--- a/Documentacion/Stay at Home document.docx
+++ b/Documentacion/Stay at Home document.docx
@@ -4,28 +4,43 @@
   <w:body>
     <w:p>
       <w:pPr>
-        <w:rPr>
-          <w:rFonts w:ascii="Arial" w:hAnsi="Arial" w:cs="Arial"/>
-          <w:b/>
-          <w:bCs/>
-        </w:rPr>
-      </w:pPr>
-    </w:p>
-    <w:p>
-      <w:pPr>
-        <w:jc w:val="both"/>
-        <w:rPr>
-          <w:rFonts w:ascii="Arial" w:hAnsi="Arial" w:cs="Arial"/>
-          <w:b/>
-          <w:bCs/>
-        </w:rPr>
-      </w:pPr>
-      <w:proofErr w:type="spellStart"/>
-      <w:r>
-        <w:rPr>
-          <w:rFonts w:ascii="Arial" w:hAnsi="Arial" w:cs="Arial"/>
-          <w:b/>
-          <w:bCs/>
+        <w:spacing w:line="360" w:lineRule="auto"/>
+        <w:rPr>
+          <w:rFonts w:ascii="Arial" w:hAnsi="Arial" w:cs="Arial"/>
+          <w:b/>
+          <w:bCs/>
+        </w:rPr>
+      </w:pPr>
+    </w:p>
+    <w:p>
+      <w:pPr>
+        <w:spacing w:line="360" w:lineRule="auto"/>
+        <w:jc w:val="center"/>
+        <w:rPr>
+          <w:rFonts w:ascii="Arial" w:hAnsi="Arial" w:cs="Arial"/>
+          <w:b/>
+          <w:bCs/>
+          <w:sz w:val="56"/>
+          <w:szCs w:val="56"/>
+        </w:rPr>
+      </w:pPr>
+      <w:r>
+        <w:rPr>
+          <w:rFonts w:ascii="Arial" w:hAnsi="Arial" w:cs="Arial"/>
+          <w:b/>
+          <w:bCs/>
+          <w:sz w:val="56"/>
+          <w:szCs w:val="56"/>
+        </w:rPr>
+        <w:t xml:space="preserve">Un proyecto realizado por el equipo de </w:t>
+      </w:r>
+      <w:r>
+        <w:rPr>
+          <w:rFonts w:ascii="Arial" w:hAnsi="Arial" w:cs="Arial"/>
+          <w:b/>
+          <w:bCs/>
+          <w:sz w:val="56"/>
+          <w:szCs w:val="56"/>
         </w:rPr>
         <w:t>B</w:t>
       </w:r>
@@ -34,50 +49,39 @@
           <w:rFonts w:ascii="Arial" w:hAnsi="Arial" w:cs="Arial"/>
           <w:b/>
           <w:bCs/>
-        </w:rPr>
-        <w:t>anshee's</w:t>
-      </w:r>
-      <w:proofErr w:type="spellEnd"/>
-      <w:r>
-        <w:rPr>
-          <w:rFonts w:ascii="Arial" w:hAnsi="Arial" w:cs="Arial"/>
-          <w:b/>
-          <w:bCs/>
-        </w:rPr>
-        <w:t xml:space="preserve"> </w:t>
-      </w:r>
-      <w:proofErr w:type="spellStart"/>
-      <w:r>
-        <w:rPr>
-          <w:rFonts w:ascii="Arial" w:hAnsi="Arial" w:cs="Arial"/>
-          <w:b/>
-          <w:bCs/>
-        </w:rPr>
-        <w:t>Veil</w:t>
-      </w:r>
-      <w:proofErr w:type="spellEnd"/>
-      <w:r>
-        <w:rPr>
-          <w:rFonts w:ascii="Arial" w:hAnsi="Arial" w:cs="Arial"/>
-          <w:b/>
-          <w:bCs/>
-        </w:rPr>
-        <w:t xml:space="preserve"> </w:t>
-      </w:r>
-      <w:proofErr w:type="spellStart"/>
-      <w:r>
-        <w:rPr>
-          <w:rFonts w:ascii="Arial" w:hAnsi="Arial" w:cs="Arial"/>
-          <w:b/>
-          <w:bCs/>
-        </w:rPr>
-        <w:t>studios</w:t>
-      </w:r>
-      <w:proofErr w:type="spellEnd"/>
-    </w:p>
-    <w:p>
-      <w:pPr>
-        <w:jc w:val="both"/>
+          <w:sz w:val="56"/>
+          <w:szCs w:val="56"/>
+        </w:rPr>
+        <w:t>anshee's Veil</w:t>
+      </w:r>
+      <w:r>
+        <w:rPr>
+          <w:rFonts w:ascii="Arial" w:hAnsi="Arial" w:cs="Arial"/>
+          <w:b/>
+          <w:bCs/>
+          <w:sz w:val="56"/>
+          <w:szCs w:val="56"/>
+        </w:rPr>
+        <w:t>.</w:t>
+      </w:r>
+    </w:p>
+    <w:p>
+      <w:pPr>
+        <w:spacing w:line="360" w:lineRule="auto"/>
+        <w:jc w:val="center"/>
+        <w:rPr>
+          <w:rFonts w:ascii="Arial" w:hAnsi="Arial" w:cs="Arial"/>
+          <w:b/>
+          <w:bCs/>
+          <w:sz w:val="56"/>
+          <w:szCs w:val="56"/>
+        </w:rPr>
+      </w:pPr>
+    </w:p>
+    <w:p>
+      <w:pPr>
+        <w:spacing w:line="360" w:lineRule="auto"/>
+        <w:jc w:val="center"/>
         <w:rPr>
           <w:rFonts w:ascii="Arial" w:hAnsi="Arial" w:cs="Arial"/>
           <w:b/>
@@ -143,6 +147,73 @@
     </w:p>
     <w:p>
       <w:pPr>
+        <w:spacing w:line="360" w:lineRule="auto"/>
+        <w:jc w:val="center"/>
+        <w:rPr>
+          <w:rFonts w:ascii="Arial" w:hAnsi="Arial" w:cs="Arial"/>
+          <w:b/>
+          <w:bCs/>
+        </w:rPr>
+      </w:pPr>
+    </w:p>
+    <w:p>
+      <w:pPr>
+        <w:spacing w:line="360" w:lineRule="auto"/>
+        <w:jc w:val="center"/>
+        <w:rPr>
+          <w:rFonts w:ascii="Arial" w:hAnsi="Arial" w:cs="Arial"/>
+          <w:b/>
+          <w:bCs/>
+        </w:rPr>
+      </w:pPr>
+    </w:p>
+    <w:p>
+      <w:pPr>
+        <w:spacing w:line="360" w:lineRule="auto"/>
+        <w:jc w:val="center"/>
+        <w:rPr>
+          <w:rFonts w:ascii="Arial" w:hAnsi="Arial" w:cs="Arial"/>
+          <w:b/>
+          <w:bCs/>
+        </w:rPr>
+      </w:pPr>
+    </w:p>
+    <w:p>
+      <w:pPr>
+        <w:spacing w:line="360" w:lineRule="auto"/>
+        <w:jc w:val="center"/>
+        <w:rPr>
+          <w:rFonts w:ascii="Arial" w:hAnsi="Arial" w:cs="Arial"/>
+          <w:b/>
+          <w:bCs/>
+        </w:rPr>
+      </w:pPr>
+    </w:p>
+    <w:p>
+      <w:pPr>
+        <w:spacing w:line="360" w:lineRule="auto"/>
+        <w:jc w:val="center"/>
+        <w:rPr>
+          <w:rFonts w:ascii="Arial" w:hAnsi="Arial" w:cs="Arial"/>
+          <w:b/>
+          <w:bCs/>
+        </w:rPr>
+      </w:pPr>
+    </w:p>
+    <w:p>
+      <w:pPr>
+        <w:spacing w:line="360" w:lineRule="auto"/>
+        <w:jc w:val="center"/>
+        <w:rPr>
+          <w:rFonts w:ascii="Arial" w:hAnsi="Arial" w:cs="Arial"/>
+          <w:b/>
+          <w:bCs/>
+        </w:rPr>
+      </w:pPr>
+    </w:p>
+    <w:p>
+      <w:pPr>
+        <w:spacing w:line="360" w:lineRule="auto"/>
         <w:jc w:val="both"/>
         <w:rPr>
           <w:rFonts w:ascii="Arial" w:hAnsi="Arial" w:cs="Arial"/>
@@ -165,6 +236,7 @@
     </w:p>
     <w:p>
       <w:pPr>
+        <w:spacing w:line="360" w:lineRule="auto"/>
         <w:jc w:val="both"/>
         <w:rPr>
           <w:rFonts w:ascii="Arial" w:hAnsi="Arial" w:cs="Arial"/>
@@ -179,6 +251,7 @@
     </w:p>
     <w:p>
       <w:pPr>
+        <w:spacing w:line="360" w:lineRule="auto"/>
         <w:jc w:val="both"/>
         <w:rPr>
           <w:rFonts w:ascii="Arial" w:hAnsi="Arial" w:cs="Arial"/>
@@ -193,6 +266,7 @@
     </w:p>
     <w:p>
       <w:pPr>
+        <w:spacing w:line="360" w:lineRule="auto"/>
         <w:jc w:val="both"/>
         <w:rPr>
           <w:rFonts w:ascii="Arial" w:hAnsi="Arial" w:cs="Arial"/>
@@ -207,6 +281,7 @@
     </w:p>
     <w:p>
       <w:pPr>
+        <w:spacing w:line="360" w:lineRule="auto"/>
         <w:jc w:val="both"/>
         <w:rPr>
           <w:rFonts w:ascii="Arial" w:hAnsi="Arial" w:cs="Arial"/>
@@ -221,16 +296,18 @@
     </w:p>
     <w:p>
       <w:pPr>
-        <w:jc w:val="both"/>
-        <w:rPr>
-          <w:rFonts w:ascii="Arial" w:hAnsi="Arial" w:cs="Arial"/>
-          <w:b/>
-          <w:bCs/>
-        </w:rPr>
-      </w:pPr>
-    </w:p>
-    <w:p>
-      <w:pPr>
+        <w:spacing w:line="360" w:lineRule="auto"/>
+        <w:jc w:val="both"/>
+        <w:rPr>
+          <w:rFonts w:ascii="Arial" w:hAnsi="Arial" w:cs="Arial"/>
+          <w:b/>
+          <w:bCs/>
+        </w:rPr>
+      </w:pPr>
+    </w:p>
+    <w:p>
+      <w:pPr>
+        <w:spacing w:line="360" w:lineRule="auto"/>
         <w:jc w:val="both"/>
         <w:rPr>
           <w:rFonts w:ascii="Arial" w:hAnsi="Arial" w:cs="Arial"/>
@@ -253,6 +330,7 @@
     </w:p>
     <w:p>
       <w:pPr>
+        <w:spacing w:line="360" w:lineRule="auto"/>
         <w:jc w:val="both"/>
         <w:rPr>
           <w:rFonts w:ascii="Arial" w:hAnsi="Arial" w:cs="Arial"/>
@@ -274,54 +352,39 @@
         <w:rPr>
           <w:rFonts w:ascii="Arial" w:hAnsi="Arial" w:cs="Arial"/>
         </w:rPr>
-        <w:t xml:space="preserve">Universidad </w:t>
-      </w:r>
-      <w:proofErr w:type="spellStart"/>
-      <w:r>
-        <w:rPr>
-          <w:rFonts w:ascii="Arial" w:hAnsi="Arial" w:cs="Arial"/>
-        </w:rPr>
-        <w:t>FiTech</w:t>
-      </w:r>
-      <w:proofErr w:type="spellEnd"/>
-      <w:r>
-        <w:rPr>
-          <w:rFonts w:ascii="Arial" w:hAnsi="Arial" w:cs="Arial"/>
-        </w:rPr>
-        <w:t>.</w:t>
-      </w:r>
-    </w:p>
-    <w:p>
-      <w:pPr>
-        <w:jc w:val="both"/>
-        <w:rPr>
-          <w:rFonts w:ascii="Arial" w:hAnsi="Arial" w:cs="Arial"/>
-        </w:rPr>
-      </w:pPr>
-      <w:r>
-        <w:rPr>
-          <w:rFonts w:ascii="Arial" w:hAnsi="Arial" w:cs="Arial"/>
-        </w:rPr>
-        <w:t xml:space="preserve">Título del proyecto: </w:t>
-      </w:r>
-      <w:proofErr w:type="spellStart"/>
-      <w:r>
-        <w:rPr>
-          <w:rFonts w:ascii="Arial" w:hAnsi="Arial" w:cs="Arial"/>
-        </w:rPr>
-        <w:t>Stay</w:t>
-      </w:r>
-      <w:proofErr w:type="spellEnd"/>
-      <w:r>
-        <w:rPr>
-          <w:rFonts w:ascii="Arial" w:hAnsi="Arial" w:cs="Arial"/>
-        </w:rPr>
-        <w:t xml:space="preserve"> at Home</w:t>
-      </w:r>
-    </w:p>
-    <w:p>
-      <w:pPr>
-        <w:jc w:val="both"/>
+        <w:t xml:space="preserve">TCS, </w:t>
+      </w:r>
+      <w:r>
+        <w:rPr>
+          <w:rFonts w:ascii="Arial" w:hAnsi="Arial" w:cs="Arial"/>
+        </w:rPr>
+        <w:t>Universidad FiTech.</w:t>
+      </w:r>
+    </w:p>
+    <w:p>
+      <w:pPr>
+        <w:spacing w:line="360" w:lineRule="auto"/>
+        <w:jc w:val="both"/>
+        <w:rPr>
+          <w:rFonts w:ascii="Arial" w:hAnsi="Arial" w:cs="Arial"/>
+        </w:rPr>
+      </w:pPr>
+      <w:r>
+        <w:rPr>
+          <w:rFonts w:ascii="Arial" w:hAnsi="Arial" w:cs="Arial"/>
+        </w:rPr>
+        <w:t>Título del proyecto: Stay at Home</w:t>
+      </w:r>
+    </w:p>
+    <w:p>
+      <w:pPr>
+        <w:spacing w:line="360" w:lineRule="auto"/>
+        <w:jc w:val="both"/>
+        <w:rPr>
+          <w:rFonts w:ascii="Arial" w:hAnsi="Arial" w:cs="Arial"/>
+        </w:rPr>
+      </w:pPr>
+      <w:r>
         <w:rPr>
           <w:rFonts w:ascii="Arial" w:hAnsi="Arial" w:cs="Arial"/>
           <w:b/>
@@ -329,8 +392,112 @@
           <w:sz w:val="32"/>
           <w:szCs w:val="32"/>
         </w:rPr>
-      </w:pPr>
-      <w:r>
+        <w:lastRenderedPageBreak/>
+        <w:t>Introducción</w:t>
+      </w:r>
+    </w:p>
+    <w:p>
+      <w:pPr>
+        <w:spacing w:line="360" w:lineRule="auto"/>
+        <w:jc w:val="both"/>
+        <w:rPr>
+          <w:rFonts w:ascii="Arial" w:hAnsi="Arial" w:cs="Arial"/>
+        </w:rPr>
+      </w:pPr>
+      <w:r>
+        <w:rPr>
+          <w:rFonts w:ascii="Arial" w:hAnsi="Arial" w:cs="Arial"/>
+        </w:rPr>
+        <w:t xml:space="preserve">Se realizo este proyecto con la intención de realizar una aportación social para la concientización de los graves problemas a la salud que se derivan principalmente del virus del covid-19, pero en específico de las afecciones causadas por el aislamiento prolongado que hemos tenido que respetar en esta cuarentena. Este proyecto también tiene el propósito de participar el en el concurso regional “Games 4 Empowerment” en su cuarta </w:t>
+      </w:r>
+      <w:r>
+        <w:rPr>
+          <w:rFonts w:ascii="Arial" w:hAnsi="Arial" w:cs="Arial"/>
+        </w:rPr>
+        <w:t>edición,</w:t>
+      </w:r>
+      <w:r>
+        <w:rPr>
+          <w:rFonts w:ascii="Arial" w:hAnsi="Arial" w:cs="Arial"/>
+        </w:rPr>
+        <w:t xml:space="preserve"> donde esperamos hacer una valiosa aportación e incitar a más jóvenes talentos a participar</w:t>
+      </w:r>
+      <w:r>
+        <w:rPr>
+          <w:rFonts w:ascii="Arial" w:hAnsi="Arial" w:cs="Arial"/>
+        </w:rPr>
+        <w:t>. E</w:t>
+      </w:r>
+      <w:r>
+        <w:rPr>
+          <w:rFonts w:ascii="Arial" w:hAnsi="Arial" w:cs="Arial"/>
+        </w:rPr>
+        <w:t xml:space="preserve">n nuestro caso el equipo de Banshee’s Veil fue uno de los ganadores de la primera edición, esperamos poder repetir </w:t>
+      </w:r>
+      <w:r>
+        <w:rPr>
+          <w:rFonts w:ascii="Arial" w:hAnsi="Arial" w:cs="Arial"/>
+        </w:rPr>
+        <w:t>esta proeza y de ser posible</w:t>
+      </w:r>
+      <w:r>
+        <w:rPr>
+          <w:rFonts w:ascii="Arial" w:hAnsi="Arial" w:cs="Arial"/>
+        </w:rPr>
+        <w:t xml:space="preserve"> volver a ayudar en la realización de alguna aportación científica.</w:t>
+      </w:r>
+    </w:p>
+    <w:p>
+      <w:pPr>
+        <w:spacing w:line="360" w:lineRule="auto"/>
+        <w:jc w:val="both"/>
+        <w:rPr>
+          <w:rFonts w:ascii="Arial" w:hAnsi="Arial" w:cs="Arial"/>
+        </w:rPr>
+      </w:pPr>
+      <w:r>
+        <w:rPr>
+          <w:rFonts w:ascii="Arial" w:hAnsi="Arial" w:cs="Arial"/>
+        </w:rPr>
+        <w:t>El proyecto en sí es un videojuego para PC el cual realiza una simulación del aislamiento a lo largo de una semana, el tiempo pasa de manera acelerada y tus acciones consumen tiempo, pero estas afectan tus estadísticas las cuales tienes que cuidar minuciosamente pues, la falta de algunas puede significar el fin del juego.</w:t>
+      </w:r>
+    </w:p>
+    <w:p>
+      <w:pPr>
+        <w:spacing w:line="360" w:lineRule="auto"/>
+        <w:jc w:val="both"/>
+        <w:rPr>
+          <w:rFonts w:ascii="Arial" w:hAnsi="Arial" w:cs="Arial"/>
+        </w:rPr>
+      </w:pPr>
+      <w:r>
+        <w:rPr>
+          <w:rFonts w:ascii="Arial" w:hAnsi="Arial" w:cs="Arial"/>
+        </w:rPr>
+        <w:t xml:space="preserve">Uno de nuestro </w:t>
+      </w:r>
+      <w:r>
+        <w:rPr>
+          <w:rFonts w:ascii="Arial" w:hAnsi="Arial" w:cs="Arial"/>
+        </w:rPr>
+        <w:t>principal propósito</w:t>
+      </w:r>
+      <w:r>
+        <w:rPr>
+          <w:rFonts w:ascii="Arial" w:hAnsi="Arial" w:cs="Arial"/>
+        </w:rPr>
+        <w:t xml:space="preserve"> es la concientización en que la mayoría de loas veces tanto </w:t>
+      </w:r>
+      <w:r>
+        <w:rPr>
+          <w:rFonts w:ascii="Arial" w:hAnsi="Arial" w:cs="Arial"/>
+        </w:rPr>
+        <w:t>los individuos como las personas cercanas a ellos solo tienen en consideración la salud física como un indicador para asegurar que una persona esta bien, muchas veces esto desemboca en padecimientos graves como depresión y en algunos casos desafortunadamente a la perdida de la vida.</w:t>
+      </w:r>
+    </w:p>
+    <w:p>
+      <w:pPr>
+        <w:spacing w:line="360" w:lineRule="auto"/>
         <w:rPr>
           <w:rFonts w:ascii="Arial" w:hAnsi="Arial" w:cs="Arial"/>
           <w:b/>
@@ -338,7 +505,18 @@
           <w:sz w:val="32"/>
           <w:szCs w:val="32"/>
         </w:rPr>
-        <w:t>Descripción</w:t>
+      </w:pPr>
+      <w:r>
+        <w:rPr>
+          <w:rFonts w:ascii="Arial" w:hAnsi="Arial" w:cs="Arial"/>
+        </w:rPr>
+        <w:t>Sin más por agregar e</w:t>
+      </w:r>
+      <w:r>
+        <w:rPr>
+          <w:rFonts w:ascii="Arial" w:hAnsi="Arial" w:cs="Arial"/>
+        </w:rPr>
+        <w:t>speramos disfruten del juego.</w:t>
       </w:r>
       <w:r>
         <w:rPr>
@@ -348,11 +526,12 @@
           <w:sz w:val="32"/>
           <w:szCs w:val="32"/>
         </w:rPr>
-        <w:t xml:space="preserve"> de la problemática</w:t>
-      </w:r>
-    </w:p>
-    <w:p>
-      <w:pPr>
+        <w:br w:type="page"/>
+      </w:r>
+    </w:p>
+    <w:p>
+      <w:pPr>
+        <w:spacing w:line="360" w:lineRule="auto"/>
         <w:jc w:val="both"/>
         <w:rPr>
           <w:rFonts w:ascii="Arial" w:hAnsi="Arial" w:cs="Arial"/>
@@ -365,71 +544,14 @@
       <w:r>
         <w:rPr>
           <w:rFonts w:ascii="Arial" w:hAnsi="Arial" w:cs="Arial"/>
-        </w:rPr>
-        <w:t xml:space="preserve">Pese a que la mejor forma de evitar el contagio del </w:t>
-      </w:r>
-      <w:r>
-        <w:rPr>
-          <w:rFonts w:ascii="Arial" w:hAnsi="Arial" w:cs="Arial"/>
-        </w:rPr>
-        <w:t>COVID</w:t>
-      </w:r>
-      <w:r>
-        <w:rPr>
-          <w:rFonts w:ascii="Arial" w:hAnsi="Arial" w:cs="Arial"/>
-        </w:rPr>
-        <w:t xml:space="preserve">19 es “no salir de casa a menos de que sea completamente necesario” </w:t>
-      </w:r>
-      <w:r>
-        <w:rPr>
-          <w:rFonts w:ascii="Arial" w:hAnsi="Arial" w:cs="Arial"/>
-        </w:rPr>
-        <w:t xml:space="preserve">con la implementación de esta medida surge otra problemática y es el </w:t>
-      </w:r>
-      <w:r>
-        <w:rPr>
-          <w:rFonts w:ascii="Arial" w:hAnsi="Arial" w:cs="Arial"/>
-        </w:rPr>
-        <w:t>cómo</w:t>
-      </w:r>
-      <w:r>
-        <w:rPr>
-          <w:rFonts w:ascii="Arial" w:hAnsi="Arial" w:cs="Arial"/>
-        </w:rPr>
-        <w:t xml:space="preserve"> afecta a la salud física y psicológica</w:t>
-      </w:r>
-      <w:r>
-        <w:rPr>
-          <w:rFonts w:ascii="Arial" w:hAnsi="Arial" w:cs="Arial"/>
-        </w:rPr>
-        <w:t>,</w:t>
-      </w:r>
-      <w:r>
-        <w:rPr>
-          <w:rFonts w:ascii="Arial" w:hAnsi="Arial" w:cs="Arial"/>
-          <w:lang w:val="es-MX"/>
-        </w:rPr>
-        <w:t xml:space="preserve"> pues el estar aislado llega a incrementar la sensación de soledad y el ocio</w:t>
-      </w:r>
-      <w:r>
-        <w:rPr>
-          <w:rFonts w:ascii="Arial" w:hAnsi="Arial" w:cs="Arial"/>
-          <w:lang w:val="es-MX"/>
-        </w:rPr>
-        <w:t>, causando problemas como el sobrepeso, el estrés e incluso la depresión.</w:t>
-      </w:r>
-    </w:p>
-    <w:p>
-      <w:pPr>
-        <w:jc w:val="both"/>
-        <w:rPr>
-          <w:rFonts w:ascii="Arial" w:hAnsi="Arial" w:cs="Arial"/>
           <w:b/>
           <w:bCs/>
           <w:sz w:val="32"/>
           <w:szCs w:val="32"/>
         </w:rPr>
-      </w:pPr>
+        <w:lastRenderedPageBreak/>
+        <w:t>Descripción</w:t>
+      </w:r>
       <w:r>
         <w:rPr>
           <w:rFonts w:ascii="Arial" w:hAnsi="Arial" w:cs="Arial"/>
@@ -438,9 +560,79 @@
           <w:sz w:val="32"/>
           <w:szCs w:val="32"/>
         </w:rPr>
-        <w:t xml:space="preserve">Solución </w:t>
-      </w:r>
-      <w:r>
+        <w:t xml:space="preserve"> de la problemática</w:t>
+      </w:r>
+    </w:p>
+    <w:p>
+      <w:pPr>
+        <w:spacing w:line="360" w:lineRule="auto"/>
+        <w:jc w:val="both"/>
+        <w:rPr>
+          <w:rFonts w:ascii="Arial" w:hAnsi="Arial" w:cs="Arial"/>
+          <w:lang w:val="es-MX"/>
+        </w:rPr>
+      </w:pPr>
+      <w:r>
+        <w:rPr>
+          <w:rFonts w:ascii="Arial" w:hAnsi="Arial" w:cs="Arial"/>
+        </w:rPr>
+        <w:t xml:space="preserve">Pese a que la mejor forma de evitar el contagio del </w:t>
+      </w:r>
+      <w:r>
+        <w:rPr>
+          <w:rFonts w:ascii="Arial" w:hAnsi="Arial" w:cs="Arial"/>
+        </w:rPr>
+        <w:t>COVID</w:t>
+      </w:r>
+      <w:r>
+        <w:rPr>
+          <w:rFonts w:ascii="Arial" w:hAnsi="Arial" w:cs="Arial"/>
+        </w:rPr>
+        <w:t xml:space="preserve">19 es “no salir de casa a menos de que sea completamente necesario” </w:t>
+      </w:r>
+      <w:r>
+        <w:rPr>
+          <w:rFonts w:ascii="Arial" w:hAnsi="Arial" w:cs="Arial"/>
+        </w:rPr>
+        <w:t xml:space="preserve">con la implementación de esta medida surge otra problemática y es el </w:t>
+      </w:r>
+      <w:r>
+        <w:rPr>
+          <w:rFonts w:ascii="Arial" w:hAnsi="Arial" w:cs="Arial"/>
+        </w:rPr>
+        <w:t>cómo</w:t>
+      </w:r>
+      <w:r>
+        <w:rPr>
+          <w:rFonts w:ascii="Arial" w:hAnsi="Arial" w:cs="Arial"/>
+        </w:rPr>
+        <w:t xml:space="preserve"> afecta a la salud física y psicológica</w:t>
+      </w:r>
+      <w:r>
+        <w:rPr>
+          <w:rFonts w:ascii="Arial" w:hAnsi="Arial" w:cs="Arial"/>
+        </w:rPr>
+        <w:t>,</w:t>
+      </w:r>
+      <w:r>
+        <w:rPr>
+          <w:rFonts w:ascii="Arial" w:hAnsi="Arial" w:cs="Arial"/>
+          <w:lang w:val="es-MX"/>
+        </w:rPr>
+        <w:t xml:space="preserve"> pues el estar aislado llega a incrementar la sensación de soledad y el ocio</w:t>
+      </w:r>
+      <w:r>
+        <w:rPr>
+          <w:rFonts w:ascii="Arial" w:hAnsi="Arial" w:cs="Arial"/>
+          <w:lang w:val="es-MX"/>
+        </w:rPr>
+        <w:t>, causando problemas como el sobrepeso, el estrés e incluso la depresión.</w:t>
+      </w:r>
+    </w:p>
+    <w:p>
+      <w:pPr>
+        <w:spacing w:line="360" w:lineRule="auto"/>
+        <w:jc w:val="both"/>
         <w:rPr>
           <w:rFonts w:ascii="Arial" w:hAnsi="Arial" w:cs="Arial"/>
           <w:b/>
@@ -448,11 +640,44 @@
           <w:sz w:val="32"/>
           <w:szCs w:val="32"/>
         </w:rPr>
+      </w:pPr>
+    </w:p>
+    <w:p>
+      <w:pPr>
+        <w:spacing w:line="360" w:lineRule="auto"/>
+        <w:jc w:val="both"/>
+        <w:rPr>
+          <w:rFonts w:ascii="Arial" w:hAnsi="Arial" w:cs="Arial"/>
+          <w:b/>
+          <w:bCs/>
+          <w:sz w:val="32"/>
+          <w:szCs w:val="32"/>
+        </w:rPr>
+      </w:pPr>
+      <w:r>
+        <w:rPr>
+          <w:rFonts w:ascii="Arial" w:hAnsi="Arial" w:cs="Arial"/>
+          <w:b/>
+          <w:bCs/>
+          <w:sz w:val="32"/>
+          <w:szCs w:val="32"/>
+        </w:rPr>
+        <w:t xml:space="preserve">Solución </w:t>
+      </w:r>
+      <w:r>
+        <w:rPr>
+          <w:rFonts w:ascii="Arial" w:hAnsi="Arial" w:cs="Arial"/>
+          <w:b/>
+          <w:bCs/>
+          <w:sz w:val="32"/>
+          <w:szCs w:val="32"/>
+        </w:rPr>
         <w:t>tecnológica</w:t>
       </w:r>
     </w:p>
     <w:p>
       <w:pPr>
+        <w:spacing w:line="360" w:lineRule="auto"/>
         <w:jc w:val="both"/>
         <w:rPr>
           <w:rFonts w:ascii="Arial" w:hAnsi="Arial" w:cs="Arial"/>
@@ -521,26 +746,32 @@
       <w:r>
         <w:rPr>
           <w:rFonts w:ascii="Arial" w:hAnsi="Arial" w:cs="Arial"/>
+          <w:b/>
+          <w:bCs/>
         </w:rPr>
         <w:t>“</w:t>
       </w:r>
       <w:r>
         <w:rPr>
           <w:rFonts w:ascii="Arial" w:hAnsi="Arial" w:cs="Arial"/>
+          <w:b/>
+          <w:bCs/>
         </w:rPr>
         <w:t>#</w:t>
       </w:r>
-      <w:proofErr w:type="spellStart"/>
-      <w:r>
-        <w:rPr>
-          <w:rFonts w:ascii="Arial" w:hAnsi="Arial" w:cs="Arial"/>
+      <w:r>
+        <w:rPr>
+          <w:rFonts w:ascii="Arial" w:hAnsi="Arial" w:cs="Arial"/>
+          <w:b/>
+          <w:bCs/>
         </w:rPr>
         <w:t>SanosEnCasa</w:t>
       </w:r>
-      <w:proofErr w:type="spellEnd"/>
-      <w:r>
-        <w:rPr>
-          <w:rFonts w:ascii="Arial" w:hAnsi="Arial" w:cs="Arial"/>
+      <w:r>
+        <w:rPr>
+          <w:rFonts w:ascii="Arial" w:hAnsi="Arial" w:cs="Arial"/>
+          <w:b/>
+          <w:bCs/>
         </w:rPr>
         <w:t>”</w:t>
       </w:r>
@@ -548,7 +779,19 @@
         <w:rPr>
           <w:rFonts w:ascii="Arial" w:hAnsi="Arial" w:cs="Arial"/>
         </w:rPr>
-        <w:t xml:space="preserve"> de la Organización Mundial de la Salud </w:t>
+        <w:t xml:space="preserve"> de la Organización Mundial de la Salud</w:t>
+      </w:r>
+      <w:r>
+        <w:rPr>
+          <w:rFonts w:ascii="Arial" w:hAnsi="Arial" w:cs="Arial"/>
+        </w:rPr>
+        <w:t>,</w:t>
+      </w:r>
+      <w:r>
+        <w:rPr>
+          <w:rFonts w:ascii="Arial" w:hAnsi="Arial" w:cs="Arial"/>
+        </w:rPr>
+        <w:t xml:space="preserve"> </w:t>
       </w:r>
       <w:r>
         <w:rPr>
@@ -580,6 +823,15 @@
         </w:rPr>
         <w:t>l realizar estas acciones, así como también se castiga el ocio y los vicios de la inactividad física y social.</w:t>
       </w:r>
+    </w:p>
+    <w:p>
+      <w:pPr>
+        <w:spacing w:line="360" w:lineRule="auto"/>
+        <w:jc w:val="both"/>
+        <w:rPr>
+          <w:rFonts w:ascii="Arial" w:hAnsi="Arial" w:cs="Arial"/>
+        </w:rPr>
+      </w:pPr>
       <w:r>
         <w:rPr>
           <w:rFonts w:ascii="Arial" w:hAnsi="Arial" w:cs="Arial"/>
@@ -626,33 +878,16 @@
     </w:p>
     <w:p>
       <w:pPr>
-        <w:jc w:val="both"/>
-        <w:rPr>
-          <w:rFonts w:ascii="Arial" w:hAnsi="Arial" w:cs="Arial"/>
-        </w:rPr>
-      </w:pPr>
-    </w:p>
-    <w:p>
-      <w:pPr>
-        <w:jc w:val="both"/>
-        <w:rPr>
-          <w:rFonts w:ascii="Arial" w:hAnsi="Arial" w:cs="Arial"/>
-          <w:lang w:val="es-MX"/>
-        </w:rPr>
-      </w:pPr>
-    </w:p>
-    <w:p>
-      <w:pPr>
-        <w:jc w:val="both"/>
-        <w:rPr>
-          <w:rFonts w:ascii="Arial" w:hAnsi="Arial" w:cs="Arial"/>
-        </w:rPr>
-      </w:pPr>
-      <w:r>
-        <w:rPr>
-          <w:rFonts w:ascii="Arial" w:hAnsi="Arial" w:cs="Arial"/>
-        </w:rPr>
-        <w:lastRenderedPageBreak/>
+        <w:spacing w:line="360" w:lineRule="auto"/>
+        <w:jc w:val="both"/>
+        <w:rPr>
+          <w:rFonts w:ascii="Arial" w:hAnsi="Arial" w:cs="Arial"/>
+        </w:rPr>
+      </w:pPr>
+      <w:r>
+        <w:rPr>
+          <w:rFonts w:ascii="Arial" w:hAnsi="Arial" w:cs="Arial"/>
+        </w:rPr>
         <w:t>Beneficios</w:t>
       </w:r>
       <w:r>
@@ -669,6 +904,7 @@
           <w:ilvl w:val="0"/>
           <w:numId w:val="24"/>
         </w:numPr>
+        <w:spacing w:line="360" w:lineRule="auto"/>
         <w:jc w:val="both"/>
         <w:rPr>
           <w:rFonts w:ascii="Arial" w:hAnsi="Arial" w:cs="Arial"/>
@@ -688,6 +924,7 @@
           <w:ilvl w:val="0"/>
           <w:numId w:val="24"/>
         </w:numPr>
+        <w:spacing w:line="360" w:lineRule="auto"/>
         <w:jc w:val="both"/>
         <w:rPr>
           <w:rFonts w:ascii="Arial" w:hAnsi="Arial" w:cs="Arial"/>
@@ -707,6 +944,7 @@
           <w:ilvl w:val="0"/>
           <w:numId w:val="24"/>
         </w:numPr>
+        <w:spacing w:line="360" w:lineRule="auto"/>
         <w:jc w:val="both"/>
         <w:rPr>
           <w:rFonts w:ascii="Arial" w:hAnsi="Arial" w:cs="Arial"/>
@@ -739,16 +977,23 @@
     </w:p>
     <w:p>
       <w:pPr>
-        <w:jc w:val="both"/>
-        <w:rPr>
-          <w:rFonts w:ascii="Arial" w:hAnsi="Arial" w:cs="Arial"/>
-        </w:rPr>
-      </w:pPr>
-      <w:r>
-        <w:rPr>
-          <w:rFonts w:ascii="Arial" w:hAnsi="Arial" w:cs="Arial"/>
-        </w:rPr>
-        <w:t>limitaciones:</w:t>
+        <w:spacing w:line="360" w:lineRule="auto"/>
+        <w:jc w:val="both"/>
+        <w:rPr>
+          <w:rFonts w:ascii="Arial" w:hAnsi="Arial" w:cs="Arial"/>
+        </w:rPr>
+      </w:pPr>
+      <w:r>
+        <w:rPr>
+          <w:rFonts w:ascii="Arial" w:hAnsi="Arial" w:cs="Arial"/>
+        </w:rPr>
+        <w:t>L</w:t>
+      </w:r>
+      <w:r>
+        <w:rPr>
+          <w:rFonts w:ascii="Arial" w:hAnsi="Arial" w:cs="Arial"/>
+        </w:rPr>
+        <w:t>imitaciones:</w:t>
       </w:r>
     </w:p>
     <w:p>
@@ -758,15 +1003,17 @@
           <w:ilvl w:val="0"/>
           <w:numId w:val="25"/>
         </w:numPr>
-        <w:jc w:val="both"/>
-        <w:rPr>
-          <w:rFonts w:ascii="Arial" w:hAnsi="Arial" w:cs="Arial"/>
-        </w:rPr>
-      </w:pPr>
-      <w:r>
-        <w:rPr>
-          <w:rFonts w:ascii="Arial" w:hAnsi="Arial" w:cs="Arial"/>
-        </w:rPr>
+        <w:spacing w:line="360" w:lineRule="auto"/>
+        <w:jc w:val="both"/>
+        <w:rPr>
+          <w:rFonts w:ascii="Arial" w:hAnsi="Arial" w:cs="Arial"/>
+        </w:rPr>
+      </w:pPr>
+      <w:r>
+        <w:rPr>
+          <w:rFonts w:ascii="Arial" w:hAnsi="Arial" w:cs="Arial"/>
+        </w:rPr>
+        <w:lastRenderedPageBreak/>
         <w:t>El juego únicamente informa y ofrece opciones mas no soluciona los problemas que pueda presentar una persona en esta situación.</w:t>
       </w:r>
     </w:p>
@@ -777,6 +1024,7 @@
           <w:ilvl w:val="0"/>
           <w:numId w:val="25"/>
         </w:numPr>
+        <w:spacing w:line="360" w:lineRule="auto"/>
         <w:jc w:val="both"/>
         <w:rPr>
           <w:rFonts w:ascii="Arial" w:hAnsi="Arial" w:cs="Arial"/>
@@ -803,6 +1051,7 @@
     </w:p>
     <w:p>
       <w:pPr>
+        <w:spacing w:line="360" w:lineRule="auto"/>
         <w:jc w:val="both"/>
         <w:rPr>
           <w:rFonts w:ascii="Arial" w:hAnsi="Arial" w:cs="Arial"/>
@@ -812,6 +1061,7 @@
     </w:p>
     <w:p>
       <w:pPr>
+        <w:spacing w:line="360" w:lineRule="auto"/>
         <w:jc w:val="both"/>
         <w:rPr>
           <w:rFonts w:ascii="Arial" w:hAnsi="Arial" w:cs="Arial"/>
@@ -829,7 +1079,7 @@
           <w:sz w:val="32"/>
           <w:szCs w:val="32"/>
         </w:rPr>
-        <w:t>Definición</w:t>
+        <w:t>Definición del</w:t>
       </w:r>
       <w:r>
         <w:rPr>
@@ -839,9 +1089,249 @@
           <w:sz w:val="32"/>
           <w:szCs w:val="32"/>
         </w:rPr>
-        <w:t xml:space="preserve"> </w:t>
-      </w:r>
-      <w:r>
+        <w:t xml:space="preserve"> juego</w:t>
+      </w:r>
+    </w:p>
+    <w:p>
+      <w:pPr>
+        <w:spacing w:line="360" w:lineRule="auto"/>
+        <w:jc w:val="both"/>
+        <w:rPr>
+          <w:rFonts w:ascii="Arial" w:hAnsi="Arial" w:cs="Arial"/>
+        </w:rPr>
+      </w:pPr>
+      <w:r>
+        <w:rPr>
+          <w:rFonts w:ascii="Arial" w:hAnsi="Arial" w:cs="Arial"/>
+        </w:rPr>
+        <w:t>Juego de simulación situado en una casa donde el personaje principal se mantiene en cuarentena debido a la contingencia, en el cual llevara a cabo una serie de actividades rutinarias y tendrá la opción de e realizar algunas otras actividades no obligatorias, dependiendo las actividades realizadas el personaje sufrirá cambios en su estatus de salud tanto física como mental, el jugador completara exitosamente el juego si el personaje mantiene un estado óptimo de salud pasado una cantidad de tiempo determinada.</w:t>
+      </w:r>
+    </w:p>
+    <w:p>
+      <w:pPr>
+        <w:spacing w:line="360" w:lineRule="auto"/>
+        <w:jc w:val="both"/>
+        <w:rPr>
+          <w:rFonts w:ascii="Arial" w:hAnsi="Arial" w:cs="Arial"/>
+          <w:u w:val="single"/>
+        </w:rPr>
+      </w:pPr>
+      <w:r>
+        <w:rPr>
+          <w:rFonts w:ascii="Arial" w:hAnsi="Arial" w:cs="Arial"/>
+        </w:rPr>
+        <w:t>El objetivo de este juego es la concientización de problemas tanto fiscos como psicológicos que desarrolla una persona al mantener el aislamiento con rutinas o costumbres dañinas.</w:t>
+      </w:r>
+    </w:p>
+    <w:p>
+      <w:pPr>
+        <w:spacing w:line="360" w:lineRule="auto"/>
+        <w:jc w:val="both"/>
+        <w:rPr>
+          <w:rFonts w:ascii="Arial" w:hAnsi="Arial" w:cs="Arial"/>
+        </w:rPr>
+      </w:pPr>
+      <w:r>
+        <w:rPr>
+          <w:rFonts w:ascii="Arial" w:hAnsi="Arial" w:cs="Arial"/>
+          <w:b/>
+          <w:bCs/>
+        </w:rPr>
+        <w:t>Tipo</w:t>
+      </w:r>
+      <w:r>
+        <w:rPr>
+          <w:rFonts w:ascii="Arial" w:hAnsi="Arial" w:cs="Arial"/>
+          <w:b/>
+          <w:bCs/>
+        </w:rPr>
+        <w:t xml:space="preserve"> de juego: </w:t>
+      </w:r>
+      <w:r>
+        <w:rPr>
+          <w:rFonts w:ascii="Arial" w:hAnsi="Arial" w:cs="Arial"/>
+        </w:rPr>
+        <w:t>simulación</w:t>
+      </w:r>
+      <w:r>
+        <w:rPr>
+          <w:rFonts w:ascii="Arial" w:hAnsi="Arial" w:cs="Arial"/>
+        </w:rPr>
+        <w:t>.</w:t>
+      </w:r>
+    </w:p>
+    <w:p>
+      <w:pPr>
+        <w:spacing w:line="360" w:lineRule="auto"/>
+        <w:jc w:val="both"/>
+        <w:rPr>
+          <w:rFonts w:ascii="Arial" w:hAnsi="Arial" w:cs="Arial"/>
+          <w:b/>
+          <w:bCs/>
+        </w:rPr>
+      </w:pPr>
+      <w:r>
+        <w:rPr>
+          <w:rFonts w:ascii="Arial" w:hAnsi="Arial" w:cs="Arial"/>
+          <w:b/>
+          <w:bCs/>
+        </w:rPr>
+        <w:t>Plataformas:</w:t>
+      </w:r>
+      <w:r>
+        <w:rPr>
+          <w:rFonts w:ascii="Arial" w:hAnsi="Arial" w:cs="Arial"/>
+        </w:rPr>
+        <w:t xml:space="preserve"> PC, Android (aun en desarrollo).</w:t>
+      </w:r>
+    </w:p>
+    <w:p>
+      <w:pPr>
+        <w:spacing w:line="360" w:lineRule="auto"/>
+        <w:jc w:val="both"/>
+        <w:rPr>
+          <w:rFonts w:ascii="Arial" w:hAnsi="Arial" w:cs="Arial"/>
+        </w:rPr>
+      </w:pPr>
+      <w:r>
+        <w:rPr>
+          <w:rFonts w:ascii="Arial" w:hAnsi="Arial" w:cs="Arial"/>
+          <w:b/>
+          <w:bCs/>
+        </w:rPr>
+        <w:t>Tipo de control:</w:t>
+      </w:r>
+      <w:r>
+        <w:rPr>
+          <w:rFonts w:ascii="Arial" w:hAnsi="Arial" w:cs="Arial"/>
+        </w:rPr>
+        <w:t xml:space="preserve"> first person</w:t>
+      </w:r>
+      <w:r>
+        <w:rPr>
+          <w:rFonts w:ascii="Arial" w:hAnsi="Arial" w:cs="Arial"/>
+        </w:rPr>
+        <w:t>.</w:t>
+      </w:r>
+    </w:p>
+    <w:p>
+      <w:pPr>
+        <w:spacing w:line="360" w:lineRule="auto"/>
+        <w:jc w:val="both"/>
+        <w:rPr>
+          <w:rFonts w:ascii="Arial" w:hAnsi="Arial" w:cs="Arial"/>
+        </w:rPr>
+      </w:pPr>
+      <w:r>
+        <w:rPr>
+          <w:rFonts w:ascii="Arial" w:hAnsi="Arial" w:cs="Arial"/>
+          <w:b/>
+          <w:bCs/>
+        </w:rPr>
+        <w:t xml:space="preserve">Estado: </w:t>
+      </w:r>
+      <w:r>
+        <w:rPr>
+          <w:rFonts w:ascii="Arial" w:hAnsi="Arial" w:cs="Arial"/>
+        </w:rPr>
+        <w:t xml:space="preserve">energía, </w:t>
+      </w:r>
+      <w:r>
+        <w:rPr>
+          <w:rFonts w:ascii="Arial" w:hAnsi="Arial" w:cs="Arial"/>
+        </w:rPr>
+        <w:t>salud física y salud psicológica</w:t>
+      </w:r>
+      <w:r>
+        <w:rPr>
+          <w:rFonts w:ascii="Arial" w:hAnsi="Arial" w:cs="Arial"/>
+        </w:rPr>
+        <w:t>.</w:t>
+      </w:r>
+    </w:p>
+    <w:p>
+      <w:pPr>
+        <w:spacing w:line="360" w:lineRule="auto"/>
+        <w:jc w:val="both"/>
+        <w:rPr>
+          <w:rFonts w:ascii="Arial" w:hAnsi="Arial" w:cs="Arial"/>
+        </w:rPr>
+      </w:pPr>
+      <w:r>
+        <w:rPr>
+          <w:rFonts w:ascii="Arial" w:hAnsi="Arial" w:cs="Arial"/>
+          <w:b/>
+          <w:bCs/>
+        </w:rPr>
+        <w:t xml:space="preserve">Visión: </w:t>
+      </w:r>
+      <w:r>
+        <w:rPr>
+          <w:rFonts w:ascii="Arial" w:hAnsi="Arial" w:cs="Arial"/>
+        </w:rPr>
+        <w:t xml:space="preserve">el jugado </w:t>
+      </w:r>
+      <w:r>
+        <w:rPr>
+          <w:rFonts w:ascii="Arial" w:hAnsi="Arial" w:cs="Arial"/>
+        </w:rPr>
+        <w:t>este situado</w:t>
+      </w:r>
+      <w:r>
+        <w:rPr>
+          <w:rFonts w:ascii="Arial" w:hAnsi="Arial" w:cs="Arial"/>
+        </w:rPr>
+        <w:t xml:space="preserve"> en su casa sin posibilidad de interactuar con el exterior de manera física</w:t>
+      </w:r>
+      <w:r>
+        <w:rPr>
+          <w:rFonts w:ascii="Arial" w:hAnsi="Arial" w:cs="Arial"/>
+        </w:rPr>
+        <w:t>.</w:t>
+      </w:r>
+    </w:p>
+    <w:p>
+      <w:pPr>
+        <w:spacing w:line="360" w:lineRule="auto"/>
+        <w:jc w:val="both"/>
+        <w:rPr>
+          <w:rFonts w:ascii="Arial" w:hAnsi="Arial" w:cs="Arial"/>
+        </w:rPr>
+      </w:pPr>
+      <w:r>
+        <w:rPr>
+          <w:rFonts w:ascii="Arial" w:hAnsi="Arial" w:cs="Arial"/>
+          <w:b/>
+          <w:bCs/>
+        </w:rPr>
+        <w:t xml:space="preserve">Espacio de juego:  </w:t>
+      </w:r>
+      <w:r>
+        <w:rPr>
+          <w:rFonts w:ascii="Arial" w:hAnsi="Arial" w:cs="Arial"/>
+        </w:rPr>
+        <w:t>podrá interactuar con distintos objetos dentro de la casa y realizar ciertas actividades las cuales repercutirán tanto positiva como negativamente en su estado de salud</w:t>
+      </w:r>
+      <w:r>
+        <w:rPr>
+          <w:rFonts w:ascii="Arial" w:hAnsi="Arial" w:cs="Arial"/>
+        </w:rPr>
+        <w:t>.</w:t>
+      </w:r>
+    </w:p>
+    <w:p>
+      <w:pPr>
+        <w:spacing w:line="360" w:lineRule="auto"/>
+        <w:jc w:val="both"/>
+        <w:rPr>
+          <w:rFonts w:ascii="Arial" w:hAnsi="Arial" w:cs="Arial"/>
+        </w:rPr>
+      </w:pPr>
+    </w:p>
+    <w:p>
+      <w:pPr>
+        <w:spacing w:line="360" w:lineRule="auto"/>
+        <w:jc w:val="both"/>
         <w:rPr>
           <w:rFonts w:ascii="Arial" w:hAnsi="Arial" w:cs="Arial"/>
           <w:b/>
@@ -849,8 +1339,7 @@
           <w:sz w:val="32"/>
           <w:szCs w:val="32"/>
         </w:rPr>
-        <w:t>d</w:t>
-      </w:r>
+      </w:pPr>
       <w:r>
         <w:rPr>
           <w:rFonts w:ascii="Arial" w:hAnsi="Arial" w:cs="Arial"/>
@@ -859,170 +1348,136 @@
           <w:sz w:val="32"/>
           <w:szCs w:val="32"/>
         </w:rPr>
-        <w:t>el Proyecto</w:t>
-      </w:r>
-      <w:r>
-        <w:rPr>
-          <w:rFonts w:ascii="Arial" w:hAnsi="Arial" w:cs="Arial"/>
-          <w:b/>
-          <w:bCs/>
-          <w:sz w:val="32"/>
-          <w:szCs w:val="32"/>
-        </w:rPr>
-        <w:t>:</w:t>
-      </w:r>
-    </w:p>
-    <w:p>
-      <w:pPr>
-        <w:jc w:val="both"/>
-        <w:rPr>
-          <w:rFonts w:ascii="Arial" w:hAnsi="Arial" w:cs="Arial"/>
-        </w:rPr>
-      </w:pPr>
-      <w:r>
-        <w:rPr>
-          <w:rFonts w:ascii="Arial" w:hAnsi="Arial" w:cs="Arial"/>
-        </w:rPr>
-        <w:t xml:space="preserve">Juego de simulación situado en una casa donde el personaje principal se mantiene en cuarentena debido a la contingencia, en el cual llevara </w:t>
-      </w:r>
-      <w:r>
-        <w:rPr>
-          <w:rFonts w:ascii="Arial" w:hAnsi="Arial" w:cs="Arial"/>
-        </w:rPr>
-        <w:t>a cabo</w:t>
-      </w:r>
-      <w:r>
-        <w:rPr>
-          <w:rFonts w:ascii="Arial" w:hAnsi="Arial" w:cs="Arial"/>
-        </w:rPr>
-        <w:t xml:space="preserve"> una serie de actividades rutinarias y tendrá la </w:t>
-      </w:r>
-      <w:r>
-        <w:rPr>
-          <w:rFonts w:ascii="Arial" w:hAnsi="Arial" w:cs="Arial"/>
-        </w:rPr>
-        <w:t>opción de</w:t>
-      </w:r>
-      <w:r>
-        <w:rPr>
-          <w:rFonts w:ascii="Arial" w:hAnsi="Arial" w:cs="Arial"/>
-        </w:rPr>
-        <w:t xml:space="preserve"> e realizar algunas otras actividades no obligatorias</w:t>
-      </w:r>
-      <w:r>
-        <w:rPr>
-          <w:rFonts w:ascii="Arial" w:hAnsi="Arial" w:cs="Arial"/>
-        </w:rPr>
-        <w:t>, dependiendo las actividades realizadas el personaje sufrirá cambios en su estatus de salud tanto física como mental, el jugador completara exitosamente el juego si el personaje m</w:t>
-      </w:r>
-      <w:r>
-        <w:rPr>
-          <w:rFonts w:ascii="Arial" w:hAnsi="Arial" w:cs="Arial"/>
-        </w:rPr>
-        <w:t>a</w:t>
-      </w:r>
-      <w:r>
-        <w:rPr>
-          <w:rFonts w:ascii="Arial" w:hAnsi="Arial" w:cs="Arial"/>
-        </w:rPr>
-        <w:t>ntiene</w:t>
-      </w:r>
-      <w:r>
-        <w:rPr>
-          <w:rFonts w:ascii="Arial" w:hAnsi="Arial" w:cs="Arial"/>
-        </w:rPr>
-        <w:t xml:space="preserve"> un estado óptimo de salud pasado una cantidad de tiempo determinada.</w:t>
-      </w:r>
-    </w:p>
-    <w:p>
-      <w:pPr>
-        <w:jc w:val="both"/>
-        <w:rPr>
-          <w:rFonts w:ascii="Arial" w:hAnsi="Arial" w:cs="Arial"/>
-        </w:rPr>
-      </w:pPr>
-      <w:r>
-        <w:rPr>
-          <w:rFonts w:ascii="Arial" w:hAnsi="Arial" w:cs="Arial"/>
-        </w:rPr>
-        <w:t>El objetivo de este juego es la concientización de problemas tanto fiscos como psicológicos que desarrolla una persona al mantener el aislamiento con rutinas o costumbres dañinas.</w:t>
-      </w:r>
-    </w:p>
-    <w:p>
-      <w:pPr>
-        <w:jc w:val="both"/>
-        <w:rPr>
-          <w:rFonts w:ascii="Arial" w:hAnsi="Arial" w:cs="Arial"/>
-          <w:b/>
-          <w:bCs/>
-          <w:sz w:val="32"/>
-          <w:szCs w:val="32"/>
-        </w:rPr>
-      </w:pPr>
-      <w:r>
-        <w:rPr>
-          <w:rFonts w:ascii="Arial" w:hAnsi="Arial" w:cs="Arial"/>
-          <w:b/>
-          <w:bCs/>
-          <w:sz w:val="32"/>
-          <w:szCs w:val="32"/>
-        </w:rPr>
-        <w:t>Definición del</w:t>
-      </w:r>
-      <w:r>
-        <w:rPr>
-          <w:rFonts w:ascii="Arial" w:hAnsi="Arial" w:cs="Arial"/>
-          <w:b/>
-          <w:bCs/>
-          <w:sz w:val="32"/>
-          <w:szCs w:val="32"/>
-        </w:rPr>
-        <w:t xml:space="preserve"> juego</w:t>
-      </w:r>
-    </w:p>
-    <w:p>
-      <w:pPr>
-        <w:jc w:val="both"/>
-        <w:rPr>
-          <w:rFonts w:ascii="Arial" w:hAnsi="Arial" w:cs="Arial"/>
-        </w:rPr>
-      </w:pPr>
-      <w:r>
-        <w:rPr>
-          <w:rFonts w:ascii="Arial" w:hAnsi="Arial" w:cs="Arial"/>
-          <w:b/>
-          <w:bCs/>
-        </w:rPr>
-        <w:t>Personaje:</w:t>
-      </w:r>
-      <w:r>
-        <w:rPr>
-          <w:rFonts w:ascii="Arial" w:hAnsi="Arial" w:cs="Arial"/>
-        </w:rPr>
-        <w:t xml:space="preserve"> </w:t>
-      </w:r>
-      <w:proofErr w:type="spellStart"/>
-      <w:r>
-        <w:rPr>
-          <w:rFonts w:ascii="Arial" w:hAnsi="Arial" w:cs="Arial"/>
-        </w:rPr>
-        <w:t>first</w:t>
-      </w:r>
-      <w:proofErr w:type="spellEnd"/>
-      <w:r>
-        <w:rPr>
-          <w:rFonts w:ascii="Arial" w:hAnsi="Arial" w:cs="Arial"/>
-        </w:rPr>
-        <w:t xml:space="preserve"> </w:t>
-      </w:r>
-      <w:proofErr w:type="spellStart"/>
-      <w:r>
-        <w:rPr>
-          <w:rFonts w:ascii="Arial" w:hAnsi="Arial" w:cs="Arial"/>
-        </w:rPr>
-        <w:t>person</w:t>
-      </w:r>
-      <w:proofErr w:type="spellEnd"/>
+        <w:t>Mecánicas:</w:t>
+      </w:r>
+    </w:p>
+    <w:p>
+      <w:pPr>
+        <w:spacing w:line="360" w:lineRule="auto"/>
+        <w:jc w:val="both"/>
+        <w:rPr>
+          <w:rFonts w:ascii="Arial" w:hAnsi="Arial" w:cs="Arial"/>
+        </w:rPr>
+      </w:pPr>
+      <w:r>
+        <w:rPr>
+          <w:rFonts w:ascii="Arial" w:hAnsi="Arial" w:cs="Arial"/>
+        </w:rPr>
+        <w:t>Se podrá interactuar con objetos en la casa y realizar distintas actividades a lo largo del día.</w:t>
+      </w:r>
+    </w:p>
+    <w:p>
+      <w:pPr>
+        <w:spacing w:line="360" w:lineRule="auto"/>
+        <w:jc w:val="both"/>
+        <w:rPr>
+          <w:rFonts w:ascii="Arial" w:hAnsi="Arial" w:cs="Arial"/>
+        </w:rPr>
+      </w:pPr>
+      <w:r>
+        <w:rPr>
+          <w:rFonts w:ascii="Arial" w:hAnsi="Arial" w:cs="Arial"/>
+        </w:rPr>
+        <w:t>El tiempo pasara de manera acelerada.</w:t>
+      </w:r>
+    </w:p>
+    <w:p>
+      <w:pPr>
+        <w:spacing w:line="360" w:lineRule="auto"/>
+        <w:jc w:val="both"/>
+        <w:rPr>
+          <w:rFonts w:ascii="Arial" w:hAnsi="Arial" w:cs="Arial"/>
+        </w:rPr>
+      </w:pPr>
+      <w:r>
+        <w:rPr>
+          <w:rFonts w:ascii="Arial" w:hAnsi="Arial" w:cs="Arial"/>
+        </w:rPr>
+        <w:lastRenderedPageBreak/>
+        <w:t>Las actividades que realice el personaje durante el día consumirán una cantidad determinada de energía y tiempo.</w:t>
+      </w:r>
+    </w:p>
+    <w:p>
+      <w:pPr>
+        <w:spacing w:line="360" w:lineRule="auto"/>
+        <w:jc w:val="both"/>
+        <w:rPr>
+          <w:rFonts w:ascii="Arial" w:hAnsi="Arial" w:cs="Arial"/>
+          <w:b/>
+          <w:bCs/>
+        </w:rPr>
+      </w:pPr>
+      <w:r>
+        <w:rPr>
+          <w:rFonts w:ascii="Arial" w:hAnsi="Arial" w:cs="Arial"/>
+          <w:b/>
+          <w:bCs/>
+        </w:rPr>
+        <w:t>Lista de estatus UI:</w:t>
+      </w:r>
+    </w:p>
+    <w:p>
+      <w:pPr>
+        <w:spacing w:line="360" w:lineRule="auto"/>
+        <w:jc w:val="both"/>
+        <w:rPr>
+          <w:rFonts w:ascii="Arial" w:hAnsi="Arial" w:cs="Arial"/>
+        </w:rPr>
+      </w:pPr>
+      <w:r>
+        <w:rPr>
+          <w:rFonts w:ascii="Arial" w:hAnsi="Arial" w:cs="Arial"/>
+        </w:rPr>
+        <w:t xml:space="preserve">Estos estatus se mostrarán en pantalla en forma de pequeñas barras que se llenarán según el nivel de satisfacción que se tenga en el área </w:t>
+      </w:r>
+      <w:r>
+        <w:rPr>
+          <w:rFonts w:ascii="Arial" w:hAnsi="Arial" w:cs="Arial"/>
+        </w:rPr>
+        <w:t>específica</w:t>
+      </w:r>
+      <w:r>
+        <w:rPr>
+          <w:rFonts w:ascii="Arial" w:hAnsi="Arial" w:cs="Arial"/>
+        </w:rPr>
+        <w:t xml:space="preserve"> que indica esa barra.</w:t>
+      </w:r>
+    </w:p>
+    <w:p>
+      <w:pPr>
+        <w:spacing w:line="360" w:lineRule="auto"/>
+        <w:jc w:val="both"/>
+        <w:rPr>
+          <w:rFonts w:ascii="Arial" w:hAnsi="Arial" w:cs="Arial"/>
+        </w:rPr>
+      </w:pPr>
+      <w:r>
+        <w:rPr>
+          <w:rFonts w:ascii="Arial" w:hAnsi="Arial" w:cs="Arial"/>
+        </w:rPr>
+        <w:t>La manera en la que nuestro personaje percibe las cosas cambiara drásticamente si alguno de nuestros estatus mas importantes se encuentra muy bajo por ejemplo la higiene, social, felicidad, hidratación y saciedad, también si algunos estatus como estrés se encuentran muy altos.</w:t>
+      </w:r>
+    </w:p>
+    <w:p>
+      <w:pPr>
+        <w:spacing w:line="360" w:lineRule="auto"/>
+        <w:jc w:val="both"/>
+        <w:rPr>
+          <w:rFonts w:ascii="Arial" w:hAnsi="Arial" w:cs="Arial"/>
+        </w:rPr>
+      </w:pPr>
+      <w:r>
+        <w:rPr>
+          <w:rFonts w:ascii="Arial" w:hAnsi="Arial" w:cs="Arial"/>
+        </w:rPr>
+        <w:t xml:space="preserve">Ningún estatus puede ser mayor a 100 ni menor que </w:t>
+      </w:r>
+      <w:r>
+        <w:rPr>
+          <w:rFonts w:ascii="Arial" w:hAnsi="Arial" w:cs="Arial"/>
+        </w:rPr>
+        <w:t>0</w:t>
+      </w:r>
       <w:r>
         <w:rPr>
           <w:rFonts w:ascii="Arial" w:hAnsi="Arial" w:cs="Arial"/>
@@ -1032,262 +1487,32 @@
     </w:p>
     <w:p>
       <w:pPr>
-        <w:jc w:val="both"/>
-        <w:rPr>
-          <w:rFonts w:ascii="Arial" w:hAnsi="Arial" w:cs="Arial"/>
-        </w:rPr>
-      </w:pPr>
-      <w:r>
-        <w:rPr>
-          <w:rFonts w:ascii="Arial" w:hAnsi="Arial" w:cs="Arial"/>
-          <w:b/>
-          <w:bCs/>
-        </w:rPr>
-        <w:t xml:space="preserve">Estado: </w:t>
-      </w:r>
-      <w:r>
-        <w:rPr>
-          <w:rFonts w:ascii="Arial" w:hAnsi="Arial" w:cs="Arial"/>
-        </w:rPr>
-        <w:t xml:space="preserve">energía, </w:t>
-      </w:r>
-      <w:r>
-        <w:rPr>
-          <w:rFonts w:ascii="Arial" w:hAnsi="Arial" w:cs="Arial"/>
-        </w:rPr>
-        <w:t>salud física y salud psicológica</w:t>
-      </w:r>
-      <w:r>
-        <w:rPr>
-          <w:rFonts w:ascii="Arial" w:hAnsi="Arial" w:cs="Arial"/>
-        </w:rPr>
-        <w:t>.</w:t>
-      </w:r>
-    </w:p>
-    <w:p>
-      <w:pPr>
-        <w:jc w:val="both"/>
-        <w:rPr>
-          <w:rFonts w:ascii="Arial" w:hAnsi="Arial" w:cs="Arial"/>
-        </w:rPr>
-      </w:pPr>
-      <w:r>
-        <w:rPr>
-          <w:rFonts w:ascii="Arial" w:hAnsi="Arial" w:cs="Arial"/>
-          <w:b/>
-          <w:bCs/>
-        </w:rPr>
-        <w:t xml:space="preserve">Visión: </w:t>
-      </w:r>
-      <w:r>
-        <w:rPr>
-          <w:rFonts w:ascii="Arial" w:hAnsi="Arial" w:cs="Arial"/>
-        </w:rPr>
-        <w:t xml:space="preserve">el jugado </w:t>
-      </w:r>
-      <w:r>
-        <w:rPr>
-          <w:rFonts w:ascii="Arial" w:hAnsi="Arial" w:cs="Arial"/>
-        </w:rPr>
-        <w:t>este situado</w:t>
-      </w:r>
-      <w:r>
-        <w:rPr>
-          <w:rFonts w:ascii="Arial" w:hAnsi="Arial" w:cs="Arial"/>
-        </w:rPr>
-        <w:t xml:space="preserve"> en su casa sin posibilidad de interactuar con el exterior de manera física</w:t>
-      </w:r>
-      <w:r>
-        <w:rPr>
-          <w:rFonts w:ascii="Arial" w:hAnsi="Arial" w:cs="Arial"/>
-        </w:rPr>
-        <w:t>.</w:t>
-      </w:r>
-    </w:p>
-    <w:p>
-      <w:pPr>
-        <w:jc w:val="both"/>
-        <w:rPr>
-          <w:rFonts w:ascii="Arial" w:hAnsi="Arial" w:cs="Arial"/>
-        </w:rPr>
-      </w:pPr>
-      <w:r>
-        <w:rPr>
-          <w:rFonts w:ascii="Arial" w:hAnsi="Arial" w:cs="Arial"/>
-          <w:b/>
-          <w:bCs/>
-        </w:rPr>
-        <w:t xml:space="preserve">Espacio de juego:  </w:t>
-      </w:r>
-      <w:r>
-        <w:rPr>
-          <w:rFonts w:ascii="Arial" w:hAnsi="Arial" w:cs="Arial"/>
-        </w:rPr>
-        <w:t>podrá interactuar con distintos objetos dentro de la casa y realizar ciertas actividades las cuales repercutirán tanto positiva como negativamente en su estado de salud</w:t>
-      </w:r>
-      <w:r>
-        <w:rPr>
-          <w:rFonts w:ascii="Arial" w:hAnsi="Arial" w:cs="Arial"/>
-        </w:rPr>
-        <w:t>.</w:t>
-      </w:r>
-    </w:p>
-    <w:p>
-      <w:pPr>
-        <w:jc w:val="both"/>
-        <w:rPr>
-          <w:rFonts w:ascii="Arial" w:hAnsi="Arial" w:cs="Arial"/>
-        </w:rPr>
-      </w:pPr>
-    </w:p>
-    <w:p>
-      <w:pPr>
-        <w:jc w:val="both"/>
-        <w:rPr>
-          <w:rFonts w:ascii="Arial" w:hAnsi="Arial" w:cs="Arial"/>
-          <w:b/>
-          <w:bCs/>
-        </w:rPr>
-      </w:pPr>
-      <w:r>
-        <w:rPr>
-          <w:rFonts w:ascii="Arial" w:hAnsi="Arial" w:cs="Arial"/>
-          <w:b/>
-          <w:bCs/>
-        </w:rPr>
-        <w:t>Mecánicas:</w:t>
-      </w:r>
-    </w:p>
-    <w:p>
-      <w:pPr>
-        <w:jc w:val="both"/>
-        <w:rPr>
-          <w:rFonts w:ascii="Arial" w:hAnsi="Arial" w:cs="Arial"/>
-        </w:rPr>
-      </w:pPr>
-      <w:r>
-        <w:rPr>
-          <w:rFonts w:ascii="Arial" w:hAnsi="Arial" w:cs="Arial"/>
-        </w:rPr>
-        <w:t>Se podrá interactuar con objetos en la casa y realizar distintas actividades a lo largo del día.</w:t>
-      </w:r>
-    </w:p>
-    <w:p>
-      <w:pPr>
-        <w:jc w:val="both"/>
-        <w:rPr>
-          <w:rFonts w:ascii="Arial" w:hAnsi="Arial" w:cs="Arial"/>
-        </w:rPr>
-      </w:pPr>
-      <w:r>
-        <w:rPr>
-          <w:rFonts w:ascii="Arial" w:hAnsi="Arial" w:cs="Arial"/>
-        </w:rPr>
-        <w:t>El tiempo pasara de manera acelerada.</w:t>
-      </w:r>
-    </w:p>
-    <w:p>
-      <w:pPr>
-        <w:jc w:val="both"/>
-        <w:rPr>
-          <w:rFonts w:ascii="Arial" w:hAnsi="Arial" w:cs="Arial"/>
-        </w:rPr>
-      </w:pPr>
-      <w:r>
-        <w:rPr>
-          <w:rFonts w:ascii="Arial" w:hAnsi="Arial" w:cs="Arial"/>
-        </w:rPr>
-        <w:t>Las actividades que realice el personaje durante el día consumirán una cantidad determinada de energía y tiempo.</w:t>
-      </w:r>
-    </w:p>
-    <w:p>
-      <w:pPr>
-        <w:jc w:val="both"/>
-        <w:rPr>
-          <w:rFonts w:ascii="Arial" w:hAnsi="Arial" w:cs="Arial"/>
-          <w:b/>
-          <w:bCs/>
-        </w:rPr>
-      </w:pPr>
-      <w:r>
-        <w:rPr>
-          <w:rFonts w:ascii="Arial" w:hAnsi="Arial" w:cs="Arial"/>
-          <w:b/>
-          <w:bCs/>
-        </w:rPr>
-        <w:lastRenderedPageBreak/>
-        <w:t>Lista de estatus UI:</w:t>
-      </w:r>
-    </w:p>
-    <w:p>
-      <w:pPr>
-        <w:jc w:val="both"/>
-        <w:rPr>
-          <w:rFonts w:ascii="Arial" w:hAnsi="Arial" w:cs="Arial"/>
-        </w:rPr>
-      </w:pPr>
-      <w:r>
-        <w:rPr>
-          <w:rFonts w:ascii="Arial" w:hAnsi="Arial" w:cs="Arial"/>
-        </w:rPr>
-        <w:t xml:space="preserve">Estos estatus se mostrarán en pantalla en forma de pequeñas barras que se llenarán según el nivel de satisfacción que se tenga en el área </w:t>
-      </w:r>
-      <w:proofErr w:type="spellStart"/>
-      <w:r>
-        <w:rPr>
-          <w:rFonts w:ascii="Arial" w:hAnsi="Arial" w:cs="Arial"/>
-        </w:rPr>
-        <w:t>especifica</w:t>
-      </w:r>
-      <w:proofErr w:type="spellEnd"/>
-      <w:r>
-        <w:rPr>
-          <w:rFonts w:ascii="Arial" w:hAnsi="Arial" w:cs="Arial"/>
-        </w:rPr>
-        <w:t xml:space="preserve"> que indica esa barra.</w:t>
-      </w:r>
-    </w:p>
-    <w:p>
-      <w:pPr>
-        <w:jc w:val="both"/>
-        <w:rPr>
-          <w:rFonts w:ascii="Arial" w:hAnsi="Arial" w:cs="Arial"/>
-        </w:rPr>
-      </w:pPr>
-      <w:r>
-        <w:rPr>
-          <w:rFonts w:ascii="Arial" w:hAnsi="Arial" w:cs="Arial"/>
-        </w:rPr>
-        <w:t xml:space="preserve">Ningún estatus puede ser mayor a 100 ni menor que </w:t>
-      </w:r>
-      <w:r>
-        <w:rPr>
-          <w:rFonts w:ascii="Arial" w:hAnsi="Arial" w:cs="Arial"/>
-        </w:rPr>
-        <w:t>0</w:t>
-      </w:r>
-      <w:r>
-        <w:rPr>
-          <w:rFonts w:ascii="Arial" w:hAnsi="Arial" w:cs="Arial"/>
-        </w:rPr>
-        <w:t>.</w:t>
-      </w:r>
-    </w:p>
-    <w:p>
-      <w:pPr>
-        <w:jc w:val="both"/>
-        <w:rPr>
-          <w:rFonts w:ascii="Arial" w:hAnsi="Arial" w:cs="Arial"/>
-        </w:rPr>
-      </w:pPr>
-      <w:r>
-        <w:rPr>
-          <w:rFonts w:ascii="Arial" w:hAnsi="Arial" w:cs="Arial"/>
-          <w:b/>
-          <w:bCs/>
-        </w:rPr>
-        <w:t xml:space="preserve">Tiempo: </w:t>
-      </w:r>
+        <w:spacing w:line="360" w:lineRule="auto"/>
+        <w:jc w:val="both"/>
+        <w:rPr>
+          <w:rFonts w:ascii="Arial" w:hAnsi="Arial" w:cs="Arial"/>
+          <w:b/>
+          <w:bCs/>
+        </w:rPr>
+      </w:pPr>
+      <w:r>
+        <w:rPr>
+          <w:rFonts w:ascii="Arial" w:hAnsi="Arial" w:cs="Arial"/>
+          <w:b/>
+          <w:bCs/>
+        </w:rPr>
+        <w:t>Tiempo</w:t>
+      </w:r>
+    </w:p>
+    <w:p>
+      <w:pPr>
+        <w:spacing w:line="360" w:lineRule="auto"/>
+        <w:ind w:left="360"/>
+        <w:jc w:val="both"/>
+        <w:rPr>
+          <w:rFonts w:ascii="Arial" w:hAnsi="Arial" w:cs="Arial"/>
+        </w:rPr>
+      </w:pPr>
       <w:r>
         <w:rPr>
           <w:rFonts w:ascii="Arial" w:hAnsi="Arial" w:cs="Arial"/>
@@ -1322,6 +1547,16 @@
         </w:rPr>
         <w:t>“ esta se realizara de manera inmediata modificando los estatus en tiempo real que conllevan a esa acción.</w:t>
       </w:r>
+    </w:p>
+    <w:p>
+      <w:pPr>
+        <w:spacing w:line="360" w:lineRule="auto"/>
+        <w:ind w:left="360"/>
+        <w:jc w:val="both"/>
+        <w:rPr>
+          <w:rFonts w:ascii="Arial" w:hAnsi="Arial" w:cs="Arial"/>
+        </w:rPr>
+      </w:pPr>
       <w:r>
         <w:rPr>
           <w:rFonts w:ascii="Arial" w:hAnsi="Arial" w:cs="Arial"/>
@@ -1337,6 +1572,7 @@
           <w:ilvl w:val="0"/>
           <w:numId w:val="11"/>
         </w:numPr>
+        <w:spacing w:line="360" w:lineRule="auto"/>
         <w:jc w:val="both"/>
         <w:rPr>
           <w:rFonts w:ascii="Arial" w:hAnsi="Arial" w:cs="Arial"/>
@@ -1356,6 +1592,7 @@
           <w:ilvl w:val="0"/>
           <w:numId w:val="11"/>
         </w:numPr>
+        <w:spacing w:line="360" w:lineRule="auto"/>
         <w:jc w:val="both"/>
         <w:rPr>
           <w:rFonts w:ascii="Arial" w:hAnsi="Arial" w:cs="Arial"/>
@@ -1375,6 +1612,7 @@
           <w:ilvl w:val="0"/>
           <w:numId w:val="11"/>
         </w:numPr>
+        <w:spacing w:line="360" w:lineRule="auto"/>
         <w:jc w:val="both"/>
         <w:rPr>
           <w:rFonts w:ascii="Arial" w:hAnsi="Arial" w:cs="Arial"/>
@@ -1389,14 +1627,16 @@
     </w:p>
     <w:p>
       <w:pPr>
-        <w:jc w:val="both"/>
-        <w:rPr>
-          <w:rFonts w:ascii="Arial" w:hAnsi="Arial" w:cs="Arial"/>
-        </w:rPr>
-      </w:pPr>
-    </w:p>
-    <w:p>
-      <w:pPr>
+        <w:spacing w:line="360" w:lineRule="auto"/>
+        <w:jc w:val="both"/>
+        <w:rPr>
+          <w:rFonts w:ascii="Arial" w:hAnsi="Arial" w:cs="Arial"/>
+        </w:rPr>
+      </w:pPr>
+    </w:p>
+    <w:p>
+      <w:pPr>
+        <w:spacing w:line="360" w:lineRule="auto"/>
         <w:jc w:val="both"/>
         <w:rPr>
           <w:rFonts w:ascii="Arial" w:hAnsi="Arial" w:cs="Arial"/>
@@ -1424,6 +1664,7 @@
           <w:ilvl w:val="0"/>
           <w:numId w:val="21"/>
         </w:numPr>
+        <w:spacing w:line="360" w:lineRule="auto"/>
         <w:jc w:val="both"/>
         <w:rPr>
           <w:rFonts w:ascii="Arial" w:hAnsi="Arial" w:cs="Arial"/>
@@ -1443,6 +1684,7 @@
           <w:ilvl w:val="0"/>
           <w:numId w:val="8"/>
         </w:numPr>
+        <w:spacing w:line="360" w:lineRule="auto"/>
         <w:jc w:val="both"/>
         <w:rPr>
           <w:rFonts w:ascii="Arial" w:hAnsi="Arial" w:cs="Arial"/>
@@ -1462,15 +1704,17 @@
           <w:ilvl w:val="0"/>
           <w:numId w:val="8"/>
         </w:numPr>
-        <w:jc w:val="both"/>
-        <w:rPr>
-          <w:rFonts w:ascii="Arial" w:hAnsi="Arial" w:cs="Arial"/>
-        </w:rPr>
-      </w:pPr>
-      <w:r>
-        <w:rPr>
-          <w:rFonts w:ascii="Arial" w:hAnsi="Arial" w:cs="Arial"/>
-        </w:rPr>
+        <w:spacing w:line="360" w:lineRule="auto"/>
+        <w:jc w:val="both"/>
+        <w:rPr>
+          <w:rFonts w:ascii="Arial" w:hAnsi="Arial" w:cs="Arial"/>
+        </w:rPr>
+      </w:pPr>
+      <w:r>
+        <w:rPr>
+          <w:rFonts w:ascii="Arial" w:hAnsi="Arial" w:cs="Arial"/>
+        </w:rPr>
+        <w:lastRenderedPageBreak/>
         <w:t xml:space="preserve">Si el estatus social es igual o menor a 60 se añadirá 1 punto de estrés por cada hora que transcurra, esta disminución no se </w:t>
       </w:r>
       <w:r>
@@ -1500,6 +1744,7 @@
     </w:p>
     <w:p>
       <w:pPr>
+        <w:spacing w:line="360" w:lineRule="auto"/>
         <w:jc w:val="both"/>
         <w:rPr>
           <w:rFonts w:ascii="Arial" w:hAnsi="Arial" w:cs="Arial"/>
@@ -1527,6 +1772,7 @@
           <w:ilvl w:val="0"/>
           <w:numId w:val="9"/>
         </w:numPr>
+        <w:spacing w:line="360" w:lineRule="auto"/>
         <w:jc w:val="both"/>
         <w:rPr>
           <w:rFonts w:ascii="Arial" w:hAnsi="Arial" w:cs="Arial"/>
@@ -1546,6 +1792,7 @@
           <w:ilvl w:val="0"/>
           <w:numId w:val="9"/>
         </w:numPr>
+        <w:spacing w:line="360" w:lineRule="auto"/>
         <w:jc w:val="both"/>
         <w:rPr>
           <w:rFonts w:ascii="Arial" w:hAnsi="Arial" w:cs="Arial"/>
@@ -1565,6 +1812,7 @@
           <w:ilvl w:val="0"/>
           <w:numId w:val="9"/>
         </w:numPr>
+        <w:spacing w:line="360" w:lineRule="auto"/>
         <w:jc w:val="both"/>
         <w:rPr>
           <w:rFonts w:ascii="Arial" w:hAnsi="Arial" w:cs="Arial"/>
@@ -1613,6 +1861,7 @@
           <w:ilvl w:val="0"/>
           <w:numId w:val="9"/>
         </w:numPr>
+        <w:spacing w:line="360" w:lineRule="auto"/>
         <w:jc w:val="both"/>
         <w:rPr>
           <w:rFonts w:ascii="Arial" w:hAnsi="Arial" w:cs="Arial"/>
@@ -1633,6 +1882,7 @@
           <w:ilvl w:val="0"/>
           <w:numId w:val="9"/>
         </w:numPr>
+        <w:spacing w:line="360" w:lineRule="auto"/>
         <w:jc w:val="both"/>
         <w:rPr>
           <w:rFonts w:ascii="Arial" w:hAnsi="Arial" w:cs="Arial"/>
@@ -1647,6 +1897,7 @@
     </w:p>
     <w:p>
       <w:pPr>
+        <w:spacing w:line="360" w:lineRule="auto"/>
         <w:jc w:val="both"/>
         <w:rPr>
           <w:rFonts w:ascii="Arial" w:hAnsi="Arial" w:cs="Arial"/>
@@ -1674,6 +1925,7 @@
           <w:ilvl w:val="0"/>
           <w:numId w:val="12"/>
         </w:numPr>
+        <w:spacing w:line="360" w:lineRule="auto"/>
         <w:jc w:val="both"/>
         <w:rPr>
           <w:rFonts w:ascii="Arial" w:hAnsi="Arial" w:cs="Arial"/>
@@ -1693,6 +1945,7 @@
           <w:ilvl w:val="0"/>
           <w:numId w:val="12"/>
         </w:numPr>
+        <w:spacing w:line="360" w:lineRule="auto"/>
         <w:jc w:val="both"/>
         <w:rPr>
           <w:rFonts w:ascii="Arial" w:hAnsi="Arial" w:cs="Arial"/>
@@ -1707,6 +1960,7 @@
     </w:p>
     <w:p>
       <w:pPr>
+        <w:spacing w:line="360" w:lineRule="auto"/>
         <w:jc w:val="both"/>
         <w:rPr>
           <w:rFonts w:ascii="Arial" w:hAnsi="Arial" w:cs="Arial"/>
@@ -1734,6 +1988,7 @@
           <w:ilvl w:val="0"/>
           <w:numId w:val="13"/>
         </w:numPr>
+        <w:spacing w:line="360" w:lineRule="auto"/>
         <w:jc w:val="both"/>
         <w:rPr>
           <w:rFonts w:ascii="Arial" w:hAnsi="Arial" w:cs="Arial"/>
@@ -1753,16 +2008,16 @@
           <w:ilvl w:val="0"/>
           <w:numId w:val="13"/>
         </w:numPr>
-        <w:jc w:val="both"/>
-        <w:rPr>
-          <w:rFonts w:ascii="Arial" w:hAnsi="Arial" w:cs="Arial"/>
-        </w:rPr>
-      </w:pPr>
-      <w:r>
-        <w:rPr>
-          <w:rFonts w:ascii="Arial" w:hAnsi="Arial" w:cs="Arial"/>
-        </w:rPr>
-        <w:lastRenderedPageBreak/>
+        <w:spacing w:line="360" w:lineRule="auto"/>
+        <w:jc w:val="both"/>
+        <w:rPr>
+          <w:rFonts w:ascii="Arial" w:hAnsi="Arial" w:cs="Arial"/>
+        </w:rPr>
+      </w:pPr>
+      <w:r>
+        <w:rPr>
+          <w:rFonts w:ascii="Arial" w:hAnsi="Arial" w:cs="Arial"/>
+        </w:rPr>
         <w:t xml:space="preserve">Si al finalizar el día la higiene es igual o menor a 50 se </w:t>
       </w:r>
       <w:r>
@@ -1780,6 +2035,7 @@
     </w:p>
     <w:p>
       <w:pPr>
+        <w:spacing w:line="360" w:lineRule="auto"/>
         <w:jc w:val="both"/>
         <w:rPr>
           <w:rFonts w:ascii="Arial" w:hAnsi="Arial" w:cs="Arial"/>
@@ -1807,6 +2063,7 @@
           <w:ilvl w:val="0"/>
           <w:numId w:val="14"/>
         </w:numPr>
+        <w:spacing w:line="360" w:lineRule="auto"/>
         <w:jc w:val="both"/>
         <w:rPr>
           <w:rFonts w:ascii="Arial" w:hAnsi="Arial" w:cs="Arial"/>
@@ -1832,6 +2089,7 @@
           <w:ilvl w:val="0"/>
           <w:numId w:val="14"/>
         </w:numPr>
+        <w:spacing w:line="360" w:lineRule="auto"/>
         <w:jc w:val="both"/>
         <w:rPr>
           <w:rFonts w:ascii="Arial" w:hAnsi="Arial" w:cs="Arial"/>
@@ -1851,6 +2109,7 @@
           <w:ilvl w:val="0"/>
           <w:numId w:val="14"/>
         </w:numPr>
+        <w:spacing w:line="360" w:lineRule="auto"/>
         <w:jc w:val="both"/>
         <w:rPr>
           <w:rFonts w:ascii="Arial" w:hAnsi="Arial" w:cs="Arial"/>
@@ -1870,6 +2129,7 @@
           <w:ilvl w:val="0"/>
           <w:numId w:val="14"/>
         </w:numPr>
+        <w:spacing w:line="360" w:lineRule="auto"/>
         <w:jc w:val="both"/>
         <w:rPr>
           <w:rFonts w:ascii="Arial" w:hAnsi="Arial" w:cs="Arial"/>
@@ -1884,6 +2144,7 @@
     </w:p>
     <w:p>
       <w:pPr>
+        <w:spacing w:line="360" w:lineRule="auto"/>
         <w:jc w:val="both"/>
         <w:rPr>
           <w:rFonts w:ascii="Arial" w:hAnsi="Arial" w:cs="Arial"/>
@@ -1911,6 +2172,7 @@
           <w:ilvl w:val="0"/>
           <w:numId w:val="16"/>
         </w:numPr>
+        <w:spacing w:line="360" w:lineRule="auto"/>
         <w:jc w:val="both"/>
         <w:rPr>
           <w:rFonts w:ascii="Arial" w:hAnsi="Arial" w:cs="Arial"/>
@@ -1930,6 +2192,7 @@
           <w:ilvl w:val="0"/>
           <w:numId w:val="16"/>
         </w:numPr>
+        <w:spacing w:line="360" w:lineRule="auto"/>
         <w:jc w:val="both"/>
         <w:rPr>
           <w:rFonts w:ascii="Arial" w:hAnsi="Arial" w:cs="Arial"/>
@@ -1949,15 +2212,17 @@
           <w:ilvl w:val="0"/>
           <w:numId w:val="16"/>
         </w:numPr>
-        <w:jc w:val="both"/>
-        <w:rPr>
-          <w:rFonts w:ascii="Arial" w:hAnsi="Arial" w:cs="Arial"/>
-        </w:rPr>
-      </w:pPr>
-      <w:r>
-        <w:rPr>
-          <w:rFonts w:ascii="Arial" w:hAnsi="Arial" w:cs="Arial"/>
-        </w:rPr>
+        <w:spacing w:line="360" w:lineRule="auto"/>
+        <w:jc w:val="both"/>
+        <w:rPr>
+          <w:rFonts w:ascii="Arial" w:hAnsi="Arial" w:cs="Arial"/>
+        </w:rPr>
+      </w:pPr>
+      <w:r>
+        <w:rPr>
+          <w:rFonts w:ascii="Arial" w:hAnsi="Arial" w:cs="Arial"/>
+        </w:rPr>
+        <w:lastRenderedPageBreak/>
         <w:t>Al llegar a 0 los niveles de energía, el jugador se quedará dormido durante 8hrs/juego.</w:t>
       </w:r>
     </w:p>
@@ -1968,6 +2233,7 @@
           <w:ilvl w:val="0"/>
           <w:numId w:val="16"/>
         </w:numPr>
+        <w:spacing w:line="360" w:lineRule="auto"/>
         <w:jc w:val="both"/>
         <w:rPr>
           <w:rFonts w:ascii="Arial" w:hAnsi="Arial" w:cs="Arial"/>
@@ -1982,14 +2248,16 @@
     </w:p>
     <w:p>
       <w:pPr>
-        <w:jc w:val="both"/>
-        <w:rPr>
-          <w:rFonts w:ascii="Arial" w:hAnsi="Arial" w:cs="Arial"/>
-        </w:rPr>
-      </w:pPr>
-    </w:p>
-    <w:p>
-      <w:pPr>
+        <w:spacing w:line="360" w:lineRule="auto"/>
+        <w:jc w:val="both"/>
+        <w:rPr>
+          <w:rFonts w:ascii="Arial" w:hAnsi="Arial" w:cs="Arial"/>
+        </w:rPr>
+      </w:pPr>
+    </w:p>
+    <w:p>
+      <w:pPr>
+        <w:spacing w:line="360" w:lineRule="auto"/>
         <w:jc w:val="both"/>
         <w:rPr>
           <w:rFonts w:ascii="Arial" w:hAnsi="Arial" w:cs="Arial"/>
@@ -2012,6 +2280,7 @@
     </w:p>
     <w:p>
       <w:pPr>
+        <w:spacing w:line="360" w:lineRule="auto"/>
         <w:jc w:val="both"/>
         <w:rPr>
           <w:rFonts w:ascii="Arial" w:hAnsi="Arial" w:cs="Arial"/>
@@ -2039,7 +2308,7 @@
           <w:ilvl w:val="0"/>
           <w:numId w:val="19"/>
         </w:numPr>
-        <w:spacing w:line="256" w:lineRule="auto"/>
+        <w:spacing w:line="360" w:lineRule="auto"/>
         <w:jc w:val="both"/>
         <w:rPr>
           <w:rFonts w:ascii="Arial" w:hAnsi="Arial" w:cs="Arial"/>
@@ -2059,7 +2328,7 @@
           <w:ilvl w:val="0"/>
           <w:numId w:val="19"/>
         </w:numPr>
-        <w:spacing w:line="256" w:lineRule="auto"/>
+        <w:spacing w:line="360" w:lineRule="auto"/>
         <w:jc w:val="both"/>
         <w:rPr>
           <w:rFonts w:ascii="Arial" w:hAnsi="Arial" w:cs="Arial"/>
@@ -2074,6 +2343,7 @@
     </w:p>
     <w:p>
       <w:pPr>
+        <w:spacing w:line="360" w:lineRule="auto"/>
         <w:jc w:val="both"/>
         <w:rPr>
           <w:rFonts w:ascii="Arial" w:hAnsi="Arial" w:cs="Arial"/>
@@ -2096,6 +2366,7 @@
     </w:p>
     <w:p>
       <w:pPr>
+        <w:spacing w:line="360" w:lineRule="auto"/>
         <w:jc w:val="both"/>
         <w:rPr>
           <w:rFonts w:ascii="Arial" w:hAnsi="Arial" w:cs="Arial"/>
@@ -2127,6 +2398,7 @@
           <w:ilvl w:val="0"/>
           <w:numId w:val="17"/>
         </w:numPr>
+        <w:spacing w:line="360" w:lineRule="auto"/>
         <w:jc w:val="both"/>
         <w:rPr>
           <w:rFonts w:ascii="Arial" w:hAnsi="Arial" w:cs="Arial"/>
@@ -2146,6 +2418,7 @@
           <w:ilvl w:val="0"/>
           <w:numId w:val="17"/>
         </w:numPr>
+        <w:spacing w:line="360" w:lineRule="auto"/>
         <w:jc w:val="both"/>
         <w:rPr>
           <w:rFonts w:ascii="Arial" w:hAnsi="Arial" w:cs="Arial"/>
@@ -2160,6 +2433,7 @@
     </w:p>
     <w:p>
       <w:pPr>
+        <w:spacing w:line="360" w:lineRule="auto"/>
         <w:jc w:val="both"/>
         <w:rPr>
           <w:rFonts w:ascii="Arial" w:hAnsi="Arial" w:cs="Arial"/>
@@ -2179,6 +2453,7 @@
           <w:ilvl w:val="0"/>
           <w:numId w:val="18"/>
         </w:numPr>
+        <w:spacing w:line="360" w:lineRule="auto"/>
         <w:jc w:val="both"/>
         <w:rPr>
           <w:rFonts w:ascii="Arial" w:hAnsi="Arial" w:cs="Arial"/>
@@ -2193,6 +2468,7 @@
     </w:p>
     <w:p>
       <w:pPr>
+        <w:spacing w:line="360" w:lineRule="auto"/>
         <w:jc w:val="both"/>
         <w:rPr>
           <w:rFonts w:ascii="Arial" w:hAnsi="Arial" w:cs="Arial"/>
@@ -2212,6 +2488,7 @@
           <w:ilvl w:val="0"/>
           <w:numId w:val="18"/>
         </w:numPr>
+        <w:spacing w:line="360" w:lineRule="auto"/>
         <w:jc w:val="both"/>
         <w:rPr>
           <w:rFonts w:ascii="Arial" w:hAnsi="Arial" w:cs="Arial"/>
@@ -2238,22 +2515,25 @@
     </w:p>
     <w:p>
       <w:pPr>
-        <w:jc w:val="both"/>
-        <w:rPr>
-          <w:rFonts w:ascii="Arial" w:hAnsi="Arial" w:cs="Arial"/>
-        </w:rPr>
-      </w:pPr>
-      <w:r>
-        <w:rPr>
-          <w:rFonts w:ascii="Arial" w:hAnsi="Arial" w:cs="Arial"/>
-          <w:b/>
-          <w:bCs/>
-        </w:rPr>
-        <w:t>Felicidad:</w:t>
-      </w:r>
-      <w:r>
-        <w:rPr>
-          <w:rFonts w:ascii="Arial" w:hAnsi="Arial" w:cs="Arial"/>
+        <w:spacing w:line="360" w:lineRule="auto"/>
+        <w:jc w:val="both"/>
+        <w:rPr>
+          <w:rFonts w:ascii="Arial" w:hAnsi="Arial" w:cs="Arial"/>
+        </w:rPr>
+      </w:pPr>
+      <w:r>
+        <w:rPr>
+          <w:rFonts w:ascii="Arial" w:hAnsi="Arial" w:cs="Arial"/>
+          <w:b/>
+          <w:bCs/>
+        </w:rPr>
+        <w:t>Felicidad</w:t>
+      </w:r>
+      <w:r>
+        <w:rPr>
+          <w:rFonts w:ascii="Arial" w:hAnsi="Arial" w:cs="Arial"/>
+          <w:b/>
+          <w:bCs/>
         </w:rPr>
         <w:t xml:space="preserve"> </w:t>
       </w:r>
@@ -2261,7 +2541,13 @@
         <w:rPr>
           <w:rFonts w:ascii="Arial" w:hAnsi="Arial" w:cs="Arial"/>
         </w:rPr>
-        <w:t xml:space="preserve">Al ir a dormir se </w:t>
+        <w:t>S</w:t>
+      </w:r>
+      <w:r>
+        <w:rPr>
+          <w:rFonts w:ascii="Arial" w:hAnsi="Arial" w:cs="Arial"/>
+        </w:rPr>
+        <w:t xml:space="preserve">e </w:t>
       </w:r>
       <w:r>
         <w:rPr>
@@ -2273,19 +2559,112 @@
         <w:rPr>
           <w:rFonts w:ascii="Arial" w:hAnsi="Arial" w:cs="Arial"/>
         </w:rPr>
-        <w:t xml:space="preserve"> el estatus "diversión" y "social" para calcular felicidad y se </w:t>
-      </w:r>
-      <w:r>
-        <w:rPr>
-          <w:rFonts w:ascii="Arial" w:hAnsi="Arial" w:cs="Arial"/>
-        </w:rPr>
-        <w:t>mostrará</w:t>
-      </w:r>
-      <w:r>
-        <w:rPr>
-          <w:rFonts w:ascii="Arial" w:hAnsi="Arial" w:cs="Arial"/>
-        </w:rPr>
-        <w:t xml:space="preserve"> en UI como "buena" (100-70), "regular"(69-50) o "mala"(49-0).</w:t>
+        <w:t xml:space="preserve"> el estatus "diversión" y "social" para calcular felicidad.</w:t>
+      </w:r>
+    </w:p>
+    <w:p>
+      <w:pPr>
+        <w:spacing w:line="360" w:lineRule="auto"/>
+        <w:jc w:val="both"/>
+        <w:rPr>
+          <w:rFonts w:ascii="Arial" w:hAnsi="Arial" w:cs="Arial"/>
+          <w:b/>
+          <w:bCs/>
+        </w:rPr>
+      </w:pPr>
+    </w:p>
+    <w:p>
+      <w:pPr>
+        <w:tabs>
+          <w:tab w:val="center" w:pos="4252"/>
+        </w:tabs>
+        <w:spacing w:line="360" w:lineRule="auto"/>
+        <w:jc w:val="both"/>
+        <w:rPr>
+          <w:rFonts w:ascii="Arial" w:hAnsi="Arial" w:cs="Arial"/>
+          <w:b/>
+          <w:bCs/>
+          <w:sz w:val="32"/>
+          <w:szCs w:val="32"/>
+        </w:rPr>
+      </w:pPr>
+      <w:r>
+        <w:rPr>
+          <w:rFonts w:ascii="Arial" w:hAnsi="Arial" w:cs="Arial"/>
+          <w:b/>
+          <w:bCs/>
+          <w:sz w:val="32"/>
+          <w:szCs w:val="32"/>
+        </w:rPr>
+        <w:t>Lista de actividades primarias</w:t>
+      </w:r>
+      <w:r>
+        <w:rPr>
+          <w:rFonts w:ascii="Arial" w:hAnsi="Arial" w:cs="Arial"/>
+          <w:b/>
+          <w:bCs/>
+          <w:sz w:val="32"/>
+          <w:szCs w:val="32"/>
+        </w:rPr>
+        <w:t>:</w:t>
+      </w:r>
+    </w:p>
+    <w:p>
+      <w:pPr>
+        <w:tabs>
+          <w:tab w:val="center" w:pos="4252"/>
+        </w:tabs>
+        <w:spacing w:line="360" w:lineRule="auto"/>
+        <w:jc w:val="both"/>
+        <w:rPr>
+          <w:rFonts w:ascii="Arial" w:hAnsi="Arial" w:cs="Arial"/>
+          <w:color w:val="FF0000"/>
+        </w:rPr>
+      </w:pPr>
+      <w:r>
+        <w:rPr>
+          <w:rFonts w:ascii="Arial" w:hAnsi="Arial" w:cs="Arial"/>
+          <w:color w:val="FF0000"/>
+        </w:rPr>
+        <w:t xml:space="preserve">Algunas de las estadísticas aquí presentadas pueden no ser exactas pues se </w:t>
+      </w:r>
+      <w:r>
+        <w:rPr>
+          <w:rFonts w:ascii="Arial" w:hAnsi="Arial" w:cs="Arial"/>
+          <w:color w:val="FF0000"/>
+        </w:rPr>
+        <w:t>continúa</w:t>
+      </w:r>
+      <w:r>
+        <w:rPr>
+          <w:rFonts w:ascii="Arial" w:hAnsi="Arial" w:cs="Arial"/>
+          <w:color w:val="FF0000"/>
+        </w:rPr>
+        <w:t xml:space="preserve"> aplicando ajustes</w:t>
+      </w:r>
+      <w:r>
+        <w:rPr>
+          <w:rFonts w:ascii="Arial" w:hAnsi="Arial" w:cs="Arial"/>
+          <w:color w:val="FF0000"/>
+        </w:rPr>
+        <w:t xml:space="preserve"> para una mejor experiencia de juego.</w:t>
+      </w:r>
+    </w:p>
+    <w:p>
+      <w:pPr>
+        <w:spacing w:line="360" w:lineRule="auto"/>
+        <w:jc w:val="both"/>
+        <w:rPr>
+          <w:rFonts w:ascii="Arial" w:hAnsi="Arial" w:cs="Arial"/>
+        </w:rPr>
+      </w:pPr>
+      <w:r>
+        <w:rPr>
+          <w:rFonts w:ascii="Arial" w:hAnsi="Arial" w:cs="Arial"/>
+          <w:b/>
+          <w:bCs/>
+        </w:rPr>
+        <w:t xml:space="preserve">Bañarse </w:t>
       </w:r>
     </w:p>
     <w:p>
@@ -2293,28 +2672,47 @@
         <w:pStyle w:val="Prrafodelista"/>
         <w:numPr>
           <w:ilvl w:val="0"/>
-          <w:numId w:val="3"/>
+          <w:numId w:val="18"/>
         </w:numPr>
-        <w:jc w:val="both"/>
-        <w:rPr>
-          <w:rFonts w:ascii="Arial" w:hAnsi="Arial" w:cs="Arial"/>
-          <w:b/>
-          <w:bCs/>
-        </w:rPr>
-      </w:pPr>
-      <w:r>
-        <w:rPr>
-          <w:rFonts w:ascii="Arial" w:hAnsi="Arial" w:cs="Arial"/>
-          <w:b/>
-          <w:bCs/>
-        </w:rPr>
-        <w:t xml:space="preserve">Felicidad buena: </w:t>
-      </w:r>
-      <w:r>
-        <w:rPr>
-          <w:rFonts w:ascii="Arial" w:hAnsi="Arial" w:cs="Arial"/>
-        </w:rPr>
-        <w:t>El jugador no presentara ninguna disminución de energía ni aumento en el nivel de estrés, además despertar por las mañanas restara 2 puntos de estrés.</w:t>
+        <w:spacing w:line="360" w:lineRule="auto"/>
+        <w:jc w:val="both"/>
+        <w:rPr>
+          <w:rFonts w:ascii="Arial" w:hAnsi="Arial" w:cs="Arial"/>
+        </w:rPr>
+      </w:pPr>
+      <w:r>
+        <w:rPr>
+          <w:rFonts w:ascii="Arial" w:hAnsi="Arial" w:cs="Arial"/>
+        </w:rPr>
+        <w:lastRenderedPageBreak/>
+        <w:t>Bañarse genera 50 puntos de higiene, solo se puede hacer 1 vez cada 24hrs/juego (significativa 1 hora) consume 10 de energía y resta un punto de estrés. -interactuar en regadera-</w:t>
+      </w:r>
+    </w:p>
+    <w:p>
+      <w:pPr>
+        <w:spacing w:line="360" w:lineRule="auto"/>
+        <w:jc w:val="both"/>
+        <w:rPr>
+          <w:rFonts w:ascii="Arial" w:hAnsi="Arial" w:cs="Arial"/>
+          <w:b/>
+          <w:bCs/>
+        </w:rPr>
+      </w:pPr>
+      <w:r>
+        <w:rPr>
+          <w:rFonts w:ascii="Arial" w:hAnsi="Arial" w:cs="Arial"/>
+          <w:b/>
+          <w:bCs/>
+        </w:rPr>
+        <w:t>Desayuna</w:t>
+      </w:r>
+      <w:r>
+        <w:rPr>
+          <w:rFonts w:ascii="Arial" w:hAnsi="Arial" w:cs="Arial"/>
+          <w:b/>
+          <w:bCs/>
+        </w:rPr>
+        <w:t>r</w:t>
       </w:r>
     </w:p>
     <w:p>
@@ -2322,29 +2720,50 @@
         <w:pStyle w:val="Prrafodelista"/>
         <w:numPr>
           <w:ilvl w:val="0"/>
-          <w:numId w:val="3"/>
+          <w:numId w:val="18"/>
         </w:numPr>
-        <w:jc w:val="both"/>
-        <w:rPr>
-          <w:rFonts w:ascii="Arial" w:hAnsi="Arial" w:cs="Arial"/>
-          <w:b/>
-          <w:bCs/>
-        </w:rPr>
-      </w:pPr>
-      <w:r>
-        <w:rPr>
-          <w:rFonts w:ascii="Arial" w:hAnsi="Arial" w:cs="Arial"/>
-          <w:b/>
-          <w:bCs/>
-        </w:rPr>
-        <w:lastRenderedPageBreak/>
-        <w:t xml:space="preserve">Felicidad regular: </w:t>
-      </w:r>
-      <w:r>
-        <w:rPr>
-          <w:rFonts w:ascii="Arial" w:hAnsi="Arial" w:cs="Arial"/>
-        </w:rPr>
-        <w:t>El jugador no presenta ninguna disminución de energía ni aumenta el nivel de estrés.</w:t>
+        <w:spacing w:line="360" w:lineRule="auto"/>
+        <w:jc w:val="both"/>
+        <w:rPr>
+          <w:rFonts w:ascii="Arial" w:hAnsi="Arial" w:cs="Arial"/>
+        </w:rPr>
+      </w:pPr>
+      <w:r>
+        <w:rPr>
+          <w:rFonts w:ascii="Arial" w:hAnsi="Arial" w:cs="Arial"/>
+        </w:rPr>
+        <w:t xml:space="preserve">Desayunar recargara 60 puntos de saciedad, recarga </w:t>
+      </w:r>
+      <w:r>
+        <w:rPr>
+          <w:rFonts w:ascii="Arial" w:hAnsi="Arial" w:cs="Arial"/>
+        </w:rPr>
+        <w:t>2</w:t>
+      </w:r>
+      <w:r>
+        <w:rPr>
+          <w:rFonts w:ascii="Arial" w:hAnsi="Arial" w:cs="Arial"/>
+        </w:rPr>
+        <w:t>0 de energía, consume 30 minutos/juego (significativa) -Interactuar con refrigerador-</w:t>
+      </w:r>
+    </w:p>
+    <w:p>
+      <w:pPr>
+        <w:spacing w:line="360" w:lineRule="auto"/>
+        <w:jc w:val="both"/>
+        <w:rPr>
+          <w:rFonts w:ascii="Arial" w:hAnsi="Arial" w:cs="Arial"/>
+          <w:b/>
+          <w:bCs/>
+        </w:rPr>
+      </w:pPr>
+      <w:r>
+        <w:rPr>
+          <w:rFonts w:ascii="Arial" w:hAnsi="Arial" w:cs="Arial"/>
+          <w:b/>
+          <w:bCs/>
+        </w:rPr>
+        <w:t>Trabajar</w:t>
       </w:r>
     </w:p>
     <w:p>
@@ -2352,56 +2771,19 @@
         <w:pStyle w:val="Prrafodelista"/>
         <w:numPr>
           <w:ilvl w:val="0"/>
-          <w:numId w:val="3"/>
+          <w:numId w:val="18"/>
         </w:numPr>
-        <w:jc w:val="both"/>
-        <w:rPr>
-          <w:rFonts w:ascii="Arial" w:hAnsi="Arial" w:cs="Arial"/>
-          <w:b/>
-          <w:bCs/>
-        </w:rPr>
-      </w:pPr>
-      <w:r>
-        <w:rPr>
-          <w:rFonts w:ascii="Arial" w:hAnsi="Arial" w:cs="Arial"/>
-          <w:b/>
-          <w:bCs/>
-        </w:rPr>
-        <w:t xml:space="preserve">Felicidad mala: </w:t>
-      </w:r>
-      <w:r>
-        <w:rPr>
-          <w:rFonts w:ascii="Arial" w:hAnsi="Arial" w:cs="Arial"/>
-        </w:rPr>
-        <w:t>El jugador pierde 5 puntos de energía adicional con cada acción, dormir genera el total de energía -15 puntos, las actividades que producen estrés generan un punto de estrés adicional</w:t>
-      </w:r>
-    </w:p>
-    <w:p>
-      <w:pPr>
-        <w:jc w:val="both"/>
-        <w:rPr>
-          <w:rFonts w:ascii="Arial" w:hAnsi="Arial" w:cs="Arial"/>
-          <w:b/>
-          <w:bCs/>
-        </w:rPr>
-      </w:pPr>
-    </w:p>
-    <w:p>
-      <w:pPr>
-        <w:jc w:val="both"/>
-        <w:rPr>
-          <w:rFonts w:ascii="Arial" w:hAnsi="Arial" w:cs="Arial"/>
-          <w:b/>
-          <w:bCs/>
-        </w:rPr>
-      </w:pPr>
-      <w:r>
-        <w:rPr>
-          <w:rFonts w:ascii="Arial" w:hAnsi="Arial" w:cs="Arial"/>
-          <w:b/>
-          <w:bCs/>
-        </w:rPr>
-        <w:t>Lista de actividades primarias:</w:t>
+        <w:spacing w:line="360" w:lineRule="auto"/>
+        <w:jc w:val="both"/>
+        <w:rPr>
+          <w:rFonts w:ascii="Arial" w:hAnsi="Arial" w:cs="Arial"/>
+        </w:rPr>
+      </w:pPr>
+      <w:r>
+        <w:rPr>
+          <w:rFonts w:ascii="Arial" w:hAnsi="Arial" w:cs="Arial"/>
+        </w:rPr>
+        <w:t>Por cada 3 horas de trabajo se sumará un punto de estrés.</w:t>
       </w:r>
     </w:p>
     <w:p>
@@ -2409,52 +2791,73 @@
         <w:pStyle w:val="Prrafodelista"/>
         <w:numPr>
           <w:ilvl w:val="0"/>
-          <w:numId w:val="26"/>
+          <w:numId w:val="18"/>
         </w:numPr>
-        <w:jc w:val="both"/>
-        <w:rPr>
-          <w:rFonts w:ascii="Arial" w:hAnsi="Arial" w:cs="Arial"/>
-        </w:rPr>
-      </w:pPr>
-      <w:r>
-        <w:rPr>
-          <w:rFonts w:ascii="Arial" w:hAnsi="Arial" w:cs="Arial"/>
-          <w:b/>
-          <w:bCs/>
-        </w:rPr>
-        <w:t xml:space="preserve">Bañarse </w:t>
-      </w:r>
-      <w:r>
-        <w:rPr>
-          <w:rFonts w:ascii="Arial" w:hAnsi="Arial" w:cs="Arial"/>
-          <w:b/>
-          <w:bCs/>
-        </w:rPr>
-        <w:br/>
-      </w:r>
-      <w:r>
-        <w:rPr>
-          <w:rFonts w:ascii="Arial" w:hAnsi="Arial" w:cs="Arial"/>
-        </w:rPr>
-        <w:t>Bañarse genera 50 puntos de higiene, solo se puede hacer 1 vez cada 24hrs/juego (significativa 1 hora) consume 10 de energía y resta un punto de estrés. -interactuar en regadera-</w:t>
-      </w:r>
-    </w:p>
-    <w:p>
-      <w:pPr>
-        <w:jc w:val="both"/>
-        <w:rPr>
-          <w:rFonts w:ascii="Arial" w:hAnsi="Arial" w:cs="Arial"/>
-          <w:b/>
-          <w:bCs/>
-        </w:rPr>
-      </w:pPr>
-      <w:r>
-        <w:rPr>
-          <w:rFonts w:ascii="Arial" w:hAnsi="Arial" w:cs="Arial"/>
-          <w:b/>
-          <w:bCs/>
-        </w:rPr>
-        <w:t>Desayunar</w:t>
+        <w:spacing w:line="360" w:lineRule="auto"/>
+        <w:jc w:val="both"/>
+        <w:rPr>
+          <w:rFonts w:ascii="Arial" w:hAnsi="Arial" w:cs="Arial"/>
+        </w:rPr>
+      </w:pPr>
+      <w:r>
+        <w:rPr>
+          <w:rFonts w:ascii="Arial" w:hAnsi="Arial" w:cs="Arial"/>
+        </w:rPr>
+        <w:t xml:space="preserve">Trabajar </w:t>
+      </w:r>
+      <w:r>
+        <w:rPr>
+          <w:rFonts w:ascii="Arial" w:hAnsi="Arial" w:cs="Arial"/>
+        </w:rPr>
+        <w:t>sumará</w:t>
+      </w:r>
+      <w:r>
+        <w:rPr>
+          <w:rFonts w:ascii="Arial" w:hAnsi="Arial" w:cs="Arial"/>
+        </w:rPr>
+        <w:t xml:space="preserve"> </w:t>
+      </w:r>
+      <w:r>
+        <w:rPr>
+          <w:rFonts w:ascii="Arial" w:hAnsi="Arial" w:cs="Arial"/>
+        </w:rPr>
+        <w:t>2</w:t>
+      </w:r>
+      <w:r>
+        <w:rPr>
+          <w:rFonts w:ascii="Arial" w:hAnsi="Arial" w:cs="Arial"/>
+        </w:rPr>
+        <w:t>0 puntos al estatus de diversión</w:t>
+      </w:r>
+      <w:r>
+        <w:rPr>
+          <w:rFonts w:ascii="Arial" w:hAnsi="Arial" w:cs="Arial"/>
+        </w:rPr>
+        <w:t xml:space="preserve">, </w:t>
+      </w:r>
+      <w:r>
+        <w:rPr>
+          <w:rFonts w:ascii="Arial" w:hAnsi="Arial" w:cs="Arial"/>
+        </w:rPr>
+        <w:t>restará</w:t>
+      </w:r>
+      <w:r>
+        <w:rPr>
+          <w:rFonts w:ascii="Arial" w:hAnsi="Arial" w:cs="Arial"/>
+        </w:rPr>
+        <w:t xml:space="preserve"> 30 de energía y </w:t>
+      </w:r>
+      <w:r>
+        <w:rPr>
+          <w:rFonts w:ascii="Arial" w:hAnsi="Arial" w:cs="Arial"/>
+        </w:rPr>
+        <w:t>otorgará</w:t>
+      </w:r>
+      <w:r>
+        <w:rPr>
+          <w:rFonts w:ascii="Arial" w:hAnsi="Arial" w:cs="Arial"/>
+        </w:rPr>
+        <w:t xml:space="preserve"> 10 al estatus social.</w:t>
       </w:r>
     </w:p>
     <w:p>
@@ -2462,48 +2865,19 @@
         <w:pStyle w:val="Prrafodelista"/>
         <w:numPr>
           <w:ilvl w:val="0"/>
-          <w:numId w:val="26"/>
+          <w:numId w:val="18"/>
         </w:numPr>
-        <w:jc w:val="both"/>
-        <w:rPr>
-          <w:rFonts w:ascii="Arial" w:hAnsi="Arial" w:cs="Arial"/>
-        </w:rPr>
-      </w:pPr>
-      <w:r>
-        <w:rPr>
-          <w:rFonts w:ascii="Arial" w:hAnsi="Arial" w:cs="Arial"/>
-        </w:rPr>
-        <w:t xml:space="preserve">Desayunar recargara 60 puntos de saciedad, recarga </w:t>
-      </w:r>
-      <w:r>
-        <w:rPr>
-          <w:rFonts w:ascii="Arial" w:hAnsi="Arial" w:cs="Arial"/>
-        </w:rPr>
-        <w:t>2</w:t>
-      </w:r>
-      <w:r>
-        <w:rPr>
-          <w:rFonts w:ascii="Arial" w:hAnsi="Arial" w:cs="Arial"/>
-        </w:rPr>
-        <w:t>0 de energía, consume 30 minutos/juego (significativa) -Interactuar con refrigerador-</w:t>
-      </w:r>
-    </w:p>
-    <w:p>
-      <w:pPr>
-        <w:jc w:val="both"/>
-        <w:rPr>
-          <w:rFonts w:ascii="Arial" w:hAnsi="Arial" w:cs="Arial"/>
-          <w:b/>
-          <w:bCs/>
-        </w:rPr>
-      </w:pPr>
-      <w:r>
-        <w:rPr>
-          <w:rFonts w:ascii="Arial" w:hAnsi="Arial" w:cs="Arial"/>
-          <w:b/>
-          <w:bCs/>
-        </w:rPr>
-        <w:t>Trabajar</w:t>
+        <w:spacing w:line="360" w:lineRule="auto"/>
+        <w:jc w:val="both"/>
+        <w:rPr>
+          <w:rFonts w:ascii="Arial" w:hAnsi="Arial" w:cs="Arial"/>
+        </w:rPr>
+      </w:pPr>
+      <w:r>
+        <w:rPr>
+          <w:rFonts w:ascii="Arial" w:hAnsi="Arial" w:cs="Arial"/>
+        </w:rPr>
+        <w:t>Trabajar cuenta como actividad social.</w:t>
       </w:r>
     </w:p>
     <w:p>
@@ -2511,18 +2885,19 @@
         <w:pStyle w:val="Prrafodelista"/>
         <w:numPr>
           <w:ilvl w:val="0"/>
-          <w:numId w:val="5"/>
+          <w:numId w:val="18"/>
         </w:numPr>
-        <w:jc w:val="both"/>
-        <w:rPr>
-          <w:rFonts w:ascii="Arial" w:hAnsi="Arial" w:cs="Arial"/>
-        </w:rPr>
-      </w:pPr>
-      <w:r>
-        <w:rPr>
-          <w:rFonts w:ascii="Arial" w:hAnsi="Arial" w:cs="Arial"/>
-        </w:rPr>
-        <w:t>Por cada 3 horas de trabajo se sumará un punto de estrés.</w:t>
+        <w:spacing w:line="360" w:lineRule="auto"/>
+        <w:jc w:val="both"/>
+        <w:rPr>
+          <w:rFonts w:ascii="Arial" w:hAnsi="Arial" w:cs="Arial"/>
+        </w:rPr>
+      </w:pPr>
+      <w:r>
+        <w:rPr>
+          <w:rFonts w:ascii="Arial" w:hAnsi="Arial" w:cs="Arial"/>
+        </w:rPr>
+        <w:t>El trabajo inicia a las 9:00 am y termina a las 2:00 pm</w:t>
       </w:r>
     </w:p>
     <w:p>
@@ -2530,36 +2905,19 @@
         <w:pStyle w:val="Prrafodelista"/>
         <w:numPr>
           <w:ilvl w:val="0"/>
-          <w:numId w:val="5"/>
+          <w:numId w:val="18"/>
         </w:numPr>
-        <w:jc w:val="both"/>
-        <w:rPr>
-          <w:rFonts w:ascii="Arial" w:hAnsi="Arial" w:cs="Arial"/>
-        </w:rPr>
-      </w:pPr>
-      <w:r>
-        <w:rPr>
-          <w:rFonts w:ascii="Arial" w:hAnsi="Arial" w:cs="Arial"/>
-        </w:rPr>
-        <w:t xml:space="preserve">Trabajar restara </w:t>
-      </w:r>
-      <w:r>
-        <w:rPr>
-          <w:rFonts w:ascii="Arial" w:hAnsi="Arial" w:cs="Arial"/>
-        </w:rPr>
-        <w:t>2</w:t>
-      </w:r>
-      <w:r>
-        <w:rPr>
-          <w:rFonts w:ascii="Arial" w:hAnsi="Arial" w:cs="Arial"/>
-        </w:rPr>
-        <w:t>0 puntos al estatus de diversión</w:t>
-      </w:r>
-      <w:r>
-        <w:rPr>
-          <w:rFonts w:ascii="Arial" w:hAnsi="Arial" w:cs="Arial"/>
-        </w:rPr>
-        <w:t>, restara 30 de energía y otorgara 10 al estatus social.</w:t>
+        <w:spacing w:line="360" w:lineRule="auto"/>
+        <w:jc w:val="both"/>
+        <w:rPr>
+          <w:rFonts w:ascii="Arial" w:hAnsi="Arial" w:cs="Arial"/>
+        </w:rPr>
+      </w:pPr>
+      <w:r>
+        <w:rPr>
+          <w:rFonts w:ascii="Arial" w:hAnsi="Arial" w:cs="Arial"/>
+        </w:rPr>
+        <w:t>Para iniciar tu trabajo debes utilizar la computadora y seleccionar la opción “trabajar”</w:t>
       </w:r>
     </w:p>
     <w:p>
@@ -2567,18 +2925,47 @@
         <w:pStyle w:val="Prrafodelista"/>
         <w:numPr>
           <w:ilvl w:val="0"/>
-          <w:numId w:val="5"/>
+          <w:numId w:val="18"/>
         </w:numPr>
-        <w:jc w:val="both"/>
-        <w:rPr>
-          <w:rFonts w:ascii="Arial" w:hAnsi="Arial" w:cs="Arial"/>
-        </w:rPr>
-      </w:pPr>
-      <w:r>
-        <w:rPr>
-          <w:rFonts w:ascii="Arial" w:hAnsi="Arial" w:cs="Arial"/>
-        </w:rPr>
-        <w:t>Trabajar cuenta como actividad social.</w:t>
+        <w:spacing w:line="360" w:lineRule="auto"/>
+        <w:jc w:val="both"/>
+        <w:rPr>
+          <w:rFonts w:ascii="Arial" w:hAnsi="Arial" w:cs="Arial"/>
+        </w:rPr>
+      </w:pPr>
+      <w:r>
+        <w:rPr>
+          <w:rFonts w:ascii="Arial" w:hAnsi="Arial" w:cs="Arial"/>
+        </w:rPr>
+        <w:t>Se puede llegar tarde al trabajo y por cada hora de retraso se añadirá un punto de estrés adicional</w:t>
+      </w:r>
+    </w:p>
+    <w:p>
+      <w:pPr>
+        <w:spacing w:line="360" w:lineRule="auto"/>
+        <w:jc w:val="both"/>
+        <w:rPr>
+          <w:rFonts w:ascii="Arial" w:hAnsi="Arial" w:cs="Arial"/>
+        </w:rPr>
+      </w:pPr>
+    </w:p>
+    <w:p>
+      <w:pPr>
+        <w:spacing w:line="360" w:lineRule="auto"/>
+        <w:jc w:val="both"/>
+        <w:rPr>
+          <w:rFonts w:ascii="Arial" w:hAnsi="Arial" w:cs="Arial"/>
+          <w:b/>
+          <w:bCs/>
+        </w:rPr>
+      </w:pPr>
+      <w:r>
+        <w:rPr>
+          <w:rFonts w:ascii="Arial" w:hAnsi="Arial" w:cs="Arial"/>
+          <w:b/>
+          <w:bCs/>
+        </w:rPr>
+        <w:t>Limpiar</w:t>
       </w:r>
     </w:p>
     <w:p>
@@ -2586,18 +2973,74 @@
         <w:pStyle w:val="Prrafodelista"/>
         <w:numPr>
           <w:ilvl w:val="0"/>
-          <w:numId w:val="5"/>
+          <w:numId w:val="32"/>
         </w:numPr>
-        <w:jc w:val="both"/>
-        <w:rPr>
-          <w:rFonts w:ascii="Arial" w:hAnsi="Arial" w:cs="Arial"/>
-        </w:rPr>
-      </w:pPr>
-      <w:r>
-        <w:rPr>
-          <w:rFonts w:ascii="Arial" w:hAnsi="Arial" w:cs="Arial"/>
-        </w:rPr>
-        <w:t>El trabajo inicia a las 9:00 am y termina a las 2:00 pm</w:t>
+        <w:spacing w:line="360" w:lineRule="auto"/>
+        <w:jc w:val="both"/>
+        <w:rPr>
+          <w:rFonts w:ascii="Arial" w:hAnsi="Arial" w:cs="Arial"/>
+        </w:rPr>
+      </w:pPr>
+      <w:r>
+        <w:rPr>
+          <w:rFonts w:ascii="Arial" w:hAnsi="Arial" w:cs="Arial"/>
+        </w:rPr>
+        <w:t>Limpiar sumara 50 puntos al estatus de higiene</w:t>
+      </w:r>
+      <w:r>
+        <w:rPr>
+          <w:rFonts w:ascii="Arial" w:hAnsi="Arial" w:cs="Arial"/>
+        </w:rPr>
+        <w:t>,</w:t>
+      </w:r>
+      <w:r>
+        <w:rPr>
+          <w:rFonts w:ascii="Arial" w:hAnsi="Arial" w:cs="Arial"/>
+        </w:rPr>
+        <w:t xml:space="preserve"> restara </w:t>
+      </w:r>
+      <w:r>
+        <w:rPr>
+          <w:rFonts w:ascii="Arial" w:hAnsi="Arial" w:cs="Arial"/>
+        </w:rPr>
+        <w:t>3</w:t>
+      </w:r>
+      <w:r>
+        <w:rPr>
+          <w:rFonts w:ascii="Arial" w:hAnsi="Arial" w:cs="Arial"/>
+        </w:rPr>
+        <w:t xml:space="preserve">0 de energía </w:t>
+      </w:r>
+      <w:r>
+        <w:rPr>
+          <w:rFonts w:ascii="Arial" w:hAnsi="Arial" w:cs="Arial"/>
+        </w:rPr>
+        <w:t xml:space="preserve">y restara 10 de diversión </w:t>
+      </w:r>
+      <w:r>
+        <w:rPr>
+          <w:rFonts w:ascii="Arial" w:hAnsi="Arial" w:cs="Arial"/>
+        </w:rPr>
+        <w:t>(significativa hora y media) – interactuar con objetos de limpieza en cuarto del lavado-</w:t>
+      </w:r>
+    </w:p>
+    <w:p>
+      <w:pPr>
+        <w:spacing w:line="360" w:lineRule="auto"/>
+        <w:jc w:val="both"/>
+        <w:rPr>
+          <w:rFonts w:ascii="Arial" w:hAnsi="Arial" w:cs="Arial"/>
+          <w:b/>
+          <w:bCs/>
+        </w:rPr>
+      </w:pPr>
+      <w:r>
+        <w:rPr>
+          <w:rFonts w:ascii="Arial" w:hAnsi="Arial" w:cs="Arial"/>
+          <w:b/>
+          <w:bCs/>
+        </w:rPr>
+        <w:t>Comer</w:t>
       </w:r>
     </w:p>
     <w:p>
@@ -2605,18 +3048,45 @@
         <w:pStyle w:val="Prrafodelista"/>
         <w:numPr>
           <w:ilvl w:val="0"/>
-          <w:numId w:val="5"/>
+          <w:numId w:val="32"/>
         </w:numPr>
-        <w:jc w:val="both"/>
-        <w:rPr>
-          <w:rFonts w:ascii="Arial" w:hAnsi="Arial" w:cs="Arial"/>
-        </w:rPr>
-      </w:pPr>
-      <w:r>
-        <w:rPr>
-          <w:rFonts w:ascii="Arial" w:hAnsi="Arial" w:cs="Arial"/>
-        </w:rPr>
-        <w:t>Para iniciar tu trabajo debes utilizar la computadora y seleccionar la opción “trabajar”</w:t>
+        <w:spacing w:line="360" w:lineRule="auto"/>
+        <w:jc w:val="both"/>
+        <w:rPr>
+          <w:rFonts w:ascii="Arial" w:hAnsi="Arial" w:cs="Arial"/>
+        </w:rPr>
+      </w:pPr>
+      <w:r>
+        <w:rPr>
+          <w:rFonts w:ascii="Arial" w:hAnsi="Arial" w:cs="Arial"/>
+        </w:rPr>
+        <w:t xml:space="preserve">Comer aumenta 60 puntos del estatus de saciedad, recarga 30 de energía, consume 30 minutos/juego </w:t>
+      </w:r>
+      <w:r>
+        <w:rPr>
+          <w:rFonts w:ascii="Arial" w:hAnsi="Arial" w:cs="Arial"/>
+          <w:lang w:val="es-ES"/>
+        </w:rPr>
+        <w:t>(significativa) -Interactuar con refrigerador-</w:t>
+      </w:r>
+    </w:p>
+    <w:p>
+      <w:pPr>
+        <w:spacing w:line="360" w:lineRule="auto"/>
+        <w:jc w:val="both"/>
+        <w:rPr>
+          <w:rFonts w:ascii="Arial" w:hAnsi="Arial" w:cs="Arial"/>
+          <w:b/>
+          <w:bCs/>
+        </w:rPr>
+      </w:pPr>
+      <w:r>
+        <w:rPr>
+          <w:rFonts w:ascii="Arial" w:hAnsi="Arial" w:cs="Arial"/>
+          <w:b/>
+          <w:bCs/>
+        </w:rPr>
+        <w:t xml:space="preserve">Cenar </w:t>
       </w:r>
     </w:p>
     <w:p>
@@ -2624,36 +3094,43 @@
         <w:pStyle w:val="Prrafodelista"/>
         <w:numPr>
           <w:ilvl w:val="0"/>
-          <w:numId w:val="5"/>
+          <w:numId w:val="32"/>
         </w:numPr>
-        <w:jc w:val="both"/>
-        <w:rPr>
-          <w:rFonts w:ascii="Arial" w:hAnsi="Arial" w:cs="Arial"/>
-        </w:rPr>
-      </w:pPr>
-      <w:r>
-        <w:rPr>
-          <w:rFonts w:ascii="Arial" w:hAnsi="Arial" w:cs="Arial"/>
-        </w:rPr>
-        <w:t>Se puede llegar tarde al trabajo y por cada hora de retraso se añadirá un punto de estrés adicional</w:t>
-      </w:r>
-    </w:p>
-    <w:p>
-      <w:pPr>
-        <w:jc w:val="both"/>
-        <w:rPr>
-          <w:rFonts w:ascii="Arial" w:hAnsi="Arial" w:cs="Arial"/>
-          <w:b/>
-          <w:bCs/>
-        </w:rPr>
-      </w:pPr>
-      <w:r>
-        <w:rPr>
-          <w:rFonts w:ascii="Arial" w:hAnsi="Arial" w:cs="Arial"/>
-          <w:b/>
-          <w:bCs/>
-        </w:rPr>
-        <w:t>Limpiar</w:t>
+        <w:spacing w:line="360" w:lineRule="auto"/>
+        <w:jc w:val="both"/>
+        <w:rPr>
+          <w:rFonts w:ascii="Arial" w:hAnsi="Arial" w:cs="Arial"/>
+        </w:rPr>
+      </w:pPr>
+      <w:r>
+        <w:rPr>
+          <w:rFonts w:ascii="Arial" w:hAnsi="Arial" w:cs="Arial"/>
+        </w:rPr>
+        <w:t xml:space="preserve">Cenar aumenta 40 puntos del estatus de saciedad, recarga 15, consume 30 minutos/juego </w:t>
+      </w:r>
+      <w:r>
+        <w:rPr>
+          <w:rFonts w:ascii="Arial" w:hAnsi="Arial" w:cs="Arial"/>
+          <w:lang w:val="es-ES"/>
+        </w:rPr>
+        <w:t>(significativa) -interactuar con refrigerador-</w:t>
+      </w:r>
+    </w:p>
+    <w:p>
+      <w:pPr>
+        <w:spacing w:line="360" w:lineRule="auto"/>
+        <w:jc w:val="both"/>
+        <w:rPr>
+          <w:rFonts w:ascii="Arial" w:hAnsi="Arial" w:cs="Arial"/>
+          <w:b/>
+        </w:rPr>
+      </w:pPr>
+      <w:r>
+        <w:rPr>
+          <w:rFonts w:ascii="Arial" w:hAnsi="Arial" w:cs="Arial"/>
+          <w:b/>
+        </w:rPr>
+        <w:t>Dormir</w:t>
       </w:r>
     </w:p>
     <w:p>
@@ -2661,72 +3138,116 @@
         <w:pStyle w:val="Prrafodelista"/>
         <w:numPr>
           <w:ilvl w:val="0"/>
-          <w:numId w:val="22"/>
+          <w:numId w:val="32"/>
         </w:numPr>
-        <w:jc w:val="both"/>
-        <w:rPr>
-          <w:rFonts w:ascii="Arial" w:hAnsi="Arial" w:cs="Arial"/>
-        </w:rPr>
-      </w:pPr>
-      <w:r>
-        <w:rPr>
-          <w:rFonts w:ascii="Arial" w:hAnsi="Arial" w:cs="Arial"/>
-        </w:rPr>
-        <w:t>Limpiar sumara 50 puntos al estatus de higiene</w:t>
-      </w:r>
-      <w:r>
-        <w:rPr>
-          <w:rFonts w:ascii="Arial" w:hAnsi="Arial" w:cs="Arial"/>
-        </w:rPr>
-        <w:t>,</w:t>
-      </w:r>
-      <w:r>
-        <w:rPr>
-          <w:rFonts w:ascii="Arial" w:hAnsi="Arial" w:cs="Arial"/>
-        </w:rPr>
-        <w:t xml:space="preserve"> restara </w:t>
-      </w:r>
-      <w:r>
-        <w:rPr>
-          <w:rFonts w:ascii="Arial" w:hAnsi="Arial" w:cs="Arial"/>
-        </w:rPr>
-        <w:t>3</w:t>
-      </w:r>
-      <w:r>
-        <w:rPr>
-          <w:rFonts w:ascii="Arial" w:hAnsi="Arial" w:cs="Arial"/>
-        </w:rPr>
-        <w:t xml:space="preserve">0 de energía </w:t>
-      </w:r>
-      <w:r>
-        <w:rPr>
-          <w:rFonts w:ascii="Arial" w:hAnsi="Arial" w:cs="Arial"/>
-        </w:rPr>
-        <w:t xml:space="preserve">y restara 10 de diversión </w:t>
-      </w:r>
-      <w:r>
-        <w:rPr>
-          <w:rFonts w:ascii="Arial" w:hAnsi="Arial" w:cs="Arial"/>
-        </w:rPr>
-        <w:t>(significativa hora y media) – interactuar con objetos de limpieza en cuarto del lavado-</w:t>
-      </w:r>
-    </w:p>
-    <w:p>
-      <w:pPr>
-        <w:jc w:val="both"/>
-        <w:rPr>
-          <w:rFonts w:ascii="Arial" w:hAnsi="Arial" w:cs="Arial"/>
-          <w:b/>
-          <w:bCs/>
-        </w:rPr>
-      </w:pPr>
-      <w:r>
-        <w:rPr>
-          <w:rFonts w:ascii="Arial" w:hAnsi="Arial" w:cs="Arial"/>
-          <w:b/>
-          <w:bCs/>
-        </w:rPr>
-        <w:t>Comer</w:t>
+        <w:spacing w:line="360" w:lineRule="auto"/>
+        <w:jc w:val="both"/>
+        <w:rPr>
+          <w:rFonts w:ascii="Arial" w:hAnsi="Arial" w:cs="Arial"/>
+          <w:bCs/>
+        </w:rPr>
+      </w:pPr>
+      <w:r>
+        <w:rPr>
+          <w:rFonts w:ascii="Arial" w:hAnsi="Arial" w:cs="Arial"/>
+          <w:bCs/>
+        </w:rPr>
+        <w:t>Dormir siempre recarga el máximo de energía, siempre se duermen 8 horas/juego seguidas (significativa) -interactuar con cama-</w:t>
+      </w:r>
+    </w:p>
+    <w:p>
+      <w:pPr>
+        <w:spacing w:line="360" w:lineRule="auto"/>
+        <w:jc w:val="both"/>
+        <w:rPr>
+          <w:rFonts w:ascii="Arial" w:hAnsi="Arial" w:cs="Arial"/>
+        </w:rPr>
+      </w:pPr>
+    </w:p>
+    <w:p>
+      <w:pPr>
+        <w:spacing w:line="360" w:lineRule="auto"/>
+        <w:jc w:val="both"/>
+        <w:rPr>
+          <w:rFonts w:ascii="Arial" w:hAnsi="Arial" w:cs="Arial"/>
+        </w:rPr>
+      </w:pPr>
+    </w:p>
+    <w:p>
+      <w:pPr>
+        <w:spacing w:line="360" w:lineRule="auto"/>
+        <w:jc w:val="both"/>
+        <w:rPr>
+          <w:rFonts w:ascii="Arial" w:hAnsi="Arial" w:cs="Arial"/>
+        </w:rPr>
+      </w:pPr>
+    </w:p>
+    <w:p>
+      <w:pPr>
+        <w:spacing w:line="360" w:lineRule="auto"/>
+        <w:jc w:val="both"/>
+        <w:rPr>
+          <w:rFonts w:ascii="Arial" w:hAnsi="Arial" w:cs="Arial"/>
+          <w:sz w:val="32"/>
+          <w:szCs w:val="32"/>
+        </w:rPr>
+      </w:pPr>
+      <w:r>
+        <w:rPr>
+          <w:rFonts w:ascii="Arial" w:hAnsi="Arial" w:cs="Arial"/>
+          <w:b/>
+          <w:bCs/>
+          <w:sz w:val="32"/>
+          <w:szCs w:val="32"/>
+        </w:rPr>
+        <w:t>Lista de actividades opcionales</w:t>
+      </w:r>
+      <w:r>
+        <w:rPr>
+          <w:rFonts w:ascii="Arial" w:hAnsi="Arial" w:cs="Arial"/>
+          <w:sz w:val="32"/>
+          <w:szCs w:val="32"/>
+        </w:rPr>
+        <w:t>:</w:t>
+      </w:r>
+    </w:p>
+    <w:p>
+      <w:pPr>
+        <w:tabs>
+          <w:tab w:val="center" w:pos="4252"/>
+        </w:tabs>
+        <w:spacing w:line="360" w:lineRule="auto"/>
+        <w:jc w:val="both"/>
+        <w:rPr>
+          <w:rFonts w:ascii="Arial" w:hAnsi="Arial" w:cs="Arial"/>
+          <w:color w:val="FF0000"/>
+        </w:rPr>
+      </w:pPr>
+      <w:r>
+        <w:rPr>
+          <w:rFonts w:ascii="Arial" w:hAnsi="Arial" w:cs="Arial"/>
+          <w:color w:val="FF0000"/>
+        </w:rPr>
+        <w:t>Algunas de las estadísticas aquí presentadas pueden no ser exactas pues se continúa aplicando ajustes para una mejor experiencia de juego.</w:t>
+      </w:r>
+    </w:p>
+    <w:p>
+      <w:pPr>
+        <w:spacing w:line="360" w:lineRule="auto"/>
+        <w:jc w:val="both"/>
+        <w:rPr>
+          <w:rFonts w:ascii="Arial" w:hAnsi="Arial" w:cs="Arial"/>
+          <w:b/>
+          <w:bCs/>
+        </w:rPr>
+      </w:pPr>
+      <w:r>
+        <w:rPr>
+          <w:rFonts w:ascii="Arial" w:hAnsi="Arial" w:cs="Arial"/>
+          <w:b/>
+          <w:bCs/>
+        </w:rPr>
+        <w:t>Leer</w:t>
       </w:r>
     </w:p>
     <w:p>
@@ -2734,43 +3255,56 @@
         <w:pStyle w:val="Prrafodelista"/>
         <w:numPr>
           <w:ilvl w:val="0"/>
-          <w:numId w:val="22"/>
+          <w:numId w:val="32"/>
         </w:numPr>
-        <w:jc w:val="both"/>
-        <w:rPr>
-          <w:rFonts w:ascii="Arial" w:hAnsi="Arial" w:cs="Arial"/>
-        </w:rPr>
-      </w:pPr>
-      <w:r>
-        <w:rPr>
-          <w:rFonts w:ascii="Arial" w:hAnsi="Arial" w:cs="Arial"/>
-        </w:rPr>
-        <w:t xml:space="preserve">Comer aumenta 60 puntos del estatus de saciedad, recarga 30 de energía, consume 30 minutos/juego </w:t>
-      </w:r>
-      <w:r>
-        <w:rPr>
-          <w:rFonts w:ascii="Arial" w:hAnsi="Arial" w:cs="Arial"/>
-          <w:lang w:val="es-ES"/>
-        </w:rPr>
-        <w:t>(significativa) -Interactuar con refrigerador-</w:t>
-      </w:r>
-    </w:p>
-    <w:p>
-      <w:pPr>
-        <w:jc w:val="both"/>
-        <w:rPr>
-          <w:rFonts w:ascii="Arial" w:hAnsi="Arial" w:cs="Arial"/>
-          <w:b/>
-          <w:bCs/>
-        </w:rPr>
-      </w:pPr>
-      <w:r>
-        <w:rPr>
-          <w:rFonts w:ascii="Arial" w:hAnsi="Arial" w:cs="Arial"/>
-          <w:b/>
-          <w:bCs/>
-        </w:rPr>
-        <w:t xml:space="preserve">Cenar </w:t>
+        <w:spacing w:line="360" w:lineRule="auto"/>
+        <w:jc w:val="both"/>
+        <w:rPr>
+          <w:rFonts w:ascii="Arial" w:hAnsi="Arial" w:cs="Arial"/>
+        </w:rPr>
+      </w:pPr>
+      <w:r>
+        <w:rPr>
+          <w:rFonts w:ascii="Arial" w:hAnsi="Arial" w:cs="Arial"/>
+        </w:rPr>
+        <w:t xml:space="preserve">Leer reduce en 1 el nivel de estrés, aumenta 30 al estatus de diversión, consume 20 de energía y consume 1 hora (significativa) interactuar con </w:t>
+      </w:r>
+      <w:r>
+        <w:rPr>
+          <w:rFonts w:ascii="Arial" w:hAnsi="Arial" w:cs="Arial"/>
+        </w:rPr>
+        <w:t>-</w:t>
+      </w:r>
+      <w:r>
+        <w:rPr>
+          <w:rFonts w:ascii="Arial" w:hAnsi="Arial" w:cs="Arial"/>
+        </w:rPr>
+        <w:t>librero</w:t>
+      </w:r>
+      <w:r>
+        <w:rPr>
+          <w:rFonts w:ascii="Arial" w:hAnsi="Arial" w:cs="Arial"/>
+        </w:rPr>
+        <w:t>-</w:t>
+      </w:r>
+    </w:p>
+    <w:p>
+      <w:pPr>
+        <w:spacing w:line="360" w:lineRule="auto"/>
+        <w:jc w:val="both"/>
+        <w:rPr>
+          <w:rFonts w:ascii="Arial" w:hAnsi="Arial" w:cs="Arial"/>
+          <w:b/>
+          <w:bCs/>
+        </w:rPr>
+      </w:pPr>
+      <w:r>
+        <w:rPr>
+          <w:rFonts w:ascii="Arial" w:hAnsi="Arial" w:cs="Arial"/>
+          <w:b/>
+          <w:bCs/>
+        </w:rPr>
+        <w:t>Realizar llamadas:</w:t>
       </w:r>
     </w:p>
     <w:p>
@@ -2778,41 +3312,40 @@
         <w:pStyle w:val="Prrafodelista"/>
         <w:numPr>
           <w:ilvl w:val="0"/>
-          <w:numId w:val="22"/>
+          <w:numId w:val="32"/>
         </w:numPr>
-        <w:jc w:val="both"/>
-        <w:rPr>
-          <w:rFonts w:ascii="Arial" w:hAnsi="Arial" w:cs="Arial"/>
-        </w:rPr>
-      </w:pPr>
-      <w:r>
-        <w:rPr>
-          <w:rFonts w:ascii="Arial" w:hAnsi="Arial" w:cs="Arial"/>
-        </w:rPr>
-        <w:t xml:space="preserve">Cenar aumenta 40 puntos del estatus de saciedad, recarga 15, consume 30 minutos/juego </w:t>
-      </w:r>
-      <w:r>
-        <w:rPr>
-          <w:rFonts w:ascii="Arial" w:hAnsi="Arial" w:cs="Arial"/>
-          <w:lang w:val="es-ES"/>
-        </w:rPr>
-        <w:t>(significativa) -interactuar con refrigerador-</w:t>
-      </w:r>
-    </w:p>
-    <w:p>
-      <w:pPr>
-        <w:jc w:val="both"/>
-        <w:rPr>
-          <w:rFonts w:ascii="Arial" w:hAnsi="Arial" w:cs="Arial"/>
-          <w:b/>
-        </w:rPr>
-      </w:pPr>
-      <w:r>
-        <w:rPr>
-          <w:rFonts w:ascii="Arial" w:hAnsi="Arial" w:cs="Arial"/>
-          <w:b/>
-        </w:rPr>
-        <w:t>Dormir</w:t>
+        <w:spacing w:line="360" w:lineRule="auto"/>
+        <w:jc w:val="both"/>
+        <w:rPr>
+          <w:rFonts w:ascii="Arial" w:hAnsi="Arial" w:cs="Arial"/>
+          <w:b/>
+          <w:bCs/>
+        </w:rPr>
+      </w:pPr>
+      <w:r>
+        <w:rPr>
+          <w:rFonts w:ascii="Arial" w:hAnsi="Arial" w:cs="Arial"/>
+        </w:rPr>
+        <w:t>A partir de las 8:00 pm y hasta las 11:00 pm, el teléfono celular tendrá la opción adicional de realizar una llamada de una hora, solo se puede realizar 1 llamada al día y durante la duración de esta el estatus social no decaerá y en su lugar incrementará en 40.</w:t>
+      </w:r>
+    </w:p>
+    <w:p>
+      <w:pPr>
+        <w:spacing w:line="360" w:lineRule="auto"/>
+        <w:jc w:val="both"/>
+        <w:rPr>
+          <w:rFonts w:ascii="Arial" w:hAnsi="Arial" w:cs="Arial"/>
+          <w:b/>
+          <w:bCs/>
+        </w:rPr>
+      </w:pPr>
+      <w:r>
+        <w:rPr>
+          <w:rFonts w:ascii="Arial" w:hAnsi="Arial" w:cs="Arial"/>
+          <w:b/>
+          <w:bCs/>
+        </w:rPr>
+        <w:t>Videojuegos</w:t>
       </w:r>
     </w:p>
     <w:p>
@@ -2820,77 +3353,38 @@
         <w:pStyle w:val="Prrafodelista"/>
         <w:numPr>
           <w:ilvl w:val="0"/>
-          <w:numId w:val="22"/>
+          <w:numId w:val="32"/>
         </w:numPr>
-        <w:jc w:val="both"/>
-        <w:rPr>
-          <w:rFonts w:ascii="Arial" w:hAnsi="Arial" w:cs="Arial"/>
-          <w:bCs/>
-        </w:rPr>
-      </w:pPr>
-      <w:r>
-        <w:rPr>
-          <w:rFonts w:ascii="Arial" w:hAnsi="Arial" w:cs="Arial"/>
-          <w:bCs/>
-        </w:rPr>
-        <w:t>Dormir siempre recarga el máximo de energía, siempre se duermen 8 horas/juego seguidas (significativa) -interactuar con cama-</w:t>
-      </w:r>
-    </w:p>
-    <w:p>
-      <w:pPr>
-        <w:jc w:val="both"/>
-        <w:rPr>
-          <w:rFonts w:ascii="Arial" w:hAnsi="Arial" w:cs="Arial"/>
-        </w:rPr>
-      </w:pPr>
-    </w:p>
-    <w:p>
-      <w:pPr>
-        <w:jc w:val="both"/>
-        <w:rPr>
-          <w:rFonts w:ascii="Arial" w:hAnsi="Arial" w:cs="Arial"/>
-        </w:rPr>
-      </w:pPr>
-    </w:p>
-    <w:p>
-      <w:pPr>
-        <w:jc w:val="both"/>
-        <w:rPr>
-          <w:rFonts w:ascii="Arial" w:hAnsi="Arial" w:cs="Arial"/>
-        </w:rPr>
-      </w:pPr>
-    </w:p>
-    <w:p>
-      <w:pPr>
-        <w:jc w:val="both"/>
-        <w:rPr>
-          <w:rFonts w:ascii="Arial" w:hAnsi="Arial" w:cs="Arial"/>
-        </w:rPr>
-      </w:pPr>
-      <w:r>
-        <w:rPr>
-          <w:rFonts w:ascii="Arial" w:hAnsi="Arial" w:cs="Arial"/>
-        </w:rPr>
-        <w:lastRenderedPageBreak/>
-        <w:t>Lista de actividades opcionales:</w:t>
-      </w:r>
-    </w:p>
-    <w:p>
-      <w:pPr>
-        <w:jc w:val="both"/>
-        <w:rPr>
-          <w:rFonts w:ascii="Arial" w:hAnsi="Arial" w:cs="Arial"/>
-          <w:b/>
-          <w:bCs/>
-        </w:rPr>
-      </w:pPr>
-      <w:r>
-        <w:rPr>
-          <w:rFonts w:ascii="Arial" w:hAnsi="Arial" w:cs="Arial"/>
-          <w:b/>
-          <w:bCs/>
-        </w:rPr>
-        <w:t>Leer</w:t>
+        <w:spacing w:line="360" w:lineRule="auto"/>
+        <w:jc w:val="both"/>
+        <w:rPr>
+          <w:rFonts w:ascii="Arial" w:hAnsi="Arial" w:cs="Arial"/>
+        </w:rPr>
+      </w:pPr>
+      <w:r>
+        <w:rPr>
+          <w:rFonts w:ascii="Arial" w:hAnsi="Arial" w:cs="Arial"/>
+        </w:rPr>
+        <w:t>Jugar videojuegos aumenta 30 al estatus de diversión, consume 10 de energía, reduce en 1 el estrés y consume 2 horas (significativa) -interactuar con computadora-</w:t>
+      </w:r>
+    </w:p>
+    <w:p>
+      <w:pPr>
+        <w:spacing w:line="360" w:lineRule="auto"/>
+        <w:jc w:val="both"/>
+        <w:rPr>
+          <w:rFonts w:ascii="Arial" w:hAnsi="Arial" w:cs="Arial"/>
+          <w:b/>
+          <w:bCs/>
+        </w:rPr>
+      </w:pPr>
+      <w:r>
+        <w:rPr>
+          <w:rFonts w:ascii="Arial" w:hAnsi="Arial" w:cs="Arial"/>
+          <w:b/>
+          <w:bCs/>
+        </w:rPr>
+        <w:t>Hacer ejercicio</w:t>
       </w:r>
     </w:p>
     <w:p>
@@ -2898,54 +3392,62 @@
         <w:pStyle w:val="Prrafodelista"/>
         <w:numPr>
           <w:ilvl w:val="0"/>
-          <w:numId w:val="22"/>
+          <w:numId w:val="32"/>
         </w:numPr>
-        <w:jc w:val="both"/>
-        <w:rPr>
-          <w:rFonts w:ascii="Arial" w:hAnsi="Arial" w:cs="Arial"/>
-        </w:rPr>
-      </w:pPr>
-      <w:r>
-        <w:rPr>
-          <w:rFonts w:ascii="Arial" w:hAnsi="Arial" w:cs="Arial"/>
-        </w:rPr>
-        <w:t xml:space="preserve">Leer reduce en 1 el nivel de estrés, aumenta 30 al estatus de diversión, consume 20 de energía y consume 1 hora (significativa) interactuar con </w:t>
-      </w:r>
-      <w:r>
-        <w:rPr>
-          <w:rFonts w:ascii="Arial" w:hAnsi="Arial" w:cs="Arial"/>
-        </w:rPr>
-        <w:t>-</w:t>
-      </w:r>
-      <w:r>
-        <w:rPr>
-          <w:rFonts w:ascii="Arial" w:hAnsi="Arial" w:cs="Arial"/>
-        </w:rPr>
-        <w:t>librero</w:t>
-      </w:r>
-      <w:r>
-        <w:rPr>
-          <w:rFonts w:ascii="Arial" w:hAnsi="Arial" w:cs="Arial"/>
-        </w:rPr>
-        <w:t>-</w:t>
-      </w:r>
-    </w:p>
-    <w:p>
-      <w:pPr>
-        <w:jc w:val="both"/>
-        <w:rPr>
-          <w:rFonts w:ascii="Arial" w:hAnsi="Arial" w:cs="Arial"/>
-          <w:b/>
-          <w:bCs/>
-        </w:rPr>
-      </w:pPr>
-      <w:r>
-        <w:rPr>
-          <w:rFonts w:ascii="Arial" w:hAnsi="Arial" w:cs="Arial"/>
-          <w:b/>
-          <w:bCs/>
-        </w:rPr>
-        <w:t>Realizar llamadas:</w:t>
+        <w:spacing w:line="360" w:lineRule="auto"/>
+        <w:jc w:val="both"/>
+        <w:rPr>
+          <w:rFonts w:ascii="Arial" w:hAnsi="Arial" w:cs="Arial"/>
+        </w:rPr>
+      </w:pPr>
+      <w:r>
+        <w:rPr>
+          <w:rFonts w:ascii="Arial" w:hAnsi="Arial" w:cs="Arial"/>
+        </w:rPr>
+        <w:t xml:space="preserve">Hacer ejercicio disminuirá 2kg, si el jugador tiene 74kg no </w:t>
+      </w:r>
+      <w:r>
+        <w:rPr>
+          <w:rFonts w:ascii="Arial" w:hAnsi="Arial" w:cs="Arial"/>
+        </w:rPr>
+        <w:t>disminuirá</w:t>
+      </w:r>
+      <w:r>
+        <w:rPr>
+          <w:rFonts w:ascii="Arial" w:hAnsi="Arial" w:cs="Arial"/>
+        </w:rPr>
+        <w:t xml:space="preserve"> </w:t>
+      </w:r>
+      <w:r>
+        <w:rPr>
+          <w:rFonts w:ascii="Arial" w:hAnsi="Arial" w:cs="Arial"/>
+        </w:rPr>
+        <w:t>más</w:t>
+      </w:r>
+      <w:r>
+        <w:rPr>
+          <w:rFonts w:ascii="Arial" w:hAnsi="Arial" w:cs="Arial"/>
+        </w:rPr>
+        <w:t>, consume 40 de energía y 1 hora (significativa) -interactuar con material para ejercicio-.</w:t>
+      </w:r>
+    </w:p>
+    <w:p>
+      <w:pPr>
+        <w:spacing w:line="360" w:lineRule="auto"/>
+        <w:jc w:val="both"/>
+        <w:rPr>
+          <w:rFonts w:ascii="Arial" w:hAnsi="Arial" w:cs="Arial"/>
+          <w:b/>
+          <w:bCs/>
+        </w:rPr>
+      </w:pPr>
+      <w:r>
+        <w:rPr>
+          <w:rFonts w:ascii="Arial" w:hAnsi="Arial" w:cs="Arial"/>
+          <w:b/>
+          <w:bCs/>
+        </w:rPr>
+        <w:t>Beber agua</w:t>
       </w:r>
     </w:p>
     <w:p>
@@ -2953,38 +3455,62 @@
         <w:pStyle w:val="Prrafodelista"/>
         <w:numPr>
           <w:ilvl w:val="0"/>
-          <w:numId w:val="7"/>
+          <w:numId w:val="32"/>
         </w:numPr>
-        <w:jc w:val="both"/>
-        <w:rPr>
-          <w:rFonts w:ascii="Arial" w:hAnsi="Arial" w:cs="Arial"/>
-          <w:b/>
-          <w:bCs/>
-        </w:rPr>
-      </w:pPr>
-      <w:r>
-        <w:rPr>
-          <w:rFonts w:ascii="Arial" w:hAnsi="Arial" w:cs="Arial"/>
-        </w:rPr>
-        <w:t>A partir de las 8:00 pm y hasta las 11:00 pm, el teléfono celular tendrá la opción adicional de realizar una llamada de una hora, solo se puede realizar 1 llamada al día y durante la duración de esta el estatus social no decaerá y en su lugar incrementará en 40.</w:t>
-      </w:r>
-    </w:p>
-    <w:p>
-      <w:pPr>
-        <w:jc w:val="both"/>
-        <w:rPr>
-          <w:rFonts w:ascii="Arial" w:hAnsi="Arial" w:cs="Arial"/>
-          <w:b/>
-          <w:bCs/>
-        </w:rPr>
-      </w:pPr>
-      <w:r>
-        <w:rPr>
-          <w:rFonts w:ascii="Arial" w:hAnsi="Arial" w:cs="Arial"/>
-          <w:b/>
-          <w:bCs/>
-        </w:rPr>
-        <w:t>Videojuegos:</w:t>
+        <w:spacing w:line="360" w:lineRule="auto"/>
+        <w:jc w:val="both"/>
+        <w:rPr>
+          <w:rFonts w:ascii="Arial" w:hAnsi="Arial" w:cs="Arial"/>
+        </w:rPr>
+      </w:pPr>
+      <w:r>
+        <w:rPr>
+          <w:rFonts w:ascii="Arial" w:hAnsi="Arial" w:cs="Arial"/>
+        </w:rPr>
+        <w:t xml:space="preserve">Tomar agua restaura </w:t>
+      </w:r>
+      <w:r>
+        <w:rPr>
+          <w:rFonts w:ascii="Arial" w:hAnsi="Arial" w:cs="Arial"/>
+        </w:rPr>
+        <w:t>40</w:t>
+      </w:r>
+      <w:r>
+        <w:rPr>
+          <w:rFonts w:ascii="Arial" w:hAnsi="Arial" w:cs="Arial"/>
+        </w:rPr>
+        <w:t xml:space="preserve"> de la barra de </w:t>
+      </w:r>
+      <w:r>
+        <w:rPr>
+          <w:rFonts w:ascii="Arial" w:hAnsi="Arial" w:cs="Arial"/>
+        </w:rPr>
+        <w:t>hidratación</w:t>
+      </w:r>
+      <w:r>
+        <w:rPr>
+          <w:rFonts w:ascii="Arial" w:hAnsi="Arial" w:cs="Arial"/>
+        </w:rPr>
+        <w:t xml:space="preserve"> (no significativa) -interactuar con vaso-</w:t>
+      </w:r>
+    </w:p>
+    <w:p>
+      <w:pPr>
+        <w:spacing w:line="360" w:lineRule="auto"/>
+        <w:jc w:val="both"/>
+        <w:rPr>
+          <w:rFonts w:ascii="Arial" w:hAnsi="Arial" w:cs="Arial"/>
+          <w:b/>
+          <w:bCs/>
+        </w:rPr>
+      </w:pPr>
+      <w:r>
+        <w:rPr>
+          <w:rFonts w:ascii="Arial" w:hAnsi="Arial" w:cs="Arial"/>
+          <w:b/>
+          <w:bCs/>
+        </w:rPr>
+        <w:t>Beber refresco</w:t>
       </w:r>
     </w:p>
     <w:p>
@@ -2992,103 +3518,78 @@
         <w:pStyle w:val="Prrafodelista"/>
         <w:numPr>
           <w:ilvl w:val="0"/>
-          <w:numId w:val="7"/>
+          <w:numId w:val="32"/>
         </w:numPr>
-        <w:jc w:val="both"/>
-        <w:rPr>
-          <w:rFonts w:ascii="Arial" w:hAnsi="Arial" w:cs="Arial"/>
-        </w:rPr>
-      </w:pPr>
-      <w:r>
-        <w:rPr>
-          <w:rFonts w:ascii="Arial" w:hAnsi="Arial" w:cs="Arial"/>
-        </w:rPr>
-        <w:t>Jugar videojuegos aumenta 30 al estatus de diversión, consume 10 de energía, reduce en 1 el estrés y consume 2 horas (significativa) -interactuar con computadora-</w:t>
-      </w:r>
-    </w:p>
-    <w:p>
-      <w:pPr>
-        <w:jc w:val="both"/>
-        <w:rPr>
-          <w:rFonts w:ascii="Arial" w:hAnsi="Arial" w:cs="Arial"/>
-          <w:b/>
-          <w:bCs/>
-        </w:rPr>
-      </w:pPr>
-      <w:proofErr w:type="spellStart"/>
-      <w:r>
-        <w:rPr>
-          <w:rFonts w:ascii="Arial" w:hAnsi="Arial" w:cs="Arial"/>
-          <w:b/>
-          <w:bCs/>
-        </w:rPr>
-        <w:t>Gym</w:t>
-      </w:r>
-      <w:proofErr w:type="spellEnd"/>
+        <w:spacing w:line="360" w:lineRule="auto"/>
+        <w:jc w:val="both"/>
+        <w:rPr>
+          <w:rFonts w:ascii="Arial" w:hAnsi="Arial" w:cs="Arial"/>
+        </w:rPr>
+      </w:pPr>
+      <w:r>
+        <w:rPr>
+          <w:rFonts w:ascii="Arial" w:hAnsi="Arial" w:cs="Arial"/>
+        </w:rPr>
+        <w:t>Beber refresco proporcionara 20 de energía y 5 puntos a la estadística de felicidad, además aumentara en 20 el nivel de hidratación y 5 de saciedad. (no significativa) interactuar con lata de refresco.</w:t>
+      </w:r>
+    </w:p>
+    <w:p>
+      <w:pPr>
+        <w:spacing w:line="360" w:lineRule="auto"/>
+        <w:jc w:val="both"/>
+        <w:rPr>
+          <w:rFonts w:ascii="Arial" w:hAnsi="Arial" w:cs="Arial"/>
+          <w:b/>
+          <w:bCs/>
+        </w:rPr>
+      </w:pPr>
+      <w:r>
+        <w:rPr>
+          <w:rFonts w:ascii="Arial" w:hAnsi="Arial" w:cs="Arial"/>
+          <w:b/>
+          <w:bCs/>
+        </w:rPr>
+        <w:lastRenderedPageBreak/>
+        <w:t>Comer frutas</w:t>
+      </w:r>
     </w:p>
     <w:p>
       <w:pPr>
         <w:pStyle w:val="Prrafodelista"/>
         <w:numPr>
           <w:ilvl w:val="0"/>
-          <w:numId w:val="7"/>
+          <w:numId w:val="32"/>
         </w:numPr>
-        <w:jc w:val="both"/>
-        <w:rPr>
-          <w:rFonts w:ascii="Arial" w:hAnsi="Arial" w:cs="Arial"/>
-        </w:rPr>
-      </w:pPr>
-      <w:r>
-        <w:rPr>
-          <w:rFonts w:ascii="Arial" w:hAnsi="Arial" w:cs="Arial"/>
-        </w:rPr>
-        <w:t xml:space="preserve">Hacer ejercicio disminuirá 2kg, si el jugador tiene 74kg no </w:t>
-      </w:r>
-      <w:proofErr w:type="spellStart"/>
-      <w:r>
-        <w:rPr>
-          <w:rFonts w:ascii="Arial" w:hAnsi="Arial" w:cs="Arial"/>
-        </w:rPr>
-        <w:t>disminuira</w:t>
-      </w:r>
-      <w:proofErr w:type="spellEnd"/>
-      <w:r>
-        <w:rPr>
-          <w:rFonts w:ascii="Arial" w:hAnsi="Arial" w:cs="Arial"/>
-        </w:rPr>
-        <w:t xml:space="preserve"> </w:t>
-      </w:r>
-      <w:proofErr w:type="spellStart"/>
-      <w:r>
-        <w:rPr>
-          <w:rFonts w:ascii="Arial" w:hAnsi="Arial" w:cs="Arial"/>
-        </w:rPr>
-        <w:t>mas</w:t>
-      </w:r>
-      <w:proofErr w:type="spellEnd"/>
-      <w:r>
-        <w:rPr>
-          <w:rFonts w:ascii="Arial" w:hAnsi="Arial" w:cs="Arial"/>
-        </w:rPr>
-        <w:t>, consume 40 de energía y 1 hora (significativa) -interactuar con material para ejercicio-.</w:t>
-      </w:r>
-    </w:p>
-    <w:p>
-      <w:pPr>
-        <w:jc w:val="both"/>
-        <w:rPr>
-          <w:rFonts w:ascii="Arial" w:hAnsi="Arial" w:cs="Arial"/>
-          <w:b/>
-          <w:bCs/>
-        </w:rPr>
-      </w:pPr>
-      <w:r>
-        <w:rPr>
-          <w:rFonts w:ascii="Arial" w:hAnsi="Arial" w:cs="Arial"/>
-          <w:b/>
-          <w:bCs/>
-        </w:rPr>
-        <w:t>Beber agua</w:t>
+        <w:spacing w:line="360" w:lineRule="auto"/>
+        <w:jc w:val="both"/>
+        <w:rPr>
+          <w:rFonts w:ascii="Arial" w:hAnsi="Arial" w:cs="Arial"/>
+        </w:rPr>
+      </w:pPr>
+      <w:r>
+        <w:rPr>
+          <w:rFonts w:ascii="Arial" w:hAnsi="Arial" w:cs="Arial"/>
+        </w:rPr>
+        <w:t>Comer frutas proporcionara 20 de energía y 10 puntos de saciedad (no significativa) -interactuar con frutero-</w:t>
+      </w:r>
+    </w:p>
+    <w:p>
+      <w:pPr>
+        <w:spacing w:line="360" w:lineRule="auto"/>
+        <w:jc w:val="both"/>
+        <w:rPr>
+          <w:rFonts w:ascii="Arial" w:hAnsi="Arial" w:cs="Arial"/>
+          <w:b/>
+          <w:bCs/>
+        </w:rPr>
+      </w:pPr>
+      <w:r>
+        <w:rPr>
+          <w:rFonts w:ascii="Arial" w:hAnsi="Arial" w:cs="Arial"/>
+          <w:b/>
+          <w:bCs/>
+        </w:rPr>
+        <w:t>Comer poco saludable</w:t>
       </w:r>
     </w:p>
     <w:p>
@@ -3096,60 +3597,124 @@
         <w:pStyle w:val="Prrafodelista"/>
         <w:numPr>
           <w:ilvl w:val="0"/>
-          <w:numId w:val="7"/>
+          <w:numId w:val="32"/>
         </w:numPr>
-        <w:jc w:val="both"/>
-        <w:rPr>
-          <w:rFonts w:ascii="Arial" w:hAnsi="Arial" w:cs="Arial"/>
-        </w:rPr>
-      </w:pPr>
-      <w:r>
-        <w:rPr>
-          <w:rFonts w:ascii="Arial" w:hAnsi="Arial" w:cs="Arial"/>
-        </w:rPr>
-        <w:t xml:space="preserve">Tomar agua restaura </w:t>
-      </w:r>
-      <w:r>
-        <w:rPr>
-          <w:rFonts w:ascii="Arial" w:hAnsi="Arial" w:cs="Arial"/>
-        </w:rPr>
-        <w:t>40</w:t>
-      </w:r>
-      <w:r>
-        <w:rPr>
-          <w:rFonts w:ascii="Arial" w:hAnsi="Arial" w:cs="Arial"/>
-        </w:rPr>
-        <w:t xml:space="preserve"> de la barra de </w:t>
-      </w:r>
-      <w:r>
-        <w:rPr>
-          <w:rFonts w:ascii="Arial" w:hAnsi="Arial" w:cs="Arial"/>
-        </w:rPr>
-        <w:t>hidratación</w:t>
-      </w:r>
-      <w:r>
-        <w:rPr>
-          <w:rFonts w:ascii="Arial" w:hAnsi="Arial" w:cs="Arial"/>
-        </w:rPr>
-        <w:t xml:space="preserve"> (no significativa) -interactuar con vaso-</w:t>
-      </w:r>
-    </w:p>
-    <w:p>
-      <w:pPr>
-        <w:jc w:val="both"/>
-        <w:rPr>
-          <w:rFonts w:ascii="Arial" w:hAnsi="Arial" w:cs="Arial"/>
-          <w:b/>
-          <w:bCs/>
-        </w:rPr>
-      </w:pPr>
-      <w:r>
-        <w:rPr>
-          <w:rFonts w:ascii="Arial" w:hAnsi="Arial" w:cs="Arial"/>
-          <w:b/>
-          <w:bCs/>
-        </w:rPr>
-        <w:t>Beber refresco</w:t>
+        <w:spacing w:line="360" w:lineRule="auto"/>
+        <w:jc w:val="both"/>
+        <w:rPr>
+          <w:rFonts w:ascii="Arial" w:hAnsi="Arial" w:cs="Arial"/>
+        </w:rPr>
+      </w:pPr>
+      <w:r>
+        <w:rPr>
+          <w:rFonts w:ascii="Arial" w:hAnsi="Arial" w:cs="Arial"/>
+        </w:rPr>
+        <w:t xml:space="preserve">Ingerir comida poco saludable aporta 5 puntos a la estadística de felicidad directamente, </w:t>
+      </w:r>
+      <w:r>
+        <w:rPr>
+          <w:rFonts w:ascii="Arial" w:hAnsi="Arial" w:cs="Arial"/>
+        </w:rPr>
+        <w:t>y aumentara 5</w:t>
+      </w:r>
+      <w:r>
+        <w:rPr>
+          <w:rFonts w:ascii="Arial" w:hAnsi="Arial" w:cs="Arial"/>
+        </w:rPr>
+        <w:t xml:space="preserve"> puntos de alimentación.</w:t>
+      </w:r>
+    </w:p>
+    <w:p>
+      <w:pPr>
+        <w:spacing w:line="360" w:lineRule="auto"/>
+        <w:jc w:val="both"/>
+        <w:rPr>
+          <w:rFonts w:ascii="Arial" w:hAnsi="Arial" w:cs="Arial"/>
+          <w:b/>
+          <w:bCs/>
+          <w:sz w:val="32"/>
+          <w:szCs w:val="32"/>
+          <w:lang w:val="en-US"/>
+        </w:rPr>
+      </w:pPr>
+      <w:r>
+        <w:rPr>
+          <w:rFonts w:ascii="Arial" w:hAnsi="Arial" w:cs="Arial"/>
+          <w:b/>
+          <w:bCs/>
+          <w:sz w:val="32"/>
+          <w:szCs w:val="32"/>
+        </w:rPr>
+        <w:t>Formas de ganar</w:t>
+      </w:r>
+      <w:r>
+        <w:rPr>
+          <w:rFonts w:ascii="Arial" w:hAnsi="Arial" w:cs="Arial"/>
+          <w:b/>
+          <w:bCs/>
+          <w:sz w:val="32"/>
+          <w:szCs w:val="32"/>
+          <w:lang w:val="en-US"/>
+        </w:rPr>
+        <w:t>:</w:t>
+      </w:r>
+    </w:p>
+    <w:p>
+      <w:pPr>
+        <w:spacing w:line="360" w:lineRule="auto"/>
+        <w:jc w:val="both"/>
+        <w:rPr>
+          <w:rFonts w:ascii="Arial" w:hAnsi="Arial" w:cs="Arial"/>
+        </w:rPr>
+      </w:pPr>
+      <w:r>
+        <w:rPr>
+          <w:rFonts w:ascii="Arial" w:hAnsi="Arial" w:cs="Arial"/>
+        </w:rPr>
+        <w:t>Para ganar mantén equilibradas tus estadísticas, durante los 7 días, las actividades principales no son suficientes para mantener un buen estado de salud.</w:t>
+      </w:r>
+    </w:p>
+    <w:p>
+      <w:pPr>
+        <w:spacing w:line="360" w:lineRule="auto"/>
+        <w:jc w:val="both"/>
+        <w:rPr>
+          <w:rFonts w:ascii="Arial" w:hAnsi="Arial" w:cs="Arial"/>
+          <w:b/>
+          <w:bCs/>
+          <w:sz w:val="32"/>
+          <w:szCs w:val="32"/>
+        </w:rPr>
+      </w:pPr>
+      <w:r>
+        <w:rPr>
+          <w:rFonts w:ascii="Arial" w:hAnsi="Arial" w:cs="Arial"/>
+          <w:b/>
+          <w:bCs/>
+          <w:sz w:val="32"/>
+          <w:szCs w:val="32"/>
+        </w:rPr>
+        <w:t>Formas de</w:t>
+      </w:r>
+      <w:r>
+        <w:rPr>
+          <w:rFonts w:ascii="Arial" w:hAnsi="Arial" w:cs="Arial"/>
+          <w:b/>
+          <w:bCs/>
+          <w:sz w:val="32"/>
+          <w:szCs w:val="32"/>
+        </w:rPr>
+        <w:t xml:space="preserve"> perder</w:t>
+      </w:r>
+      <w:r>
+        <w:rPr>
+          <w:rFonts w:ascii="Arial" w:hAnsi="Arial" w:cs="Arial"/>
+          <w:b/>
+          <w:bCs/>
+          <w:sz w:val="32"/>
+          <w:szCs w:val="32"/>
+        </w:rPr>
+        <w:t>:</w:t>
       </w:r>
     </w:p>
     <w:p>
@@ -3157,36 +3722,19 @@
         <w:pStyle w:val="Prrafodelista"/>
         <w:numPr>
           <w:ilvl w:val="0"/>
-          <w:numId w:val="7"/>
+          <w:numId w:val="32"/>
         </w:numPr>
-        <w:jc w:val="both"/>
-        <w:rPr>
-          <w:rFonts w:ascii="Arial" w:hAnsi="Arial" w:cs="Arial"/>
-        </w:rPr>
-      </w:pPr>
-      <w:r>
-        <w:rPr>
-          <w:rFonts w:ascii="Arial" w:hAnsi="Arial" w:cs="Arial"/>
-        </w:rPr>
-        <w:t>Beber refresco proporcionara 20 de energía y 5 puntos a la estadística de felicidad, además aumentara en 20 el nivel de hidratación y 5 de saciedad. (no significativa) interactuar con lata de refresco.</w:t>
-      </w:r>
-    </w:p>
-    <w:p>
-      <w:pPr>
-        <w:jc w:val="both"/>
-        <w:rPr>
-          <w:rFonts w:ascii="Arial" w:hAnsi="Arial" w:cs="Arial"/>
-          <w:b/>
-          <w:bCs/>
-        </w:rPr>
-      </w:pPr>
-      <w:r>
-        <w:rPr>
-          <w:rFonts w:ascii="Arial" w:hAnsi="Arial" w:cs="Arial"/>
-          <w:b/>
-          <w:bCs/>
-        </w:rPr>
-        <w:t>Comer frutas</w:t>
+        <w:spacing w:line="360" w:lineRule="auto"/>
+        <w:jc w:val="both"/>
+        <w:rPr>
+          <w:rFonts w:ascii="Arial" w:hAnsi="Arial" w:cs="Arial"/>
+        </w:rPr>
+      </w:pPr>
+      <w:r>
+        <w:rPr>
+          <w:rFonts w:ascii="Arial" w:hAnsi="Arial" w:cs="Arial"/>
+        </w:rPr>
+        <w:t>Dormir con mas de 80 de estrés.</w:t>
       </w:r>
     </w:p>
     <w:p>
@@ -3194,36 +3742,19 @@
         <w:pStyle w:val="Prrafodelista"/>
         <w:numPr>
           <w:ilvl w:val="0"/>
-          <w:numId w:val="7"/>
+          <w:numId w:val="32"/>
         </w:numPr>
-        <w:jc w:val="both"/>
-        <w:rPr>
-          <w:rFonts w:ascii="Arial" w:hAnsi="Arial" w:cs="Arial"/>
-        </w:rPr>
-      </w:pPr>
-      <w:r>
-        <w:rPr>
-          <w:rFonts w:ascii="Arial" w:hAnsi="Arial" w:cs="Arial"/>
-        </w:rPr>
-        <w:t>Comer frutas proporcionara 20 de energía y 10 puntos de saciedad (no significativa) -interactuar con frutero-</w:t>
-      </w:r>
-    </w:p>
-    <w:p>
-      <w:pPr>
-        <w:jc w:val="both"/>
-        <w:rPr>
-          <w:rFonts w:ascii="Arial" w:hAnsi="Arial" w:cs="Arial"/>
-          <w:b/>
-          <w:bCs/>
-        </w:rPr>
-      </w:pPr>
-      <w:r>
-        <w:rPr>
-          <w:rFonts w:ascii="Arial" w:hAnsi="Arial" w:cs="Arial"/>
-          <w:b/>
-          <w:bCs/>
-        </w:rPr>
-        <w:t>Comer poco saludable</w:t>
+        <w:spacing w:line="360" w:lineRule="auto"/>
+        <w:jc w:val="both"/>
+        <w:rPr>
+          <w:rFonts w:ascii="Arial" w:hAnsi="Arial" w:cs="Arial"/>
+        </w:rPr>
+      </w:pPr>
+      <w:r>
+        <w:rPr>
+          <w:rFonts w:ascii="Arial" w:hAnsi="Arial" w:cs="Arial"/>
+        </w:rPr>
+        <w:t>Pasar mas de 5 horas con estrés arriba de 90.</w:t>
       </w:r>
     </w:p>
     <w:p>
@@ -3231,34 +3762,120 @@
         <w:pStyle w:val="Prrafodelista"/>
         <w:numPr>
           <w:ilvl w:val="0"/>
-          <w:numId w:val="7"/>
+          <w:numId w:val="32"/>
         </w:numPr>
-        <w:jc w:val="both"/>
-        <w:rPr>
-          <w:rFonts w:ascii="Arial" w:hAnsi="Arial" w:cs="Arial"/>
-        </w:rPr>
-      </w:pPr>
-      <w:r>
-        <w:rPr>
-          <w:rFonts w:ascii="Arial" w:hAnsi="Arial" w:cs="Arial"/>
-        </w:rPr>
-        <w:t xml:space="preserve">Ingerir comida poco saludable aporta 5 puntos a la estadística de felicidad directamente, </w:t>
-      </w:r>
-      <w:r>
-        <w:rPr>
-          <w:rFonts w:ascii="Arial" w:hAnsi="Arial" w:cs="Arial"/>
-        </w:rPr>
-        <w:t>y aumentara 5</w:t>
-      </w:r>
-      <w:r>
-        <w:rPr>
-          <w:rFonts w:ascii="Arial" w:hAnsi="Arial" w:cs="Arial"/>
-        </w:rPr>
-        <w:t xml:space="preserve"> puntos de alimentación.</w:t>
-      </w:r>
-    </w:p>
-    <w:p>
-      <w:pPr>
+        <w:spacing w:line="360" w:lineRule="auto"/>
+        <w:jc w:val="both"/>
+        <w:rPr>
+          <w:rFonts w:ascii="Arial" w:hAnsi="Arial" w:cs="Arial"/>
+        </w:rPr>
+      </w:pPr>
+      <w:r>
+        <w:rPr>
+          <w:rFonts w:ascii="Arial" w:hAnsi="Arial" w:cs="Arial"/>
+        </w:rPr>
+        <w:t xml:space="preserve">Tener un estatus de saciedad </w:t>
+      </w:r>
+      <w:r>
+        <w:rPr>
+          <w:rFonts w:ascii="Arial" w:hAnsi="Arial" w:cs="Arial"/>
+        </w:rPr>
+        <w:t>debajo de 20</w:t>
+      </w:r>
+      <w:r>
+        <w:rPr>
+          <w:rFonts w:ascii="Arial" w:hAnsi="Arial" w:cs="Arial"/>
+        </w:rPr>
+        <w:t xml:space="preserve"> durante 12 horas.</w:t>
+      </w:r>
+    </w:p>
+    <w:p>
+      <w:pPr>
+        <w:pStyle w:val="Prrafodelista"/>
+        <w:numPr>
+          <w:ilvl w:val="0"/>
+          <w:numId w:val="32"/>
+        </w:numPr>
+        <w:spacing w:line="360" w:lineRule="auto"/>
+        <w:jc w:val="both"/>
+        <w:rPr>
+          <w:rFonts w:ascii="Arial" w:hAnsi="Arial" w:cs="Arial"/>
+        </w:rPr>
+      </w:pPr>
+      <w:r>
+        <w:rPr>
+          <w:rFonts w:ascii="Arial" w:hAnsi="Arial" w:cs="Arial"/>
+        </w:rPr>
+        <w:t xml:space="preserve">Tener un estatus de hidratación </w:t>
+      </w:r>
+      <w:r>
+        <w:rPr>
+          <w:rFonts w:ascii="Arial" w:hAnsi="Arial" w:cs="Arial"/>
+        </w:rPr>
+        <w:t>debajo de 40</w:t>
+      </w:r>
+      <w:r>
+        <w:rPr>
+          <w:rFonts w:ascii="Arial" w:hAnsi="Arial" w:cs="Arial"/>
+        </w:rPr>
+        <w:t xml:space="preserve"> durante 12 horas.</w:t>
+      </w:r>
+    </w:p>
+    <w:p>
+      <w:pPr>
+        <w:pStyle w:val="Prrafodelista"/>
+        <w:numPr>
+          <w:ilvl w:val="0"/>
+          <w:numId w:val="32"/>
+        </w:numPr>
+        <w:spacing w:line="360" w:lineRule="auto"/>
+        <w:jc w:val="both"/>
+        <w:rPr>
+          <w:rFonts w:ascii="Arial" w:hAnsi="Arial" w:cs="Arial"/>
+        </w:rPr>
+      </w:pPr>
+      <w:r>
+        <w:rPr>
+          <w:rFonts w:ascii="Arial" w:hAnsi="Arial" w:cs="Arial"/>
+        </w:rPr>
+        <w:t>Pesar más de 95kg.</w:t>
+      </w:r>
+    </w:p>
+    <w:p>
+      <w:pPr>
+        <w:pStyle w:val="Prrafodelista"/>
+        <w:numPr>
+          <w:ilvl w:val="0"/>
+          <w:numId w:val="32"/>
+        </w:numPr>
+        <w:spacing w:line="360" w:lineRule="auto"/>
+        <w:jc w:val="both"/>
+        <w:rPr>
+          <w:rFonts w:ascii="Arial" w:hAnsi="Arial" w:cs="Arial"/>
+        </w:rPr>
+      </w:pPr>
+      <w:r>
+        <w:rPr>
+          <w:rFonts w:ascii="Arial" w:hAnsi="Arial" w:cs="Arial"/>
+        </w:rPr>
+        <w:t>No ir a trabajar</w:t>
+      </w:r>
+      <w:r>
+        <w:rPr>
+          <w:rFonts w:ascii="Arial" w:hAnsi="Arial" w:cs="Arial"/>
+        </w:rPr>
+        <w:t xml:space="preserve"> en tu horario (9am a 3pm)</w:t>
+      </w:r>
+      <w:r>
+        <w:rPr>
+          <w:rFonts w:ascii="Arial" w:hAnsi="Arial" w:cs="Arial"/>
+        </w:rPr>
+        <w:t>, esto supondrá tu despido y tus posibilidades de respetar la cuarentena.</w:t>
+      </w:r>
+    </w:p>
+    <w:p>
+      <w:pPr>
+        <w:spacing w:line="360" w:lineRule="auto"/>
         <w:jc w:val="both"/>
         <w:rPr>
           <w:rFonts w:ascii="Arial" w:hAnsi="Arial" w:cs="Arial"/>
@@ -3271,6 +3888,7 @@
     </w:p>
     <w:p>
       <w:pPr>
+        <w:spacing w:line="360" w:lineRule="auto"/>
         <w:jc w:val="both"/>
         <w:rPr>
           <w:rFonts w:ascii="Arial" w:hAnsi="Arial" w:cs="Arial"/>
@@ -3283,6 +3901,7 @@
     </w:p>
     <w:p>
       <w:pPr>
+        <w:spacing w:line="360" w:lineRule="auto"/>
         <w:jc w:val="both"/>
         <w:rPr>
           <w:rFonts w:ascii="Arial" w:hAnsi="Arial" w:cs="Arial"/>
@@ -3295,6 +3914,7 @@
     </w:p>
     <w:p>
       <w:pPr>
+        <w:spacing w:line="360" w:lineRule="auto"/>
         <w:jc w:val="both"/>
         <w:rPr>
           <w:rFonts w:ascii="Arial" w:hAnsi="Arial" w:cs="Arial"/>
@@ -3307,7 +3927,6 @@
     </w:p>
     <w:p>
       <w:pPr>
-        <w:jc w:val="both"/>
         <w:rPr>
           <w:rFonts w:ascii="Arial" w:hAnsi="Arial" w:cs="Arial"/>
           <w:b/>
@@ -3316,10 +3935,7 @@
           <w:szCs w:val="32"/>
         </w:rPr>
       </w:pPr>
-    </w:p>
-    <w:p>
-      <w:pPr>
-        <w:jc w:val="both"/>
+      <w:r>
         <w:rPr>
           <w:rFonts w:ascii="Arial" w:hAnsi="Arial" w:cs="Arial"/>
           <w:b/>
@@ -3327,29 +3943,169 @@
           <w:sz w:val="32"/>
           <w:szCs w:val="32"/>
         </w:rPr>
-      </w:pPr>
-      <w:r>
+        <w:br w:type="page"/>
+      </w:r>
+    </w:p>
+    <w:p>
+      <w:pPr>
+        <w:spacing w:line="360" w:lineRule="auto"/>
+        <w:jc w:val="both"/>
         <w:rPr>
           <w:rFonts w:ascii="Arial" w:hAnsi="Arial" w:cs="Arial"/>
           <w:b/>
           <w:bCs/>
           <w:sz w:val="32"/>
           <w:szCs w:val="32"/>
+          <w:lang w:val="es-MX"/>
+        </w:rPr>
+      </w:pPr>
+      <w:r>
+        <w:rPr>
+          <w:rFonts w:ascii="Arial" w:hAnsi="Arial" w:cs="Arial"/>
+          <w:b/>
+          <w:bCs/>
+          <w:sz w:val="32"/>
+          <w:szCs w:val="32"/>
+          <w:lang w:val="es-MX"/>
         </w:rPr>
         <w:lastRenderedPageBreak/>
+        <w:t>Bibliografía</w:t>
+      </w:r>
+    </w:p>
+    <w:p>
+      <w:pPr>
+        <w:spacing w:line="360" w:lineRule="auto"/>
+        <w:jc w:val="both"/>
+        <w:rPr>
+          <w:rStyle w:val="Hipervnculo"/>
+          <w:rFonts w:ascii="Arial" w:hAnsi="Arial" w:cs="Arial"/>
+        </w:rPr>
+      </w:pPr>
+      <w:r>
+        <w:rPr>
+          <w:rStyle w:val="Hipervnculo"/>
+          <w:rFonts w:ascii="Arial" w:hAnsi="Arial" w:cs="Arial"/>
+          <w:color w:val="auto"/>
+          <w:u w:val="none"/>
+        </w:rPr>
+        <w:t xml:space="preserve">EL COVID 19 y su salud (2021, 22 enero). </w:t>
+      </w:r>
+      <w:r>
+        <w:rPr>
+          <w:rStyle w:val="Hipervnculo"/>
+          <w:rFonts w:ascii="Arial" w:hAnsi="Arial" w:cs="Arial"/>
+          <w:color w:val="auto"/>
+          <w:u w:val="none"/>
+          <w:lang w:val="en-US"/>
+        </w:rPr>
+        <w:t>Centers for Disease Control and Prevention.</w:t>
+      </w:r>
+      <w:r>
+        <w:rPr>
+          <w:rStyle w:val="Hipervnculo"/>
+          <w:rFonts w:ascii="Arial" w:hAnsi="Arial" w:cs="Arial"/>
+          <w:lang w:val="en-US"/>
+        </w:rPr>
+        <w:t xml:space="preserve"> </w:t>
+      </w:r>
+      <w:hyperlink r:id="rId6" w:history="1">
+        <w:r>
+          <w:rPr>
+            <w:rStyle w:val="Hipervnculo"/>
+            <w:rFonts w:ascii="Arial" w:hAnsi="Arial" w:cs="Arial"/>
+          </w:rPr>
+          <w:t>https://espanol.cdc.gov/coronavirus/2019-ncov/daily-li</w:t>
+        </w:r>
+        <w:r>
+          <w:rPr>
+            <w:rStyle w:val="Hipervnculo"/>
+            <w:rFonts w:ascii="Arial" w:hAnsi="Arial" w:cs="Arial"/>
+          </w:rPr>
+          <w:t>f</w:t>
+        </w:r>
+        <w:r>
+          <w:rPr>
+            <w:rStyle w:val="Hipervnculo"/>
+            <w:rFonts w:ascii="Arial" w:hAnsi="Arial" w:cs="Arial"/>
+          </w:rPr>
+          <w:t>e-coping/managing-stress-anxiety.html?fbclid=IwAR2LRsKNnj9ABobgU32RErPDFSDWv8tQzP1ka_nQ0mCTK82hzcbvaU_9CjE</w:t>
+        </w:r>
+      </w:hyperlink>
+      <w:r>
+        <w:rPr>
+          <w:rStyle w:val="Hipervnculo"/>
+          <w:rFonts w:ascii="Arial" w:hAnsi="Arial" w:cs="Arial"/>
+        </w:rPr>
+        <w:t xml:space="preserve"> </w:t>
+      </w:r>
+    </w:p>
+    <w:p>
+      <w:pPr>
+        <w:spacing w:line="360" w:lineRule="auto"/>
+        <w:jc w:val="both"/>
+        <w:rPr>
+          <w:rFonts w:ascii="Arial" w:hAnsi="Arial" w:cs="Arial"/>
+          <w:lang w:val="es-MX"/>
+        </w:rPr>
+      </w:pPr>
+      <w:r>
+        <w:rPr>
+          <w:rFonts w:ascii="Arial" w:hAnsi="Arial" w:cs="Arial"/>
+          <w:lang w:val="es-MX"/>
+        </w:rPr>
+        <w:t xml:space="preserve">#SanosEnCasa – Salud mental. (s. f.-b). Organización Mundial de la Salud. </w:t>
+      </w:r>
+      <w:hyperlink r:id="rId7" w:history="1">
+        <w:r>
+          <w:rPr>
+            <w:rStyle w:val="Hipervnculo"/>
+            <w:rFonts w:ascii="Arial" w:hAnsi="Arial" w:cs="Arial"/>
+            <w:lang w:val="es-MX"/>
+          </w:rPr>
+          <w:t>https://www.who.int/es/campaigns/connecting-the-world-to-combat-coronavirus/healthyathome/healthyathome---mental-health?fbclid=IwAR0pTLPSr6sLichzUXg5QfCuRME-ia4GJD772CFkaT-g1or7mzRMhpxZTd8</w:t>
+        </w:r>
+      </w:hyperlink>
+    </w:p>
+    <w:p>
+      <w:pPr>
+        <w:spacing w:line="360" w:lineRule="auto"/>
+        <w:jc w:val="both"/>
+        <w:rPr>
+          <w:rFonts w:ascii="Arial" w:hAnsi="Arial" w:cs="Arial"/>
+          <w:b/>
+          <w:bCs/>
+          <w:sz w:val="32"/>
+          <w:szCs w:val="32"/>
+          <w:lang w:val="es-MX"/>
+        </w:rPr>
+      </w:pPr>
+    </w:p>
+    <w:p>
+      <w:pPr>
+        <w:spacing w:line="360" w:lineRule="auto"/>
+        <w:jc w:val="both"/>
+        <w:rPr>
+          <w:rFonts w:ascii="Arial" w:hAnsi="Arial" w:cs="Arial"/>
+          <w:b/>
+          <w:bCs/>
+          <w:sz w:val="32"/>
+          <w:szCs w:val="32"/>
+        </w:rPr>
+      </w:pPr>
+      <w:r>
+        <w:rPr>
+          <w:rFonts w:ascii="Arial" w:hAnsi="Arial" w:cs="Arial"/>
+          <w:b/>
+          <w:bCs/>
+          <w:sz w:val="32"/>
+          <w:szCs w:val="32"/>
+        </w:rPr>
         <w:t>Recursos</w:t>
       </w:r>
     </w:p>
     <w:p>
       <w:pPr>
-        <w:jc w:val="both"/>
-        <w:rPr>
-          <w:rFonts w:ascii="Arial" w:hAnsi="Arial" w:cs="Arial"/>
-        </w:rPr>
-      </w:pPr>
-    </w:p>
-    <w:p>
-      <w:pPr>
+        <w:spacing w:line="360" w:lineRule="auto"/>
         <w:jc w:val="both"/>
         <w:rPr>
           <w:rFonts w:ascii="Arial" w:hAnsi="Arial" w:cs="Arial"/>
@@ -3364,45 +4120,24 @@
     </w:p>
     <w:p>
       <w:pPr>
-        <w:jc w:val="both"/>
-        <w:rPr>
-          <w:rFonts w:ascii="Arial" w:hAnsi="Arial" w:cs="Arial"/>
-          <w:b/>
-          <w:bCs/>
-          <w:lang w:val="en-US"/>
-        </w:rPr>
-      </w:pPr>
-      <w:proofErr w:type="spellStart"/>
-      <w:r>
-        <w:rPr>
-          <w:rFonts w:ascii="Arial" w:hAnsi="Arial" w:cs="Arial"/>
-          <w:b/>
-          <w:bCs/>
-          <w:lang w:val="en-US"/>
-        </w:rPr>
-        <w:t>Assest</w:t>
-      </w:r>
-      <w:proofErr w:type="spellEnd"/>
-      <w:r>
-        <w:rPr>
-          <w:rFonts w:ascii="Arial" w:hAnsi="Arial" w:cs="Arial"/>
-          <w:b/>
-          <w:bCs/>
-          <w:lang w:val="en-US"/>
-        </w:rPr>
-        <w:t xml:space="preserve"> de </w:t>
-      </w:r>
-      <w:proofErr w:type="spellStart"/>
-      <w:r>
-        <w:rPr>
-          <w:rFonts w:ascii="Arial" w:hAnsi="Arial" w:cs="Arial"/>
-          <w:b/>
-          <w:bCs/>
-          <w:lang w:val="en-US"/>
-        </w:rPr>
-        <w:t>UnityStore</w:t>
-      </w:r>
-      <w:proofErr w:type="spellEnd"/>
+        <w:spacing w:line="360" w:lineRule="auto"/>
+        <w:jc w:val="both"/>
+        <w:rPr>
+          <w:rFonts w:ascii="Arial" w:hAnsi="Arial" w:cs="Arial"/>
+          <w:b/>
+          <w:bCs/>
+          <w:lang w:val="en-US"/>
+        </w:rPr>
+      </w:pPr>
+      <w:r>
+        <w:rPr>
+          <w:rFonts w:ascii="Arial" w:hAnsi="Arial" w:cs="Arial"/>
+          <w:b/>
+          <w:bCs/>
+          <w:lang w:val="en-US"/>
+        </w:rPr>
+        <w:t>Assest de UnityStore</w:t>
+      </w:r>
       <w:r>
         <w:rPr>
           <w:rFonts w:ascii="Arial" w:hAnsi="Arial" w:cs="Arial"/>
@@ -3415,6 +4150,58 @@
     </w:p>
     <w:p>
       <w:pPr>
+        <w:spacing w:line="360" w:lineRule="auto"/>
+        <w:jc w:val="both"/>
+        <w:rPr>
+          <w:rFonts w:ascii="Arial" w:hAnsi="Arial" w:cs="Arial"/>
+        </w:rPr>
+      </w:pPr>
+      <w:r>
+        <w:rPr>
+          <w:rFonts w:ascii="Arial" w:hAnsi="Arial" w:cs="Arial"/>
+        </w:rPr>
+        <w:t>Debido a que contamos con aproximadamente con un mes de desarrollo decidimos hacer uso de assets gratuitos de la tienda de Unity</w:t>
+      </w:r>
+      <w:r>
+        <w:rPr>
+          <w:rFonts w:ascii="Arial" w:hAnsi="Arial" w:cs="Arial"/>
+        </w:rPr>
+        <w:t>,</w:t>
+      </w:r>
+      <w:r>
+        <w:rPr>
+          <w:rFonts w:ascii="Arial" w:hAnsi="Arial" w:cs="Arial"/>
+        </w:rPr>
+        <w:t xml:space="preserve"> por lo que a continuación les </w:t>
+      </w:r>
+      <w:r>
+        <w:rPr>
+          <w:rFonts w:ascii="Arial" w:hAnsi="Arial" w:cs="Arial"/>
+        </w:rPr>
+        <w:t>presentamos</w:t>
+      </w:r>
+      <w:r>
+        <w:rPr>
+          <w:rFonts w:ascii="Arial" w:hAnsi="Arial" w:cs="Arial"/>
+        </w:rPr>
+        <w:t xml:space="preserve"> los enlaces </w:t>
+      </w:r>
+      <w:r>
+        <w:rPr>
+          <w:rFonts w:ascii="Arial" w:hAnsi="Arial" w:cs="Arial"/>
+        </w:rPr>
+        <w:t>a</w:t>
+      </w:r>
+      <w:r>
+        <w:rPr>
+          <w:rFonts w:ascii="Arial" w:hAnsi="Arial" w:cs="Arial"/>
+        </w:rPr>
+        <w:t xml:space="preserve"> los recursos utilizados.</w:t>
+      </w:r>
+    </w:p>
+    <w:p>
+      <w:pPr>
+        <w:spacing w:line="360" w:lineRule="auto"/>
         <w:jc w:val="both"/>
         <w:rPr>
           <w:rFonts w:ascii="Arial" w:hAnsi="Arial" w:cs="Arial"/>
@@ -3431,13 +4218,14 @@
     </w:p>
     <w:p>
       <w:pPr>
-        <w:jc w:val="both"/>
-        <w:rPr>
-          <w:rFonts w:ascii="Arial" w:hAnsi="Arial" w:cs="Arial"/>
-          <w:lang w:val="en-US"/>
-        </w:rPr>
-      </w:pPr>
-      <w:hyperlink r:id="rId6" w:history="1">
+        <w:spacing w:line="360" w:lineRule="auto"/>
+        <w:jc w:val="both"/>
+        <w:rPr>
+          <w:rFonts w:ascii="Arial" w:hAnsi="Arial" w:cs="Arial"/>
+          <w:lang w:val="en-US"/>
+        </w:rPr>
+      </w:pPr>
+      <w:hyperlink r:id="rId8" w:history="1">
         <w:r>
           <w:rPr>
             <w:rStyle w:val="Hipervnculo"/>
@@ -3450,53 +4238,24 @@
     </w:p>
     <w:p>
       <w:pPr>
-        <w:jc w:val="both"/>
-        <w:rPr>
-          <w:rFonts w:ascii="Arial" w:hAnsi="Arial" w:cs="Arial"/>
-          <w:lang w:val="en-US"/>
-        </w:rPr>
-      </w:pPr>
-    </w:p>
-    <w:p>
-      <w:pPr>
-        <w:jc w:val="both"/>
-        <w:rPr>
-          <w:rFonts w:ascii="Arial" w:hAnsi="Arial" w:cs="Arial"/>
-          <w:lang w:val="en-US"/>
-        </w:rPr>
-      </w:pPr>
-      <w:hyperlink r:id="rId7" w:history="1">
-        <w:r>
-          <w:rPr>
-            <w:rStyle w:val="Hipervnculo"/>
-            <w:rFonts w:ascii="Arial" w:hAnsi="Arial" w:cs="Arial"/>
-            <w:lang w:val="en-US"/>
-          </w:rPr>
-          <w:t>https://assetstore.unity.com/packages/3d/props/food/3d-bakery-object-17167</w:t>
-        </w:r>
-      </w:hyperlink>
-    </w:p>
-    <w:p>
-      <w:pPr>
-        <w:jc w:val="both"/>
-        <w:rPr>
-          <w:rFonts w:ascii="Arial" w:hAnsi="Arial" w:cs="Arial"/>
-          <w:lang w:val="en-US"/>
-        </w:rPr>
-      </w:pPr>
-      <w:hyperlink r:id="rId8" w:history="1">
-        <w:r>
-          <w:rPr>
-            <w:rStyle w:val="Hipervnculo"/>
-            <w:rFonts w:ascii="Arial" w:hAnsi="Arial" w:cs="Arial"/>
-            <w:lang w:val="en-US"/>
-          </w:rPr>
-          <w:t>https://assetstore.unity.com/packages/3d/props/interior/kitchen-props-free-80208</w:t>
-        </w:r>
-      </w:hyperlink>
-    </w:p>
-    <w:p>
-      <w:pPr>
+        <w:spacing w:line="360" w:lineRule="auto"/>
+        <w:jc w:val="both"/>
+        <w:rPr>
+          <w:rFonts w:ascii="Arial" w:hAnsi="Arial" w:cs="Arial"/>
+          <w:lang w:val="en-US"/>
+        </w:rPr>
+      </w:pPr>
+      <w:r>
+        <w:rPr>
+          <w:rFonts w:ascii="Arial" w:hAnsi="Arial" w:cs="Arial"/>
+          <w:lang w:val="en-US"/>
+        </w:rPr>
+        <w:t>3D Bakery Object</w:t>
+      </w:r>
+    </w:p>
+    <w:p>
+      <w:pPr>
+        <w:spacing w:line="360" w:lineRule="auto"/>
         <w:jc w:val="both"/>
         <w:rPr>
           <w:rStyle w:val="Hipervnculo"/>
@@ -3511,1859 +4270,1466 @@
             <w:rFonts w:ascii="Arial" w:hAnsi="Arial" w:cs="Arial"/>
             <w:lang w:val="en-US"/>
           </w:rPr>
-          <w:t>https://assetstore.unity.com/packages/3d/environments/snaps-prototype-office-137490</w:t>
+          <w:t>https://assetstore.unity.com/</w:t>
+        </w:r>
+        <w:r>
+          <w:rPr>
+            <w:rStyle w:val="Hipervnculo"/>
+            <w:rFonts w:ascii="Arial" w:hAnsi="Arial" w:cs="Arial"/>
+            <w:lang w:val="en-US"/>
+          </w:rPr>
+          <w:t>p</w:t>
+        </w:r>
+        <w:r>
+          <w:rPr>
+            <w:rStyle w:val="Hipervnculo"/>
+            <w:rFonts w:ascii="Arial" w:hAnsi="Arial" w:cs="Arial"/>
+            <w:lang w:val="en-US"/>
+          </w:rPr>
+          <w:t>ackages/3d/props/food/3d-bakery-object-17167</w:t>
         </w:r>
       </w:hyperlink>
     </w:p>
     <w:p>
       <w:pPr>
-        <w:jc w:val="both"/>
-        <w:rPr>
-          <w:rFonts w:ascii="Arial" w:hAnsi="Arial" w:cs="Arial"/>
-          <w:lang w:val="en-US"/>
-        </w:rPr>
-      </w:pPr>
-      <w:r>
-        <w:rPr>
-          <w:rFonts w:ascii="Arial" w:hAnsi="Arial" w:cs="Arial"/>
-          <w:lang w:val="en-US"/>
-        </w:rPr>
-        <w:t>HQ Acoustic system</w:t>
-      </w:r>
-    </w:p>
-    <w:p>
-      <w:pPr>
-        <w:jc w:val="both"/>
-        <w:rPr>
-          <w:rFonts w:ascii="Arial" w:hAnsi="Arial" w:cs="Arial"/>
-          <w:lang w:val="en-US"/>
-        </w:rPr>
-      </w:pPr>
-      <w:r>
-        <w:rPr>
-          <w:rFonts w:ascii="Arial" w:hAnsi="Arial" w:cs="Arial"/>
-          <w:lang w:val="en-US"/>
-        </w:rPr>
-        <w:t>https://assetstore.unity.com/packages/3d/props/electronics/hq-acoustic-system-41886</w:t>
-      </w:r>
-    </w:p>
-    <w:p>
-      <w:pPr>
-        <w:jc w:val="both"/>
-        <w:rPr>
-          <w:rFonts w:ascii="Arial" w:hAnsi="Arial" w:cs="Arial"/>
-          <w:lang w:val="en-US"/>
-        </w:rPr>
-      </w:pPr>
-    </w:p>
-    <w:p>
-      <w:pPr>
-        <w:jc w:val="both"/>
-        <w:rPr>
-          <w:rFonts w:ascii="Arial" w:hAnsi="Arial" w:cs="Arial"/>
-          <w:lang w:val="en-US"/>
-        </w:rPr>
-      </w:pPr>
-      <w:r>
-        <w:rPr>
-          <w:rFonts w:ascii="Arial" w:hAnsi="Arial" w:cs="Arial"/>
-          <w:lang w:val="en-US"/>
-        </w:rPr>
-        <w:t>Worn Bookshelf</w:t>
-      </w:r>
-    </w:p>
-    <w:p>
-      <w:pPr>
-        <w:jc w:val="both"/>
-        <w:rPr>
-          <w:rFonts w:ascii="Arial" w:hAnsi="Arial" w:cs="Arial"/>
-          <w:lang w:val="en-US"/>
-        </w:rPr>
-      </w:pPr>
-      <w:r>
-        <w:rPr>
-          <w:rFonts w:ascii="Arial" w:hAnsi="Arial" w:cs="Arial"/>
-          <w:lang w:val="en-US"/>
-        </w:rPr>
-        <w:t>https://assetstore.unity.com/packages/3d/props/interior/worn-bookshelf-8458</w:t>
-      </w:r>
-    </w:p>
-    <w:p>
-      <w:pPr>
-        <w:jc w:val="both"/>
-        <w:rPr>
-          <w:rFonts w:ascii="Arial" w:hAnsi="Arial" w:cs="Arial"/>
-          <w:lang w:val="en-US"/>
-        </w:rPr>
-      </w:pPr>
-    </w:p>
-    <w:p>
-      <w:pPr>
-        <w:jc w:val="both"/>
-        <w:rPr>
-          <w:rFonts w:ascii="Arial" w:hAnsi="Arial" w:cs="Arial"/>
-          <w:lang w:val="en-US"/>
-        </w:rPr>
-      </w:pPr>
-      <w:r>
-        <w:rPr>
-          <w:rFonts w:ascii="Arial" w:hAnsi="Arial" w:cs="Arial"/>
-          <w:lang w:val="en-US"/>
-        </w:rPr>
-        <w:t>FREE Floral Gold Jar</w:t>
-      </w:r>
-    </w:p>
-    <w:p>
-      <w:pPr>
-        <w:jc w:val="both"/>
-        <w:rPr>
-          <w:rFonts w:ascii="Arial" w:hAnsi="Arial" w:cs="Arial"/>
-          <w:lang w:val="en-US"/>
-        </w:rPr>
-      </w:pPr>
-      <w:r>
-        <w:rPr>
-          <w:rFonts w:ascii="Arial" w:hAnsi="Arial" w:cs="Arial"/>
-          <w:lang w:val="en-US"/>
-        </w:rPr>
-        <w:t>https://assetstore.unity.com/packages/3d/props/interior/free-floral-gold-jar-188685</w:t>
-      </w:r>
-    </w:p>
-    <w:p>
-      <w:pPr>
-        <w:jc w:val="both"/>
-        <w:rPr>
-          <w:rFonts w:ascii="Arial" w:hAnsi="Arial" w:cs="Arial"/>
-          <w:lang w:val="en-US"/>
-        </w:rPr>
-      </w:pPr>
-    </w:p>
-    <w:p>
-      <w:pPr>
-        <w:jc w:val="both"/>
-        <w:rPr>
-          <w:rFonts w:ascii="Arial" w:hAnsi="Arial" w:cs="Arial"/>
-          <w:lang w:val="en-US"/>
-        </w:rPr>
-      </w:pPr>
-      <w:r>
-        <w:rPr>
-          <w:rFonts w:ascii="Arial" w:hAnsi="Arial" w:cs="Arial"/>
-          <w:lang w:val="en-US"/>
-        </w:rPr>
-        <w:t>FREE Flower Ceramic Vases</w:t>
-      </w:r>
-    </w:p>
-    <w:p>
-      <w:pPr>
-        <w:jc w:val="both"/>
-        <w:rPr>
-          <w:rFonts w:ascii="Arial" w:hAnsi="Arial" w:cs="Arial"/>
-          <w:lang w:val="en-US"/>
-        </w:rPr>
-      </w:pPr>
-      <w:r>
-        <w:rPr>
-          <w:rFonts w:ascii="Arial" w:hAnsi="Arial" w:cs="Arial"/>
-          <w:lang w:val="en-US"/>
-        </w:rPr>
-        <w:t>https://assetstore.unity.com/packages/3d/vegetation/flowers/free-flower-ceramic-vases-187046</w:t>
-      </w:r>
-    </w:p>
-    <w:p>
-      <w:pPr>
-        <w:jc w:val="both"/>
-        <w:rPr>
-          <w:rFonts w:ascii="Arial" w:hAnsi="Arial" w:cs="Arial"/>
-          <w:lang w:val="en-US"/>
-        </w:rPr>
-      </w:pPr>
-    </w:p>
-    <w:p>
-      <w:pPr>
-        <w:jc w:val="both"/>
-        <w:rPr>
-          <w:rFonts w:ascii="Arial" w:hAnsi="Arial" w:cs="Arial"/>
-          <w:lang w:val="en-US"/>
-        </w:rPr>
-      </w:pPr>
-      <w:r>
-        <w:rPr>
-          <w:rFonts w:ascii="Arial" w:hAnsi="Arial" w:cs="Arial"/>
-          <w:lang w:val="en-US"/>
-        </w:rPr>
-        <w:t>FREE Pipe Wrench</w:t>
-      </w:r>
-    </w:p>
-    <w:p>
-      <w:pPr>
-        <w:jc w:val="both"/>
-        <w:rPr>
-          <w:rFonts w:ascii="Arial" w:hAnsi="Arial" w:cs="Arial"/>
-          <w:lang w:val="en-US"/>
-        </w:rPr>
-      </w:pPr>
-      <w:r>
-        <w:rPr>
-          <w:rFonts w:ascii="Arial" w:hAnsi="Arial" w:cs="Arial"/>
-          <w:lang w:val="en-US"/>
-        </w:rPr>
-        <w:t>https://assetstore.unity.com/packages/3d/props/tools/free-pipe-wrench-187070</w:t>
-      </w:r>
-    </w:p>
-    <w:p>
-      <w:pPr>
-        <w:jc w:val="both"/>
-        <w:rPr>
-          <w:rFonts w:ascii="Arial" w:hAnsi="Arial" w:cs="Arial"/>
-          <w:lang w:val="en-US"/>
-        </w:rPr>
-      </w:pPr>
-    </w:p>
-    <w:p>
-      <w:pPr>
-        <w:jc w:val="both"/>
-        <w:rPr>
-          <w:rFonts w:ascii="Arial" w:hAnsi="Arial" w:cs="Arial"/>
-          <w:lang w:val="en-US"/>
-        </w:rPr>
-      </w:pPr>
-      <w:r>
-        <w:rPr>
-          <w:rFonts w:ascii="Arial" w:hAnsi="Arial" w:cs="Arial"/>
-          <w:lang w:val="en-US"/>
-        </w:rPr>
-        <w:t>FREE Bodybuilder Asset Pack</w:t>
-      </w:r>
-    </w:p>
-    <w:p>
-      <w:pPr>
-        <w:jc w:val="both"/>
-        <w:rPr>
-          <w:rFonts w:ascii="Arial" w:hAnsi="Arial" w:cs="Arial"/>
-          <w:lang w:val="en-US"/>
-        </w:rPr>
-      </w:pPr>
-      <w:r>
-        <w:rPr>
-          <w:rFonts w:ascii="Arial" w:hAnsi="Arial" w:cs="Arial"/>
-          <w:lang w:val="en-US"/>
-        </w:rPr>
-        <w:t>https://assetstore.unity.com/packages/3d/props/free-bodybuilder-asset-pack-130940</w:t>
-      </w:r>
-    </w:p>
-    <w:p>
-      <w:pPr>
-        <w:jc w:val="both"/>
-        <w:rPr>
-          <w:rFonts w:ascii="Arial" w:hAnsi="Arial" w:cs="Arial"/>
-          <w:lang w:val="en-US"/>
-        </w:rPr>
-      </w:pPr>
-    </w:p>
-    <w:p>
-      <w:pPr>
-        <w:jc w:val="both"/>
-        <w:rPr>
-          <w:rFonts w:ascii="Arial" w:hAnsi="Arial" w:cs="Arial"/>
-          <w:lang w:val="en-US"/>
-        </w:rPr>
-      </w:pPr>
-      <w:r>
-        <w:rPr>
-          <w:rFonts w:ascii="Arial" w:hAnsi="Arial" w:cs="Arial"/>
-          <w:lang w:val="en-US"/>
-        </w:rPr>
-        <w:t>Food Pack Mixed</w:t>
-      </w:r>
-    </w:p>
-    <w:p>
-      <w:pPr>
-        <w:jc w:val="both"/>
-        <w:rPr>
-          <w:rFonts w:ascii="Arial" w:hAnsi="Arial" w:cs="Arial"/>
-          <w:lang w:val="en-US"/>
-        </w:rPr>
-      </w:pPr>
-      <w:r>
-        <w:rPr>
-          <w:rFonts w:ascii="Arial" w:hAnsi="Arial" w:cs="Arial"/>
-          <w:lang w:val="en-US"/>
-        </w:rPr>
-        <w:t>https://assetstore.unity.com/packages/3d/props/food/food-pack-mixed-154349</w:t>
-      </w:r>
-    </w:p>
-    <w:p>
-      <w:pPr>
-        <w:jc w:val="both"/>
-        <w:rPr>
-          <w:rFonts w:ascii="Arial" w:hAnsi="Arial" w:cs="Arial"/>
-          <w:lang w:val="en-US"/>
-        </w:rPr>
-      </w:pPr>
-    </w:p>
-    <w:p>
-      <w:pPr>
-        <w:jc w:val="both"/>
-        <w:rPr>
-          <w:rFonts w:ascii="Arial" w:hAnsi="Arial" w:cs="Arial"/>
-          <w:lang w:val="en-US"/>
-        </w:rPr>
-      </w:pPr>
-      <w:r>
-        <w:rPr>
-          <w:rFonts w:ascii="Arial" w:hAnsi="Arial" w:cs="Arial"/>
-          <w:lang w:val="en-US"/>
-        </w:rPr>
-        <w:lastRenderedPageBreak/>
-        <w:t>Free Smartphone</w:t>
-      </w:r>
-    </w:p>
-    <w:p>
-      <w:pPr>
-        <w:jc w:val="both"/>
-        <w:rPr>
-          <w:rFonts w:ascii="Arial" w:hAnsi="Arial" w:cs="Arial"/>
-          <w:lang w:val="en-US"/>
-        </w:rPr>
-      </w:pPr>
-      <w:r>
-        <w:rPr>
-          <w:rFonts w:ascii="Arial" w:hAnsi="Arial" w:cs="Arial"/>
-          <w:lang w:val="en-US"/>
-        </w:rPr>
-        <w:t>https://assetstore.unity.com/packages/3d/props/electronics/free-smartphone-90324</w:t>
-      </w:r>
-    </w:p>
-    <w:p>
-      <w:pPr>
-        <w:jc w:val="both"/>
-        <w:rPr>
-          <w:rFonts w:ascii="Arial" w:hAnsi="Arial" w:cs="Arial"/>
-          <w:lang w:val="en-US"/>
-        </w:rPr>
-      </w:pPr>
-    </w:p>
-    <w:p>
-      <w:pPr>
-        <w:jc w:val="both"/>
-        <w:rPr>
-          <w:rFonts w:ascii="Arial" w:hAnsi="Arial" w:cs="Arial"/>
-          <w:lang w:val="en-US"/>
-        </w:rPr>
-      </w:pPr>
-      <w:r>
-        <w:rPr>
-          <w:rFonts w:ascii="Arial" w:hAnsi="Arial" w:cs="Arial"/>
-          <w:lang w:val="en-US"/>
-        </w:rPr>
-        <w:t>Tools and Logs</w:t>
-      </w:r>
-    </w:p>
-    <w:p>
-      <w:pPr>
-        <w:jc w:val="both"/>
-        <w:rPr>
-          <w:rFonts w:ascii="Arial" w:hAnsi="Arial" w:cs="Arial"/>
-          <w:lang w:val="en-US"/>
-        </w:rPr>
-      </w:pPr>
-      <w:r>
-        <w:rPr>
-          <w:rFonts w:ascii="Arial" w:hAnsi="Arial" w:cs="Arial"/>
-          <w:lang w:val="en-US"/>
-        </w:rPr>
-        <w:t>https://assetstore.unity.com/packages/3d/props/tools-and-logs-43971#content</w:t>
-      </w:r>
-    </w:p>
-    <w:p>
-      <w:pPr>
-        <w:jc w:val="both"/>
-        <w:rPr>
-          <w:rFonts w:ascii="Arial" w:hAnsi="Arial" w:cs="Arial"/>
-          <w:lang w:val="en-US"/>
-        </w:rPr>
-      </w:pPr>
-    </w:p>
-    <w:p>
-      <w:pPr>
-        <w:jc w:val="both"/>
-        <w:rPr>
-          <w:rFonts w:ascii="Arial" w:hAnsi="Arial" w:cs="Arial"/>
-          <w:lang w:val="en-US"/>
-        </w:rPr>
-      </w:pPr>
-      <w:r>
-        <w:rPr>
-          <w:rFonts w:ascii="Arial" w:hAnsi="Arial" w:cs="Arial"/>
-          <w:lang w:val="en-US"/>
-        </w:rPr>
-        <w:t>Free Tools Kit</w:t>
-      </w:r>
-    </w:p>
-    <w:p>
-      <w:pPr>
-        <w:jc w:val="both"/>
-        <w:rPr>
-          <w:rFonts w:ascii="Arial" w:hAnsi="Arial" w:cs="Arial"/>
-          <w:lang w:val="en-US"/>
-        </w:rPr>
-      </w:pPr>
-      <w:r>
-        <w:rPr>
-          <w:rFonts w:ascii="Arial" w:hAnsi="Arial" w:cs="Arial"/>
-          <w:lang w:val="en-US"/>
-        </w:rPr>
-        <w:t>https://assetstore.unity.com/packages/3d/props/tools/free-tools-kit-155875</w:t>
-      </w:r>
-    </w:p>
-    <w:p>
-      <w:pPr>
-        <w:jc w:val="both"/>
-        <w:rPr>
-          <w:rFonts w:ascii="Arial" w:hAnsi="Arial" w:cs="Arial"/>
-          <w:lang w:val="en-US"/>
-        </w:rPr>
-      </w:pPr>
-    </w:p>
-    <w:p>
-      <w:pPr>
-        <w:jc w:val="both"/>
-        <w:rPr>
-          <w:rFonts w:ascii="Arial" w:hAnsi="Arial" w:cs="Arial"/>
-          <w:lang w:val="en-US"/>
-        </w:rPr>
-      </w:pPr>
-      <w:r>
-        <w:rPr>
-          <w:rFonts w:ascii="Arial" w:hAnsi="Arial" w:cs="Arial"/>
-          <w:lang w:val="en-US"/>
-        </w:rPr>
-        <w:t>Customizable Kitchen Pack</w:t>
-      </w:r>
-    </w:p>
-    <w:p>
-      <w:pPr>
-        <w:jc w:val="both"/>
-        <w:rPr>
-          <w:rFonts w:ascii="Arial" w:hAnsi="Arial" w:cs="Arial"/>
-          <w:lang w:val="en-US"/>
-        </w:rPr>
-      </w:pPr>
-      <w:r>
-        <w:rPr>
-          <w:rFonts w:ascii="Arial" w:hAnsi="Arial" w:cs="Arial"/>
-          <w:lang w:val="en-US"/>
-        </w:rPr>
-        <w:t>https://assetstore.unity.com/packages/3d/props/interior/customizable-kitchen-pack-22269</w:t>
-      </w:r>
-    </w:p>
-    <w:p>
-      <w:pPr>
-        <w:jc w:val="both"/>
-        <w:rPr>
-          <w:rFonts w:ascii="Arial" w:hAnsi="Arial" w:cs="Arial"/>
-          <w:lang w:val="en-US"/>
-        </w:rPr>
-      </w:pPr>
-    </w:p>
-    <w:p>
-      <w:pPr>
-        <w:jc w:val="both"/>
-        <w:rPr>
-          <w:rFonts w:ascii="Arial" w:hAnsi="Arial" w:cs="Arial"/>
-        </w:rPr>
-      </w:pPr>
-      <w:r>
-        <w:rPr>
-          <w:rFonts w:ascii="Arial" w:hAnsi="Arial" w:cs="Arial"/>
-        </w:rPr>
-        <w:t xml:space="preserve">QA </w:t>
-      </w:r>
-      <w:proofErr w:type="spellStart"/>
-      <w:r>
-        <w:rPr>
-          <w:rFonts w:ascii="Arial" w:hAnsi="Arial" w:cs="Arial"/>
-        </w:rPr>
-        <w:t>Books</w:t>
-      </w:r>
-      <w:proofErr w:type="spellEnd"/>
-    </w:p>
-    <w:p>
-      <w:pPr>
-        <w:jc w:val="both"/>
-        <w:rPr>
-          <w:rFonts w:ascii="Arial" w:hAnsi="Arial" w:cs="Arial"/>
-        </w:rPr>
-      </w:pPr>
-      <w:r>
-        <w:rPr>
-          <w:rFonts w:ascii="Arial" w:hAnsi="Arial" w:cs="Arial"/>
-        </w:rPr>
-        <w:t>https://assetstore.unity.com/packages/3d/props/interior/qa-books-115415</w:t>
-      </w:r>
-    </w:p>
-    <w:p>
-      <w:pPr>
-        <w:jc w:val="both"/>
-        <w:rPr>
-          <w:rFonts w:ascii="Arial" w:hAnsi="Arial" w:cs="Arial"/>
-        </w:rPr>
-      </w:pPr>
-    </w:p>
-    <w:p>
-      <w:pPr>
-        <w:jc w:val="both"/>
-        <w:rPr>
-          <w:rFonts w:ascii="Arial" w:hAnsi="Arial" w:cs="Arial"/>
-          <w:lang w:val="en-US"/>
-        </w:rPr>
-      </w:pPr>
-      <w:r>
-        <w:rPr>
-          <w:rFonts w:ascii="Arial" w:hAnsi="Arial" w:cs="Arial"/>
-          <w:lang w:val="en-US"/>
-        </w:rPr>
-        <w:t>Water Cooler (Mobile)</w:t>
-      </w:r>
-    </w:p>
-    <w:p>
-      <w:pPr>
-        <w:jc w:val="both"/>
-        <w:rPr>
-          <w:rFonts w:ascii="Arial" w:hAnsi="Arial" w:cs="Arial"/>
-          <w:lang w:val="en-US"/>
-        </w:rPr>
-      </w:pPr>
-      <w:r>
-        <w:rPr>
-          <w:rFonts w:ascii="Arial" w:hAnsi="Arial" w:cs="Arial"/>
-          <w:lang w:val="en-US"/>
-        </w:rPr>
-        <w:t>https://assetstore.unity.com/packages/3d/props/water-cooler-mobile-69787</w:t>
-      </w:r>
-    </w:p>
-    <w:p>
-      <w:pPr>
-        <w:jc w:val="both"/>
-        <w:rPr>
-          <w:rFonts w:ascii="Arial" w:hAnsi="Arial" w:cs="Arial"/>
-          <w:lang w:val="en-US"/>
-        </w:rPr>
-      </w:pPr>
-    </w:p>
-    <w:p>
-      <w:pPr>
-        <w:jc w:val="both"/>
-        <w:rPr>
-          <w:rFonts w:ascii="Arial" w:hAnsi="Arial" w:cs="Arial"/>
-          <w:lang w:val="en-US"/>
-        </w:rPr>
-      </w:pPr>
-      <w:r>
-        <w:rPr>
-          <w:rFonts w:ascii="Arial" w:hAnsi="Arial" w:cs="Arial"/>
-          <w:lang w:val="en-US"/>
-        </w:rPr>
-        <w:t>Survival Game Tools</w:t>
-      </w:r>
-    </w:p>
-    <w:p>
-      <w:pPr>
-        <w:jc w:val="both"/>
-        <w:rPr>
-          <w:rFonts w:ascii="Arial" w:hAnsi="Arial" w:cs="Arial"/>
-          <w:lang w:val="en-US"/>
-        </w:rPr>
-      </w:pPr>
-      <w:r>
-        <w:rPr>
-          <w:rFonts w:ascii="Arial" w:hAnsi="Arial" w:cs="Arial"/>
-          <w:lang w:val="en-US"/>
-        </w:rPr>
-        <w:t>https://assetstore.unity.com/packages/3d/props/tools/survival-game-tools-139872</w:t>
-      </w:r>
-    </w:p>
-    <w:p>
-      <w:pPr>
-        <w:jc w:val="both"/>
-        <w:rPr>
-          <w:rFonts w:ascii="Arial" w:hAnsi="Arial" w:cs="Arial"/>
-          <w:lang w:val="en-US"/>
-        </w:rPr>
-      </w:pPr>
-    </w:p>
-    <w:p>
-      <w:pPr>
-        <w:jc w:val="both"/>
-        <w:rPr>
-          <w:rFonts w:ascii="Arial" w:hAnsi="Arial" w:cs="Arial"/>
-          <w:lang w:val="es-MX"/>
-        </w:rPr>
-      </w:pPr>
-      <w:proofErr w:type="spellStart"/>
-      <w:r>
-        <w:rPr>
-          <w:rFonts w:ascii="Arial" w:hAnsi="Arial" w:cs="Arial"/>
-          <w:lang w:val="es-MX"/>
-        </w:rPr>
-        <w:t>Plates</w:t>
-      </w:r>
-      <w:proofErr w:type="spellEnd"/>
-      <w:r>
-        <w:rPr>
-          <w:rFonts w:ascii="Arial" w:hAnsi="Arial" w:cs="Arial"/>
-          <w:lang w:val="es-MX"/>
-        </w:rPr>
-        <w:t xml:space="preserve">, </w:t>
-      </w:r>
-      <w:proofErr w:type="spellStart"/>
-      <w:r>
-        <w:rPr>
-          <w:rFonts w:ascii="Arial" w:hAnsi="Arial" w:cs="Arial"/>
-          <w:lang w:val="es-MX"/>
-        </w:rPr>
-        <w:t>Bowls</w:t>
-      </w:r>
-      <w:proofErr w:type="spellEnd"/>
-      <w:r>
-        <w:rPr>
-          <w:rFonts w:ascii="Arial" w:hAnsi="Arial" w:cs="Arial"/>
-          <w:lang w:val="es-MX"/>
-        </w:rPr>
-        <w:t xml:space="preserve"> &amp; </w:t>
-      </w:r>
-      <w:proofErr w:type="spellStart"/>
-      <w:r>
-        <w:rPr>
-          <w:rFonts w:ascii="Arial" w:hAnsi="Arial" w:cs="Arial"/>
-          <w:lang w:val="es-MX"/>
-        </w:rPr>
-        <w:t>Mugs</w:t>
-      </w:r>
-      <w:proofErr w:type="spellEnd"/>
-      <w:r>
-        <w:rPr>
-          <w:rFonts w:ascii="Arial" w:hAnsi="Arial" w:cs="Arial"/>
-          <w:lang w:val="es-MX"/>
-        </w:rPr>
-        <w:t xml:space="preserve"> Pack</w:t>
-      </w:r>
-    </w:p>
-    <w:p>
-      <w:pPr>
-        <w:jc w:val="both"/>
-        <w:rPr>
-          <w:rFonts w:ascii="Arial" w:hAnsi="Arial" w:cs="Arial"/>
-          <w:highlight w:val="yellow"/>
-          <w:lang w:val="es-MX"/>
-        </w:rPr>
-      </w:pPr>
-    </w:p>
-    <w:p>
-      <w:pPr>
-        <w:jc w:val="both"/>
-        <w:rPr>
-          <w:rFonts w:ascii="Arial" w:hAnsi="Arial" w:cs="Arial"/>
-          <w:highlight w:val="yellow"/>
-          <w:lang w:val="es-MX"/>
-        </w:rPr>
-      </w:pPr>
-      <w:r>
-        <w:rPr>
-          <w:rFonts w:ascii="Arial" w:hAnsi="Arial" w:cs="Arial"/>
-          <w:lang w:val="es-MX"/>
-        </w:rPr>
-        <w:t>Tanto los vídeos como las canciones presentadas durante el juego tienen derechos de autor y son utilizados sin fines de lucro.</w:t>
-      </w:r>
-    </w:p>
-    <w:p>
-      <w:pPr>
-        <w:jc w:val="both"/>
-        <w:rPr>
-          <w:rFonts w:ascii="Arial" w:hAnsi="Arial" w:cs="Arial"/>
-          <w:b/>
-          <w:bCs/>
-          <w:lang w:val="es-MX"/>
-        </w:rPr>
-      </w:pPr>
-      <w:r>
-        <w:rPr>
-          <w:rFonts w:ascii="Arial" w:hAnsi="Arial" w:cs="Arial"/>
-          <w:b/>
-          <w:bCs/>
-          <w:lang w:val="es-MX"/>
-        </w:rPr>
-        <w:t>Música utilizada:</w:t>
-      </w:r>
-    </w:p>
-    <w:p>
-      <w:pPr>
-        <w:jc w:val="both"/>
-        <w:rPr>
-          <w:rFonts w:ascii="Arial" w:hAnsi="Arial" w:cs="Arial"/>
-          <w:lang w:val="en-US"/>
-        </w:rPr>
-      </w:pPr>
-      <w:r>
-        <w:rPr>
-          <w:rFonts w:ascii="Arial" w:hAnsi="Arial" w:cs="Arial"/>
-          <w:lang w:val="en-US"/>
-        </w:rPr>
-        <w:t xml:space="preserve">Jack </w:t>
-      </w:r>
-      <w:proofErr w:type="spellStart"/>
-      <w:r>
-        <w:rPr>
-          <w:rFonts w:ascii="Arial" w:hAnsi="Arial" w:cs="Arial"/>
-          <w:lang w:val="en-US"/>
-        </w:rPr>
-        <w:t>Stauber</w:t>
-      </w:r>
-      <w:proofErr w:type="spellEnd"/>
-      <w:r>
-        <w:rPr>
-          <w:rFonts w:ascii="Arial" w:hAnsi="Arial" w:cs="Arial"/>
-          <w:lang w:val="en-US"/>
-        </w:rPr>
-        <w:t xml:space="preserve"> - Buttercup</w:t>
-      </w:r>
-    </w:p>
-    <w:p>
-      <w:pPr>
-        <w:jc w:val="both"/>
-        <w:rPr>
-          <w:rFonts w:ascii="Arial" w:hAnsi="Arial" w:cs="Arial"/>
-          <w:lang w:val="en-US"/>
-        </w:rPr>
-      </w:pPr>
-      <w:r>
-        <w:rPr>
-          <w:rFonts w:ascii="Arial" w:hAnsi="Arial" w:cs="Arial"/>
-          <w:lang w:val="en-US"/>
-        </w:rPr>
-        <w:t>2Cellos - Shostakovich: Prelude</w:t>
-      </w:r>
-    </w:p>
-    <w:p>
-      <w:pPr>
-        <w:jc w:val="both"/>
-        <w:rPr>
-          <w:rFonts w:ascii="Arial" w:hAnsi="Arial" w:cs="Arial"/>
-          <w:lang w:val="es-MX"/>
-        </w:rPr>
-      </w:pPr>
-      <w:proofErr w:type="spellStart"/>
-      <w:r>
-        <w:rPr>
-          <w:rFonts w:ascii="Arial" w:hAnsi="Arial" w:cs="Arial"/>
-          <w:lang w:val="es-MX"/>
-        </w:rPr>
-        <w:t>Autumn's</w:t>
-      </w:r>
-      <w:proofErr w:type="spellEnd"/>
-      <w:r>
-        <w:rPr>
-          <w:rFonts w:ascii="Arial" w:hAnsi="Arial" w:cs="Arial"/>
-          <w:lang w:val="es-MX"/>
-        </w:rPr>
-        <w:t xml:space="preserve"> </w:t>
-      </w:r>
-      <w:proofErr w:type="spellStart"/>
-      <w:r>
-        <w:rPr>
-          <w:rFonts w:ascii="Arial" w:hAnsi="Arial" w:cs="Arial"/>
-          <w:lang w:val="es-MX"/>
-        </w:rPr>
-        <w:t>Midnight</w:t>
-      </w:r>
-      <w:proofErr w:type="spellEnd"/>
-      <w:r>
-        <w:rPr>
-          <w:rFonts w:ascii="Arial" w:hAnsi="Arial" w:cs="Arial"/>
-          <w:lang w:val="es-MX"/>
-        </w:rPr>
-        <w:t xml:space="preserve"> - Mi ramito de violetas (Banda el Mexicano)</w:t>
-      </w:r>
-    </w:p>
-    <w:p>
-      <w:pPr>
-        <w:jc w:val="both"/>
-        <w:rPr>
-          <w:rFonts w:ascii="Arial" w:hAnsi="Arial" w:cs="Arial"/>
-          <w:lang w:val="en-US"/>
-        </w:rPr>
-      </w:pPr>
-      <w:r>
-        <w:rPr>
-          <w:rFonts w:ascii="Arial" w:hAnsi="Arial" w:cs="Arial"/>
-          <w:lang w:val="en-US"/>
-        </w:rPr>
-        <w:t>Bring me The horizon - Throne</w:t>
-      </w:r>
-    </w:p>
-    <w:p>
-      <w:pPr>
-        <w:jc w:val="both"/>
-        <w:rPr>
-          <w:rFonts w:ascii="Arial" w:hAnsi="Arial" w:cs="Arial"/>
-          <w:lang w:val="en-US"/>
-        </w:rPr>
-      </w:pPr>
-      <w:proofErr w:type="spellStart"/>
-      <w:r>
-        <w:rPr>
-          <w:rFonts w:ascii="Arial" w:hAnsi="Arial" w:cs="Arial"/>
-          <w:lang w:val="en-US"/>
-        </w:rPr>
-        <w:t>MyGrain</w:t>
-      </w:r>
-      <w:proofErr w:type="spellEnd"/>
-      <w:r>
-        <w:rPr>
-          <w:rFonts w:ascii="Arial" w:hAnsi="Arial" w:cs="Arial"/>
-          <w:lang w:val="en-US"/>
-        </w:rPr>
-        <w:t xml:space="preserve"> - </w:t>
-      </w:r>
-      <w:proofErr w:type="spellStart"/>
-      <w:r>
-        <w:rPr>
-          <w:rFonts w:ascii="Arial" w:hAnsi="Arial" w:cs="Arial"/>
-          <w:lang w:val="en-US"/>
-        </w:rPr>
-        <w:t>Caraclysm</w:t>
-      </w:r>
-      <w:proofErr w:type="spellEnd"/>
-      <w:r>
-        <w:rPr>
-          <w:rFonts w:ascii="Arial" w:hAnsi="Arial" w:cs="Arial"/>
-          <w:lang w:val="en-US"/>
-        </w:rPr>
-        <w:t xml:space="preserve"> Child</w:t>
-      </w:r>
-    </w:p>
-    <w:p>
-      <w:pPr>
-        <w:jc w:val="both"/>
-        <w:rPr>
-          <w:rFonts w:ascii="Arial" w:hAnsi="Arial" w:cs="Arial"/>
-          <w:lang w:val="en-US"/>
-        </w:rPr>
-      </w:pPr>
-      <w:r>
-        <w:rPr>
-          <w:rFonts w:ascii="Arial" w:hAnsi="Arial" w:cs="Arial"/>
-          <w:lang w:val="en-US"/>
-        </w:rPr>
-        <w:t xml:space="preserve">CHVRCHES cover Artic Monkeys - Do I </w:t>
-      </w:r>
-      <w:proofErr w:type="spellStart"/>
-      <w:r>
-        <w:rPr>
-          <w:rFonts w:ascii="Arial" w:hAnsi="Arial" w:cs="Arial"/>
-          <w:lang w:val="en-US"/>
-        </w:rPr>
-        <w:t>wanna</w:t>
-      </w:r>
-      <w:proofErr w:type="spellEnd"/>
-      <w:r>
-        <w:rPr>
-          <w:rFonts w:ascii="Arial" w:hAnsi="Arial" w:cs="Arial"/>
-          <w:lang w:val="en-US"/>
-        </w:rPr>
-        <w:t xml:space="preserve"> know</w:t>
-      </w:r>
-    </w:p>
-    <w:p>
-      <w:pPr>
-        <w:jc w:val="both"/>
-        <w:rPr>
-          <w:rFonts w:ascii="Arial" w:hAnsi="Arial" w:cs="Arial"/>
-          <w:lang w:val="en-US"/>
-        </w:rPr>
-      </w:pPr>
-      <w:r>
-        <w:rPr>
-          <w:rFonts w:ascii="Arial" w:hAnsi="Arial" w:cs="Arial"/>
-          <w:lang w:val="en-US"/>
-        </w:rPr>
-        <w:lastRenderedPageBreak/>
-        <w:t xml:space="preserve">Daft punk ft. Julián </w:t>
-      </w:r>
-      <w:proofErr w:type="spellStart"/>
-      <w:r>
-        <w:rPr>
-          <w:rFonts w:ascii="Arial" w:hAnsi="Arial" w:cs="Arial"/>
-          <w:lang w:val="en-US"/>
-        </w:rPr>
-        <w:t>Casablancas</w:t>
-      </w:r>
-      <w:proofErr w:type="spellEnd"/>
-      <w:r>
-        <w:rPr>
-          <w:rFonts w:ascii="Arial" w:hAnsi="Arial" w:cs="Arial"/>
-          <w:lang w:val="en-US"/>
-        </w:rPr>
-        <w:t xml:space="preserve"> - Instant crush</w:t>
-      </w:r>
-    </w:p>
-    <w:p>
-      <w:pPr>
-        <w:jc w:val="both"/>
-        <w:rPr>
-          <w:rFonts w:ascii="Arial" w:hAnsi="Arial" w:cs="Arial"/>
-          <w:lang w:val="en-US"/>
-        </w:rPr>
-      </w:pPr>
-      <w:r>
-        <w:rPr>
-          <w:rFonts w:ascii="Arial" w:hAnsi="Arial" w:cs="Arial"/>
-          <w:lang w:val="en-US"/>
-        </w:rPr>
-        <w:t xml:space="preserve">Dance </w:t>
-      </w:r>
-      <w:proofErr w:type="spellStart"/>
-      <w:r>
-        <w:rPr>
-          <w:rFonts w:ascii="Arial" w:hAnsi="Arial" w:cs="Arial"/>
-          <w:lang w:val="en-US"/>
-        </w:rPr>
-        <w:t>gavin</w:t>
-      </w:r>
-      <w:proofErr w:type="spellEnd"/>
-      <w:r>
-        <w:rPr>
-          <w:rFonts w:ascii="Arial" w:hAnsi="Arial" w:cs="Arial"/>
-          <w:lang w:val="en-US"/>
-        </w:rPr>
-        <w:t xml:space="preserve"> Dance - Stroke God, </w:t>
-      </w:r>
-      <w:proofErr w:type="spellStart"/>
-      <w:r>
-        <w:rPr>
-          <w:rFonts w:ascii="Arial" w:hAnsi="Arial" w:cs="Arial"/>
-          <w:lang w:val="en-US"/>
-        </w:rPr>
-        <w:t>millonarie</w:t>
-      </w:r>
-      <w:proofErr w:type="spellEnd"/>
-      <w:r>
-        <w:rPr>
-          <w:rFonts w:ascii="Arial" w:hAnsi="Arial" w:cs="Arial"/>
-          <w:lang w:val="en-US"/>
-        </w:rPr>
-        <w:t>.</w:t>
-      </w:r>
-    </w:p>
-    <w:p>
-      <w:pPr>
-        <w:jc w:val="both"/>
-        <w:rPr>
-          <w:rFonts w:ascii="Arial" w:hAnsi="Arial" w:cs="Arial"/>
-          <w:lang w:val="en-US"/>
-        </w:rPr>
-      </w:pPr>
-      <w:r>
-        <w:rPr>
-          <w:rFonts w:ascii="Arial" w:hAnsi="Arial" w:cs="Arial"/>
-          <w:lang w:val="en-US"/>
-        </w:rPr>
-        <w:t xml:space="preserve">Dance with The </w:t>
-      </w:r>
-      <w:proofErr w:type="spellStart"/>
-      <w:r>
-        <w:rPr>
-          <w:rFonts w:ascii="Arial" w:hAnsi="Arial" w:cs="Arial"/>
-          <w:lang w:val="en-US"/>
-        </w:rPr>
-        <w:t>desde</w:t>
-      </w:r>
-      <w:proofErr w:type="spellEnd"/>
-      <w:r>
-        <w:rPr>
-          <w:rFonts w:ascii="Arial" w:hAnsi="Arial" w:cs="Arial"/>
-          <w:lang w:val="en-US"/>
-        </w:rPr>
-        <w:t xml:space="preserve"> - </w:t>
-      </w:r>
-      <w:proofErr w:type="spellStart"/>
-      <w:r>
-        <w:rPr>
-          <w:rFonts w:ascii="Arial" w:hAnsi="Arial" w:cs="Arial"/>
-          <w:lang w:val="en-US"/>
-        </w:rPr>
-        <w:t>Andrómeda</w:t>
-      </w:r>
-      <w:proofErr w:type="spellEnd"/>
-    </w:p>
-    <w:p>
-      <w:pPr>
-        <w:jc w:val="both"/>
-        <w:rPr>
-          <w:rFonts w:ascii="Arial" w:hAnsi="Arial" w:cs="Arial"/>
-          <w:lang w:val="en-US"/>
-        </w:rPr>
-      </w:pPr>
-      <w:r>
-        <w:rPr>
-          <w:rFonts w:ascii="Arial" w:hAnsi="Arial" w:cs="Arial"/>
-          <w:lang w:val="en-US"/>
-        </w:rPr>
-        <w:t xml:space="preserve">Erik Satie - </w:t>
-      </w:r>
-      <w:proofErr w:type="spellStart"/>
-      <w:r>
-        <w:rPr>
-          <w:rFonts w:ascii="Arial" w:hAnsi="Arial" w:cs="Arial"/>
-          <w:lang w:val="en-US"/>
-        </w:rPr>
-        <w:t>Gymnopedie</w:t>
-      </w:r>
-      <w:proofErr w:type="spellEnd"/>
-    </w:p>
-    <w:p>
-      <w:pPr>
-        <w:jc w:val="both"/>
-        <w:rPr>
-          <w:rFonts w:ascii="Arial" w:hAnsi="Arial" w:cs="Arial"/>
-          <w:lang w:val="en-US"/>
-        </w:rPr>
-      </w:pPr>
-      <w:r>
-        <w:rPr>
-          <w:rFonts w:ascii="Arial" w:hAnsi="Arial" w:cs="Arial"/>
-          <w:lang w:val="en-US"/>
-        </w:rPr>
-        <w:t>Gorillas - Broken</w:t>
-      </w:r>
-    </w:p>
-    <w:p>
-      <w:pPr>
-        <w:jc w:val="both"/>
-        <w:rPr>
-          <w:rFonts w:ascii="Arial" w:hAnsi="Arial" w:cs="Arial"/>
-          <w:lang w:val="en-US"/>
-        </w:rPr>
-      </w:pPr>
-      <w:proofErr w:type="spellStart"/>
-      <w:r>
-        <w:rPr>
-          <w:rFonts w:ascii="Arial" w:hAnsi="Arial" w:cs="Arial"/>
-          <w:lang w:val="en-US"/>
-        </w:rPr>
-        <w:t>Lovefool</w:t>
-      </w:r>
-      <w:proofErr w:type="spellEnd"/>
-      <w:r>
-        <w:rPr>
-          <w:rFonts w:ascii="Arial" w:hAnsi="Arial" w:cs="Arial"/>
-          <w:lang w:val="en-US"/>
-        </w:rPr>
-        <w:t xml:space="preserve"> - vintage jazz cardigans cover</w:t>
-      </w:r>
-    </w:p>
-    <w:p>
-      <w:pPr>
-        <w:jc w:val="both"/>
-        <w:rPr>
-          <w:rFonts w:ascii="Arial" w:hAnsi="Arial" w:cs="Arial"/>
-          <w:lang w:val="en-US"/>
-        </w:rPr>
-      </w:pPr>
-      <w:r>
-        <w:rPr>
-          <w:rFonts w:ascii="Arial" w:hAnsi="Arial" w:cs="Arial"/>
-          <w:lang w:val="en-US"/>
-        </w:rPr>
-        <w:t>IMAX - Spit it out</w:t>
-      </w:r>
-    </w:p>
-    <w:p>
-      <w:pPr>
-        <w:jc w:val="both"/>
-        <w:rPr>
-          <w:rFonts w:ascii="Arial" w:hAnsi="Arial" w:cs="Arial"/>
-          <w:lang w:val="en-US"/>
-        </w:rPr>
-      </w:pPr>
-      <w:proofErr w:type="spellStart"/>
-      <w:r>
-        <w:rPr>
-          <w:rFonts w:ascii="Arial" w:hAnsi="Arial" w:cs="Arial"/>
-          <w:lang w:val="en-US"/>
-        </w:rPr>
-        <w:t>Kaene</w:t>
-      </w:r>
-      <w:proofErr w:type="spellEnd"/>
-      <w:r>
-        <w:rPr>
-          <w:rFonts w:ascii="Arial" w:hAnsi="Arial" w:cs="Arial"/>
-          <w:lang w:val="en-US"/>
-        </w:rPr>
-        <w:t xml:space="preserve"> - somewhere only we know</w:t>
-      </w:r>
-    </w:p>
-    <w:p>
-      <w:pPr>
-        <w:jc w:val="both"/>
-        <w:rPr>
-          <w:rFonts w:ascii="Arial" w:hAnsi="Arial" w:cs="Arial"/>
-          <w:lang w:val="en-US"/>
-        </w:rPr>
-      </w:pPr>
-      <w:proofErr w:type="spellStart"/>
-      <w:r>
-        <w:rPr>
-          <w:rFonts w:ascii="Arial" w:hAnsi="Arial" w:cs="Arial"/>
-          <w:lang w:val="en-US"/>
-        </w:rPr>
-        <w:t>L'arc~en~ciel</w:t>
-      </w:r>
-      <w:proofErr w:type="spellEnd"/>
-      <w:r>
-        <w:rPr>
-          <w:rFonts w:ascii="Arial" w:hAnsi="Arial" w:cs="Arial"/>
-          <w:lang w:val="en-US"/>
-        </w:rPr>
-        <w:t xml:space="preserve"> - Blurry </w:t>
-      </w:r>
-      <w:proofErr w:type="spellStart"/>
-      <w:r>
-        <w:rPr>
-          <w:rFonts w:ascii="Arial" w:hAnsi="Arial" w:cs="Arial"/>
-          <w:lang w:val="en-US"/>
-        </w:rPr>
-        <w:t>estés</w:t>
-      </w:r>
-      <w:proofErr w:type="spellEnd"/>
-      <w:r>
-        <w:rPr>
-          <w:rFonts w:ascii="Arial" w:hAnsi="Arial" w:cs="Arial"/>
-          <w:lang w:val="en-US"/>
-        </w:rPr>
-        <w:t xml:space="preserve"> MV</w:t>
-      </w:r>
-    </w:p>
-    <w:p>
-      <w:pPr>
-        <w:jc w:val="both"/>
-        <w:rPr>
-          <w:rFonts w:ascii="Arial" w:hAnsi="Arial" w:cs="Arial"/>
-          <w:lang w:val="en-US"/>
-        </w:rPr>
-      </w:pPr>
-      <w:r>
-        <w:rPr>
-          <w:rFonts w:ascii="Arial" w:hAnsi="Arial" w:cs="Arial"/>
-          <w:lang w:val="en-US"/>
-        </w:rPr>
-        <w:t>Faint - Link in park</w:t>
-      </w:r>
-    </w:p>
-    <w:p>
-      <w:pPr>
-        <w:jc w:val="both"/>
-        <w:rPr>
-          <w:rFonts w:ascii="Arial" w:hAnsi="Arial" w:cs="Arial"/>
-          <w:lang w:val="en-US"/>
-        </w:rPr>
-      </w:pPr>
-      <w:r>
-        <w:rPr>
-          <w:rFonts w:ascii="Arial" w:hAnsi="Arial" w:cs="Arial"/>
-          <w:lang w:val="en-US"/>
-        </w:rPr>
-        <w:t xml:space="preserve">Snow brigade </w:t>
-      </w:r>
-    </w:p>
-    <w:p>
-      <w:pPr>
-        <w:jc w:val="both"/>
-        <w:rPr>
-          <w:rFonts w:ascii="Arial" w:hAnsi="Arial" w:cs="Arial"/>
-          <w:lang w:val="en-US"/>
-        </w:rPr>
-      </w:pPr>
-      <w:r>
-        <w:rPr>
-          <w:rFonts w:ascii="Arial" w:hAnsi="Arial" w:cs="Arial"/>
-          <w:lang w:val="en-US"/>
-        </w:rPr>
-        <w:t xml:space="preserve">Nine inch nails - The hand that feeds </w:t>
-      </w:r>
-    </w:p>
-    <w:p>
-      <w:pPr>
-        <w:jc w:val="both"/>
-        <w:rPr>
-          <w:rFonts w:ascii="Arial" w:hAnsi="Arial" w:cs="Arial"/>
-          <w:lang w:val="en-US"/>
-        </w:rPr>
-      </w:pPr>
-      <w:r>
-        <w:rPr>
-          <w:rFonts w:ascii="Arial" w:hAnsi="Arial" w:cs="Arial"/>
-          <w:lang w:val="en-US"/>
-        </w:rPr>
-        <w:t xml:space="preserve">R.E.M - losing My </w:t>
-      </w:r>
-      <w:proofErr w:type="spellStart"/>
-      <w:r>
-        <w:rPr>
-          <w:rFonts w:ascii="Arial" w:hAnsi="Arial" w:cs="Arial"/>
-          <w:lang w:val="en-US"/>
-        </w:rPr>
-        <w:t>religión</w:t>
-      </w:r>
-      <w:proofErr w:type="spellEnd"/>
-      <w:r>
-        <w:rPr>
-          <w:rFonts w:ascii="Arial" w:hAnsi="Arial" w:cs="Arial"/>
-          <w:lang w:val="en-US"/>
-        </w:rPr>
-        <w:t xml:space="preserve"> </w:t>
-      </w:r>
-    </w:p>
-    <w:p>
-      <w:pPr>
-        <w:jc w:val="both"/>
-        <w:rPr>
-          <w:rFonts w:ascii="Arial" w:hAnsi="Arial" w:cs="Arial"/>
-          <w:lang w:val="en-US"/>
-        </w:rPr>
-      </w:pPr>
-      <w:r>
-        <w:rPr>
-          <w:rFonts w:ascii="Arial" w:hAnsi="Arial" w:cs="Arial"/>
-          <w:lang w:val="en-US"/>
-        </w:rPr>
-        <w:t>Rammstein - Ausländer</w:t>
-      </w:r>
-    </w:p>
-    <w:p>
-      <w:pPr>
-        <w:jc w:val="both"/>
-        <w:rPr>
-          <w:rFonts w:ascii="Arial" w:hAnsi="Arial" w:cs="Arial"/>
-          <w:lang w:val="en-US"/>
-        </w:rPr>
-      </w:pPr>
-      <w:proofErr w:type="spellStart"/>
-      <w:r>
-        <w:rPr>
-          <w:rFonts w:ascii="Arial" w:hAnsi="Arial" w:cs="Arial"/>
-          <w:lang w:val="en-US"/>
-        </w:rPr>
-        <w:t>Sianvar</w:t>
-      </w:r>
-      <w:proofErr w:type="spellEnd"/>
-      <w:r>
-        <w:rPr>
-          <w:rFonts w:ascii="Arial" w:hAnsi="Arial" w:cs="Arial"/>
-          <w:lang w:val="en-US"/>
-        </w:rPr>
-        <w:t xml:space="preserve"> - </w:t>
-      </w:r>
-      <w:proofErr w:type="spellStart"/>
-      <w:r>
-        <w:rPr>
-          <w:rFonts w:ascii="Arial" w:hAnsi="Arial" w:cs="Arial"/>
-          <w:lang w:val="en-US"/>
-        </w:rPr>
-        <w:t>Omniphobia</w:t>
-      </w:r>
-      <w:proofErr w:type="spellEnd"/>
-    </w:p>
-    <w:p>
-      <w:pPr>
-        <w:jc w:val="both"/>
-        <w:rPr>
-          <w:rFonts w:ascii="Arial" w:hAnsi="Arial" w:cs="Arial"/>
-          <w:lang w:val="en-US"/>
-        </w:rPr>
-      </w:pPr>
-      <w:r>
-        <w:rPr>
-          <w:rFonts w:ascii="Arial" w:hAnsi="Arial" w:cs="Arial"/>
-          <w:lang w:val="en-US"/>
-        </w:rPr>
-        <w:t xml:space="preserve">The Bunny The bear - </w:t>
-      </w:r>
-      <w:proofErr w:type="spellStart"/>
-      <w:r>
-        <w:rPr>
-          <w:rFonts w:ascii="Arial" w:hAnsi="Arial" w:cs="Arial"/>
-          <w:lang w:val="en-US"/>
-        </w:rPr>
-        <w:t>C'es</w:t>
-      </w:r>
-      <w:proofErr w:type="spellEnd"/>
-      <w:r>
-        <w:rPr>
-          <w:rFonts w:ascii="Arial" w:hAnsi="Arial" w:cs="Arial"/>
-          <w:lang w:val="en-US"/>
-        </w:rPr>
-        <w:t xml:space="preserve"> Pas </w:t>
-      </w:r>
-      <w:proofErr w:type="spellStart"/>
-      <w:r>
-        <w:rPr>
-          <w:rFonts w:ascii="Arial" w:hAnsi="Arial" w:cs="Arial"/>
-          <w:lang w:val="en-US"/>
-        </w:rPr>
-        <w:t>si</w:t>
-      </w:r>
-      <w:proofErr w:type="spellEnd"/>
-      <w:r>
-        <w:rPr>
-          <w:rFonts w:ascii="Arial" w:hAnsi="Arial" w:cs="Arial"/>
-          <w:lang w:val="en-US"/>
-        </w:rPr>
-        <w:t xml:space="preserve"> loin</w:t>
-      </w:r>
-    </w:p>
-    <w:p>
-      <w:pPr>
-        <w:jc w:val="both"/>
-        <w:rPr>
-          <w:rFonts w:ascii="Arial" w:hAnsi="Arial" w:cs="Arial"/>
-          <w:lang w:val="en-US"/>
-        </w:rPr>
-      </w:pPr>
-      <w:r>
-        <w:rPr>
-          <w:rFonts w:ascii="Arial" w:hAnsi="Arial" w:cs="Arial"/>
-          <w:lang w:val="en-US"/>
-        </w:rPr>
-        <w:t>The dime constant - Quiescent</w:t>
-      </w:r>
-    </w:p>
-    <w:p>
-      <w:pPr>
-        <w:jc w:val="both"/>
-        <w:rPr>
-          <w:rFonts w:ascii="Arial" w:hAnsi="Arial" w:cs="Arial"/>
-          <w:lang w:val="en-US"/>
-        </w:rPr>
-      </w:pPr>
-      <w:proofErr w:type="spellStart"/>
-      <w:r>
-        <w:rPr>
-          <w:rFonts w:ascii="Arial" w:hAnsi="Arial" w:cs="Arial"/>
-          <w:lang w:val="en-US"/>
-        </w:rPr>
-        <w:t>Wintergatan</w:t>
-      </w:r>
-      <w:proofErr w:type="spellEnd"/>
-      <w:r>
-        <w:rPr>
-          <w:rFonts w:ascii="Arial" w:hAnsi="Arial" w:cs="Arial"/>
-          <w:lang w:val="en-US"/>
-        </w:rPr>
-        <w:t xml:space="preserve"> Marble </w:t>
-      </w:r>
-      <w:proofErr w:type="spellStart"/>
-      <w:r>
-        <w:rPr>
-          <w:rFonts w:ascii="Arial" w:hAnsi="Arial" w:cs="Arial"/>
-          <w:lang w:val="en-US"/>
-        </w:rPr>
-        <w:t>Machín</w:t>
-      </w:r>
-      <w:proofErr w:type="spellEnd"/>
-      <w:r>
-        <w:rPr>
-          <w:rFonts w:ascii="Arial" w:hAnsi="Arial" w:cs="Arial"/>
-          <w:lang w:val="en-US"/>
-        </w:rPr>
-        <w:t xml:space="preserve"> - piano version</w:t>
-      </w:r>
-    </w:p>
-    <w:p>
-      <w:pPr>
-        <w:jc w:val="both"/>
-        <w:rPr>
-          <w:rFonts w:ascii="Arial" w:hAnsi="Arial" w:cs="Arial"/>
-          <w:lang w:val="en-US"/>
-        </w:rPr>
-      </w:pPr>
-      <w:r>
-        <w:rPr>
-          <w:rFonts w:ascii="Arial" w:hAnsi="Arial" w:cs="Arial"/>
-          <w:lang w:val="en-US"/>
-        </w:rPr>
-        <w:t xml:space="preserve">Talk </w:t>
-      </w:r>
-      <w:proofErr w:type="spellStart"/>
-      <w:r>
-        <w:rPr>
-          <w:rFonts w:ascii="Arial" w:hAnsi="Arial" w:cs="Arial"/>
-          <w:lang w:val="en-US"/>
-        </w:rPr>
-        <w:t>Talk</w:t>
-      </w:r>
-      <w:proofErr w:type="spellEnd"/>
-      <w:r>
-        <w:rPr>
-          <w:rFonts w:ascii="Arial" w:hAnsi="Arial" w:cs="Arial"/>
-          <w:lang w:val="en-US"/>
-        </w:rPr>
-        <w:t xml:space="preserve"> - it's My life</w:t>
-      </w:r>
-    </w:p>
-    <w:p>
-      <w:pPr>
-        <w:jc w:val="both"/>
-        <w:rPr>
-          <w:rFonts w:ascii="Arial" w:hAnsi="Arial" w:cs="Arial"/>
-          <w:lang w:val="en-US"/>
-        </w:rPr>
-      </w:pPr>
-    </w:p>
-    <w:p>
-      <w:pPr>
-        <w:jc w:val="both"/>
-        <w:rPr>
-          <w:rFonts w:ascii="Arial" w:hAnsi="Arial" w:cs="Arial"/>
-          <w:b/>
-          <w:bCs/>
-          <w:lang w:val="en-US"/>
-        </w:rPr>
-      </w:pPr>
-      <w:r>
-        <w:rPr>
-          <w:rFonts w:ascii="Arial" w:hAnsi="Arial" w:cs="Arial"/>
-          <w:b/>
-          <w:bCs/>
-          <w:lang w:val="en-US"/>
-        </w:rPr>
-        <w:t xml:space="preserve">Videos </w:t>
-      </w:r>
-      <w:proofErr w:type="spellStart"/>
-      <w:r>
-        <w:rPr>
-          <w:rFonts w:ascii="Arial" w:hAnsi="Arial" w:cs="Arial"/>
-          <w:b/>
-          <w:bCs/>
-          <w:lang w:val="en-US"/>
-        </w:rPr>
-        <w:t>utilizados</w:t>
-      </w:r>
-      <w:proofErr w:type="spellEnd"/>
-      <w:r>
-        <w:rPr>
-          <w:rFonts w:ascii="Arial" w:hAnsi="Arial" w:cs="Arial"/>
-          <w:b/>
-          <w:bCs/>
-          <w:lang w:val="en-US"/>
-        </w:rPr>
-        <w:t>:</w:t>
-      </w:r>
-    </w:p>
-    <w:p>
-      <w:pPr>
-        <w:jc w:val="both"/>
-        <w:rPr>
-          <w:rFonts w:ascii="Arial" w:hAnsi="Arial" w:cs="Arial"/>
-          <w:lang w:val="es-MX"/>
-        </w:rPr>
-      </w:pPr>
-      <w:proofErr w:type="spellStart"/>
-      <w:r>
-        <w:rPr>
-          <w:rFonts w:ascii="Arial" w:hAnsi="Arial" w:cs="Arial"/>
-          <w:lang w:val="es-MX"/>
-        </w:rPr>
-        <w:t>Vide</w:t>
-      </w:r>
-      <w:proofErr w:type="spellEnd"/>
-      <w:r>
-        <w:t xml:space="preserve"> </w:t>
-      </w:r>
-      <w:r>
-        <w:rPr>
-          <w:rFonts w:ascii="Arial" w:hAnsi="Arial" w:cs="Arial"/>
-          <w:lang w:val="es-MX"/>
-        </w:rPr>
-        <w:t>Young Tender - Si No Vas a Ser Tú</w:t>
-      </w:r>
-    </w:p>
-    <w:p>
-      <w:pPr>
-        <w:jc w:val="both"/>
-        <w:rPr>
-          <w:rFonts w:ascii="Arial" w:hAnsi="Arial" w:cs="Arial"/>
-          <w:lang w:val="en-US"/>
-        </w:rPr>
-      </w:pPr>
-      <w:proofErr w:type="spellStart"/>
-      <w:r>
-        <w:rPr>
-          <w:rFonts w:ascii="Arial" w:hAnsi="Arial" w:cs="Arial"/>
-          <w:lang w:val="en-US"/>
-        </w:rPr>
-        <w:t>Wintergatan</w:t>
-      </w:r>
-      <w:proofErr w:type="spellEnd"/>
-      <w:r>
-        <w:rPr>
-          <w:rFonts w:ascii="Arial" w:hAnsi="Arial" w:cs="Arial"/>
-          <w:lang w:val="en-US"/>
-        </w:rPr>
-        <w:t xml:space="preserve"> - Marble Machine</w:t>
-      </w:r>
-    </w:p>
-    <w:p>
-      <w:pPr>
-        <w:jc w:val="both"/>
-        <w:rPr>
-          <w:rFonts w:ascii="Arial" w:hAnsi="Arial" w:cs="Arial"/>
-          <w:lang w:val="en-US"/>
-        </w:rPr>
-      </w:pPr>
-      <w:r>
-        <w:rPr>
-          <w:rFonts w:ascii="Arial" w:hAnsi="Arial" w:cs="Arial"/>
-          <w:lang w:val="en-US"/>
-        </w:rPr>
-        <w:t>Rammstein – Deutschland</w:t>
-      </w:r>
-    </w:p>
-    <w:p>
-      <w:pPr>
-        <w:jc w:val="both"/>
-        <w:rPr>
-          <w:rFonts w:ascii="Arial" w:hAnsi="Arial" w:cs="Arial"/>
-          <w:lang w:val="en-US"/>
-        </w:rPr>
-      </w:pPr>
-      <w:r>
-        <w:rPr>
-          <w:rFonts w:ascii="Arial" w:hAnsi="Arial" w:cs="Arial"/>
-          <w:lang w:val="en-US"/>
-        </w:rPr>
-        <w:t>PUBLICTHEBAND – Make You Mine</w:t>
-      </w:r>
-    </w:p>
-    <w:p>
-      <w:pPr>
-        <w:jc w:val="both"/>
-        <w:rPr>
-          <w:rFonts w:ascii="Arial" w:hAnsi="Arial" w:cs="Arial"/>
-          <w:lang w:val="es-MX"/>
-        </w:rPr>
-      </w:pPr>
-      <w:proofErr w:type="spellStart"/>
-      <w:r>
-        <w:rPr>
-          <w:rFonts w:ascii="Arial" w:hAnsi="Arial" w:cs="Arial"/>
-          <w:lang w:val="es-MX"/>
-        </w:rPr>
-        <w:t>Lonrot</w:t>
-      </w:r>
-      <w:proofErr w:type="spellEnd"/>
-      <w:r>
-        <w:rPr>
-          <w:rFonts w:ascii="Arial" w:hAnsi="Arial" w:cs="Arial"/>
-          <w:lang w:val="es-MX"/>
-        </w:rPr>
-        <w:t xml:space="preserve"> – 5 OSCUROS SECRETOS de la NAVIDAD</w:t>
-      </w:r>
-    </w:p>
-    <w:p>
-      <w:pPr>
-        <w:jc w:val="both"/>
-        <w:rPr>
-          <w:rFonts w:ascii="Arial" w:hAnsi="Arial" w:cs="Arial"/>
-          <w:lang w:val="en-US"/>
-        </w:rPr>
-      </w:pPr>
-      <w:r>
-        <w:rPr>
-          <w:rFonts w:ascii="Arial" w:hAnsi="Arial" w:cs="Arial"/>
-          <w:lang w:val="en-US"/>
-        </w:rPr>
-        <w:t>Matthew Robinson – NEPHICIDE by JOGGER</w:t>
-      </w:r>
-    </w:p>
-    <w:p>
-      <w:pPr>
-        <w:jc w:val="both"/>
-        <w:rPr>
-          <w:rFonts w:ascii="Arial" w:hAnsi="Arial" w:cs="Arial"/>
-          <w:lang w:val="en-US"/>
-        </w:rPr>
-      </w:pPr>
-      <w:r>
-        <w:rPr>
-          <w:rFonts w:ascii="Arial" w:hAnsi="Arial" w:cs="Arial"/>
-          <w:lang w:val="en-US"/>
-        </w:rPr>
-        <w:t xml:space="preserve">Ira </w:t>
-      </w:r>
-      <w:proofErr w:type="spellStart"/>
-      <w:r>
-        <w:rPr>
-          <w:rFonts w:ascii="Arial" w:hAnsi="Arial" w:cs="Arial"/>
-          <w:lang w:val="en-US"/>
-        </w:rPr>
-        <w:t>MusiK</w:t>
-      </w:r>
-      <w:proofErr w:type="spellEnd"/>
-      <w:r>
-        <w:rPr>
-          <w:rFonts w:ascii="Arial" w:hAnsi="Arial" w:cs="Arial"/>
-          <w:lang w:val="en-US"/>
-        </w:rPr>
-        <w:t xml:space="preserve"> Love – Diary Of Dreams - She And Her Darkness</w:t>
-      </w:r>
-    </w:p>
-    <w:p>
-      <w:pPr>
-        <w:jc w:val="both"/>
-        <w:rPr>
-          <w:rFonts w:ascii="Arial" w:hAnsi="Arial" w:cs="Arial"/>
-          <w:lang w:val="en-US"/>
-        </w:rPr>
-      </w:pPr>
-      <w:proofErr w:type="spellStart"/>
-      <w:r>
-        <w:rPr>
-          <w:rFonts w:ascii="Arial" w:hAnsi="Arial" w:cs="Arial"/>
-          <w:lang w:val="en-US"/>
-        </w:rPr>
-        <w:t>Riserecords</w:t>
-      </w:r>
-      <w:proofErr w:type="spellEnd"/>
-      <w:r>
-        <w:rPr>
-          <w:rFonts w:ascii="Arial" w:hAnsi="Arial" w:cs="Arial"/>
-          <w:lang w:val="en-US"/>
-        </w:rPr>
-        <w:t xml:space="preserve"> – Dance Gavin Dance - Death of the Robot with Human Hair</w:t>
-      </w:r>
-    </w:p>
-    <w:p>
-      <w:pPr>
-        <w:jc w:val="both"/>
-        <w:rPr>
-          <w:rFonts w:ascii="Arial" w:hAnsi="Arial" w:cs="Arial"/>
-          <w:lang w:val="es-MX"/>
-        </w:rPr>
-      </w:pPr>
-      <w:r>
-        <w:rPr>
-          <w:rFonts w:ascii="Arial" w:hAnsi="Arial" w:cs="Arial"/>
-          <w:lang w:val="es-MX"/>
-        </w:rPr>
-        <w:t>Dama G – FIN DEL MUNDO EN 2020!!!!!</w:t>
-      </w:r>
-    </w:p>
-    <w:p>
-      <w:pPr>
-        <w:jc w:val="both"/>
-        <w:rPr>
-          <w:rFonts w:ascii="Arial" w:hAnsi="Arial" w:cs="Arial"/>
-          <w:lang w:val="en-US"/>
-        </w:rPr>
-      </w:pPr>
-      <w:r>
-        <w:rPr>
-          <w:rFonts w:ascii="Arial" w:hAnsi="Arial" w:cs="Arial"/>
-          <w:lang w:val="en-US"/>
-        </w:rPr>
-        <w:t xml:space="preserve">BRATTY – Honey, No </w:t>
-      </w:r>
-      <w:proofErr w:type="spellStart"/>
-      <w:r>
-        <w:rPr>
-          <w:rFonts w:ascii="Arial" w:hAnsi="Arial" w:cs="Arial"/>
-          <w:lang w:val="en-US"/>
-        </w:rPr>
-        <w:t>Estás</w:t>
-      </w:r>
-      <w:proofErr w:type="spellEnd"/>
-    </w:p>
-    <w:p>
-      <w:pPr>
-        <w:jc w:val="both"/>
-        <w:rPr>
-          <w:rFonts w:ascii="Arial" w:hAnsi="Arial" w:cs="Arial"/>
-          <w:lang w:val="en-US"/>
-        </w:rPr>
-      </w:pPr>
-      <w:r>
-        <w:rPr>
-          <w:rFonts w:ascii="Arial" w:hAnsi="Arial" w:cs="Arial"/>
-          <w:lang w:val="en-US"/>
-        </w:rPr>
-        <w:t>Autumn's Midnight – RAMMSTEIN: ROSA PASTEL | PARODIA</w:t>
-      </w:r>
-    </w:p>
-    <w:p>
-      <w:pPr>
-        <w:jc w:val="both"/>
-        <w:rPr>
-          <w:rFonts w:ascii="Arial" w:hAnsi="Arial" w:cs="Arial"/>
-          <w:lang w:val="es-MX"/>
-        </w:rPr>
-      </w:pPr>
-      <w:proofErr w:type="spellStart"/>
-      <w:r>
-        <w:rPr>
-          <w:rFonts w:ascii="Arial" w:hAnsi="Arial" w:cs="Arial"/>
-          <w:lang w:val="es-MX"/>
-        </w:rPr>
-        <w:lastRenderedPageBreak/>
-        <w:t>AuronPlay</w:t>
-      </w:r>
-      <w:proofErr w:type="spellEnd"/>
-      <w:r>
-        <w:rPr>
-          <w:rFonts w:ascii="Arial" w:hAnsi="Arial" w:cs="Arial"/>
-          <w:lang w:val="es-MX"/>
-        </w:rPr>
-        <w:t xml:space="preserve"> – REACCIONANDO A MIS MEMES #5</w:t>
-      </w:r>
-      <w:r>
-        <w:rPr>
-          <w:rFonts w:ascii="Arial" w:hAnsi="Arial" w:cs="Arial"/>
-          <w:lang w:val="es-MX"/>
-        </w:rPr>
-        <w:t>os utilizados:</w:t>
-      </w:r>
-    </w:p>
-    <w:p>
-      <w:pPr>
-        <w:jc w:val="both"/>
-        <w:rPr>
-          <w:rFonts w:ascii="Arial" w:hAnsi="Arial" w:cs="Arial"/>
-          <w:lang w:val="es-MX"/>
-        </w:rPr>
-      </w:pPr>
-    </w:p>
-    <w:p>
-      <w:pPr>
-        <w:jc w:val="both"/>
-        <w:rPr>
-          <w:rFonts w:ascii="Arial" w:hAnsi="Arial" w:cs="Arial"/>
-          <w:b/>
-          <w:bCs/>
-          <w:sz w:val="32"/>
-          <w:szCs w:val="32"/>
-          <w:lang w:val="es-MX"/>
-        </w:rPr>
-      </w:pPr>
-      <w:r>
-        <w:rPr>
-          <w:rFonts w:ascii="Arial" w:hAnsi="Arial" w:cs="Arial"/>
-          <w:b/>
-          <w:bCs/>
-          <w:sz w:val="32"/>
-          <w:szCs w:val="32"/>
-          <w:lang w:val="es-MX"/>
-        </w:rPr>
-        <w:t>Bibliografía</w:t>
-      </w:r>
-    </w:p>
-    <w:p>
-      <w:pPr>
+        <w:spacing w:line="360" w:lineRule="auto"/>
+        <w:jc w:val="both"/>
+        <w:rPr>
+          <w:rFonts w:ascii="Arial" w:hAnsi="Arial" w:cs="Arial"/>
+        </w:rPr>
+      </w:pPr>
+      <w:r>
+        <w:rPr>
+          <w:rFonts w:ascii="Arial" w:hAnsi="Arial" w:cs="Arial"/>
+        </w:rPr>
+        <w:t>Kitchen Props Free</w:t>
+      </w:r>
+    </w:p>
+    <w:p>
+      <w:pPr>
+        <w:spacing w:line="360" w:lineRule="auto"/>
         <w:jc w:val="both"/>
         <w:rPr>
           <w:rStyle w:val="Hipervnculo"/>
           <w:rFonts w:ascii="Arial" w:hAnsi="Arial" w:cs="Arial"/>
         </w:rPr>
       </w:pPr>
-      <w:r>
-        <w:rPr>
-          <w:rStyle w:val="Hipervnculo"/>
-          <w:rFonts w:ascii="Arial" w:hAnsi="Arial" w:cs="Arial"/>
-          <w:color w:val="auto"/>
-          <w:u w:val="none"/>
-        </w:rPr>
-        <w:t xml:space="preserve">EL COVID 19 y su salud (2021, 22 enero). </w:t>
-      </w:r>
-      <w:r>
-        <w:rPr>
-          <w:rStyle w:val="Hipervnculo"/>
-          <w:rFonts w:ascii="Arial" w:hAnsi="Arial" w:cs="Arial"/>
-          <w:color w:val="auto"/>
-          <w:u w:val="none"/>
-          <w:lang w:val="en-US"/>
-        </w:rPr>
-        <w:t>Centers for Disease Control and Prevention.</w:t>
-      </w:r>
-      <w:r>
-        <w:rPr>
-          <w:rStyle w:val="Hipervnculo"/>
-          <w:rFonts w:ascii="Arial" w:hAnsi="Arial" w:cs="Arial"/>
-          <w:lang w:val="en-US"/>
-        </w:rPr>
-        <w:t xml:space="preserve"> </w:t>
-      </w:r>
       <w:hyperlink r:id="rId10" w:history="1">
         <w:r>
           <w:rPr>
             <w:rStyle w:val="Hipervnculo"/>
             <w:rFonts w:ascii="Arial" w:hAnsi="Arial" w:cs="Arial"/>
           </w:rPr>
-          <w:t>https://espanol.cdc.gov/coronavirus/2019-ncov/daily-life-coping/managing-stress-anxiety.html?fbclid=IwAR2LRsKNnj9ABobgU32RErPDFSDWv8tQzP1ka_nQ0mCTK82hzcbvaU_9CjE</w:t>
+          <w:t>https://assetstore.unity.com/packages/3d/props/interior/kitchen-props-f</w:t>
+        </w:r>
+        <w:r>
+          <w:rPr>
+            <w:rStyle w:val="Hipervnculo"/>
+            <w:rFonts w:ascii="Arial" w:hAnsi="Arial" w:cs="Arial"/>
+          </w:rPr>
+          <w:t>r</w:t>
+        </w:r>
+        <w:r>
+          <w:rPr>
+            <w:rStyle w:val="Hipervnculo"/>
+            <w:rFonts w:ascii="Arial" w:hAnsi="Arial" w:cs="Arial"/>
+          </w:rPr>
+          <w:t>ee-80208</w:t>
         </w:r>
       </w:hyperlink>
-      <w:r>
+    </w:p>
+    <w:p>
+      <w:pPr>
+        <w:spacing w:line="360" w:lineRule="auto"/>
+        <w:jc w:val="both"/>
+        <w:rPr>
+          <w:rFonts w:ascii="Arial" w:hAnsi="Arial" w:cs="Arial"/>
+          <w:lang w:val="en-US"/>
+        </w:rPr>
+      </w:pPr>
+      <w:r>
+        <w:rPr>
+          <w:rFonts w:ascii="Arial" w:hAnsi="Arial" w:cs="Arial"/>
+          <w:lang w:val="en-US"/>
+        </w:rPr>
+        <w:t>Snaps Prototype | Office</w:t>
+      </w:r>
+    </w:p>
+    <w:p>
+      <w:pPr>
+        <w:spacing w:line="360" w:lineRule="auto"/>
+        <w:jc w:val="both"/>
         <w:rPr>
           <w:rStyle w:val="Hipervnculo"/>
           <w:rFonts w:ascii="Arial" w:hAnsi="Arial" w:cs="Arial"/>
-        </w:rPr>
-        <w:t xml:space="preserve"> </w:t>
-      </w:r>
-    </w:p>
-    <w:p>
-      <w:pPr>
-        <w:jc w:val="both"/>
-        <w:rPr>
-          <w:rFonts w:ascii="Arial" w:hAnsi="Arial" w:cs="Arial"/>
-          <w:lang w:val="es-MX"/>
-        </w:rPr>
-      </w:pPr>
-      <w:r>
-        <w:rPr>
-          <w:rFonts w:ascii="Arial" w:hAnsi="Arial" w:cs="Arial"/>
-          <w:lang w:val="es-MX"/>
-        </w:rPr>
-        <w:t xml:space="preserve">#SanosEnCasa – Salud mental. (s. f.-b). Organización Mundial de la Salud. </w:t>
-      </w:r>
+          <w:lang w:val="en-US"/>
+        </w:rPr>
+      </w:pPr>
       <w:hyperlink r:id="rId11" w:history="1">
         <w:r>
           <w:rPr>
             <w:rStyle w:val="Hipervnculo"/>
             <w:rFonts w:ascii="Arial" w:hAnsi="Arial" w:cs="Arial"/>
-            <w:lang w:val="es-MX"/>
+            <w:lang w:val="en-US"/>
           </w:rPr>
-          <w:t>https://www.who.int/es/campaigns/connecting-the-world-to-combat-coronavirus/healthyathome/healthyathome---mental-health?fbclid=IwAR0pTLPSr6sLichzUXg5QfCuRME-ia4GJD772CFkaT-g1or7mzRMhpxZTd8</w:t>
+          <w:t>https://assetstore.unity.com/pac</w:t>
+        </w:r>
+        <w:r>
+          <w:rPr>
+            <w:rStyle w:val="Hipervnculo"/>
+            <w:rFonts w:ascii="Arial" w:hAnsi="Arial" w:cs="Arial"/>
+            <w:lang w:val="en-US"/>
+          </w:rPr>
+          <w:t>k</w:t>
+        </w:r>
+        <w:r>
+          <w:rPr>
+            <w:rStyle w:val="Hipervnculo"/>
+            <w:rFonts w:ascii="Arial" w:hAnsi="Arial" w:cs="Arial"/>
+            <w:lang w:val="en-US"/>
+          </w:rPr>
+          <w:t>ages/3d/environments/snaps-prototype-office-137490</w:t>
         </w:r>
       </w:hyperlink>
     </w:p>
     <w:p>
       <w:pPr>
+        <w:spacing w:line="360" w:lineRule="auto"/>
+        <w:jc w:val="both"/>
+        <w:rPr>
+          <w:rFonts w:ascii="Arial" w:hAnsi="Arial" w:cs="Arial"/>
+          <w:lang w:val="en-US"/>
+        </w:rPr>
+      </w:pPr>
+      <w:r>
+        <w:rPr>
+          <w:rFonts w:ascii="Arial" w:hAnsi="Arial" w:cs="Arial"/>
+          <w:lang w:val="en-US"/>
+        </w:rPr>
+        <w:t>HQ Acoustic system</w:t>
+      </w:r>
+    </w:p>
+    <w:p>
+      <w:pPr>
+        <w:spacing w:line="360" w:lineRule="auto"/>
+        <w:jc w:val="both"/>
+        <w:rPr>
+          <w:rFonts w:ascii="Arial" w:hAnsi="Arial" w:cs="Arial"/>
+          <w:lang w:val="en-US"/>
+        </w:rPr>
+      </w:pPr>
+      <w:hyperlink r:id="rId12" w:history="1">
+        <w:r>
+          <w:rPr>
+            <w:rStyle w:val="Hipervnculo"/>
+            <w:rFonts w:ascii="Arial" w:hAnsi="Arial" w:cs="Arial"/>
+            <w:lang w:val="en-US"/>
+          </w:rPr>
+          <w:t>https://assetstore.unity.com/packages/3d/props/electronics/hq-acoustic-system-41886</w:t>
+        </w:r>
+      </w:hyperlink>
+    </w:p>
+    <w:p>
+      <w:pPr>
+        <w:spacing w:line="360" w:lineRule="auto"/>
+        <w:jc w:val="both"/>
+        <w:rPr>
+          <w:rFonts w:ascii="Arial" w:hAnsi="Arial" w:cs="Arial"/>
+          <w:lang w:val="en-US"/>
+        </w:rPr>
+      </w:pPr>
+      <w:r>
+        <w:rPr>
+          <w:rFonts w:ascii="Arial" w:hAnsi="Arial" w:cs="Arial"/>
+          <w:lang w:val="en-US"/>
+        </w:rPr>
+        <w:t>Worn Bookshelf</w:t>
+      </w:r>
+    </w:p>
+    <w:p>
+      <w:pPr>
+        <w:spacing w:line="360" w:lineRule="auto"/>
+        <w:jc w:val="both"/>
+        <w:rPr>
+          <w:rFonts w:ascii="Arial" w:hAnsi="Arial" w:cs="Arial"/>
+          <w:lang w:val="en-US"/>
+        </w:rPr>
+      </w:pPr>
+      <w:hyperlink r:id="rId13" w:history="1">
+        <w:r>
+          <w:rPr>
+            <w:rStyle w:val="Hipervnculo"/>
+            <w:rFonts w:ascii="Arial" w:hAnsi="Arial" w:cs="Arial"/>
+            <w:lang w:val="en-US"/>
+          </w:rPr>
+          <w:t>https://assetstore.unity.com/packages/3d/props/interior/worn-bookshelf-8458</w:t>
+        </w:r>
+      </w:hyperlink>
+    </w:p>
+    <w:p>
+      <w:pPr>
+        <w:spacing w:line="360" w:lineRule="auto"/>
+        <w:jc w:val="both"/>
+        <w:rPr>
+          <w:rFonts w:ascii="Arial" w:hAnsi="Arial" w:cs="Arial"/>
+          <w:lang w:val="en-US"/>
+        </w:rPr>
+      </w:pPr>
+      <w:r>
+        <w:rPr>
+          <w:rFonts w:ascii="Arial" w:hAnsi="Arial" w:cs="Arial"/>
+          <w:lang w:val="en-US"/>
+        </w:rPr>
+        <w:t>FREE Floral Gold Jar</w:t>
+      </w:r>
+    </w:p>
+    <w:p>
+      <w:pPr>
+        <w:spacing w:line="360" w:lineRule="auto"/>
+        <w:jc w:val="both"/>
+        <w:rPr>
+          <w:rFonts w:ascii="Arial" w:hAnsi="Arial" w:cs="Arial"/>
+          <w:lang w:val="en-US"/>
+        </w:rPr>
+      </w:pPr>
+      <w:hyperlink r:id="rId14" w:history="1">
+        <w:r>
+          <w:rPr>
+            <w:rStyle w:val="Hipervnculo"/>
+            <w:rFonts w:ascii="Arial" w:hAnsi="Arial" w:cs="Arial"/>
+            <w:lang w:val="en-US"/>
+          </w:rPr>
+          <w:t>https://assetstore.unity.com/packages/3d/props/interior/free-floral-gold-jar-188685</w:t>
+        </w:r>
+      </w:hyperlink>
+    </w:p>
+    <w:p>
+      <w:pPr>
+        <w:spacing w:line="360" w:lineRule="auto"/>
+        <w:jc w:val="both"/>
+        <w:rPr>
+          <w:rFonts w:ascii="Arial" w:hAnsi="Arial" w:cs="Arial"/>
+          <w:lang w:val="en-US"/>
+        </w:rPr>
+      </w:pPr>
+      <w:r>
+        <w:rPr>
+          <w:rFonts w:ascii="Arial" w:hAnsi="Arial" w:cs="Arial"/>
+          <w:lang w:val="en-US"/>
+        </w:rPr>
+        <w:t>FREE Flower Ceramic Vases</w:t>
+      </w:r>
+    </w:p>
+    <w:p>
+      <w:pPr>
+        <w:spacing w:line="360" w:lineRule="auto"/>
+        <w:jc w:val="both"/>
+        <w:rPr>
+          <w:rFonts w:ascii="Arial" w:hAnsi="Arial" w:cs="Arial"/>
+          <w:lang w:val="en-US"/>
+        </w:rPr>
+      </w:pPr>
+      <w:hyperlink r:id="rId15" w:history="1">
+        <w:r>
+          <w:rPr>
+            <w:rStyle w:val="Hipervnculo"/>
+            <w:rFonts w:ascii="Arial" w:hAnsi="Arial" w:cs="Arial"/>
+            <w:lang w:val="en-US"/>
+          </w:rPr>
+          <w:t>https://assetstore.unity.com/packages/3d/vegetation/flowers/free-flower-ceramic-vases-187046</w:t>
+        </w:r>
+      </w:hyperlink>
+    </w:p>
+    <w:p>
+      <w:pPr>
+        <w:spacing w:line="360" w:lineRule="auto"/>
+        <w:jc w:val="both"/>
+        <w:rPr>
+          <w:rFonts w:ascii="Arial" w:hAnsi="Arial" w:cs="Arial"/>
+          <w:lang w:val="en-US"/>
+        </w:rPr>
+      </w:pPr>
+      <w:r>
+        <w:rPr>
+          <w:rFonts w:ascii="Arial" w:hAnsi="Arial" w:cs="Arial"/>
+          <w:lang w:val="en-US"/>
+        </w:rPr>
+        <w:t>FREE Pipe Wrench</w:t>
+      </w:r>
+    </w:p>
+    <w:p>
+      <w:pPr>
+        <w:spacing w:line="360" w:lineRule="auto"/>
+        <w:jc w:val="both"/>
+        <w:rPr>
+          <w:rFonts w:ascii="Arial" w:hAnsi="Arial" w:cs="Arial"/>
+          <w:lang w:val="en-US"/>
+        </w:rPr>
+      </w:pPr>
+      <w:hyperlink r:id="rId16" w:history="1">
+        <w:r>
+          <w:rPr>
+            <w:rStyle w:val="Hipervnculo"/>
+            <w:rFonts w:ascii="Arial" w:hAnsi="Arial" w:cs="Arial"/>
+            <w:lang w:val="en-US"/>
+          </w:rPr>
+          <w:t>https://assetstore.unity.com/packages/3d/props/tools/free-pipe-wrench-187070</w:t>
+        </w:r>
+      </w:hyperlink>
+    </w:p>
+    <w:p>
+      <w:pPr>
+        <w:spacing w:line="360" w:lineRule="auto"/>
+        <w:jc w:val="both"/>
+        <w:rPr>
+          <w:rFonts w:ascii="Arial" w:hAnsi="Arial" w:cs="Arial"/>
+          <w:lang w:val="en-US"/>
+        </w:rPr>
+      </w:pPr>
+      <w:r>
+        <w:rPr>
+          <w:rFonts w:ascii="Arial" w:hAnsi="Arial" w:cs="Arial"/>
+          <w:lang w:val="en-US"/>
+        </w:rPr>
+        <w:t>FREE Bodybuilder Asset Pack</w:t>
+      </w:r>
+    </w:p>
+    <w:p>
+      <w:pPr>
+        <w:spacing w:line="360" w:lineRule="auto"/>
+        <w:jc w:val="both"/>
+        <w:rPr>
+          <w:rFonts w:ascii="Arial" w:hAnsi="Arial" w:cs="Arial"/>
+          <w:lang w:val="en-US"/>
+        </w:rPr>
+      </w:pPr>
+      <w:hyperlink r:id="rId17" w:history="1">
+        <w:r>
+          <w:rPr>
+            <w:rStyle w:val="Hipervnculo"/>
+            <w:rFonts w:ascii="Arial" w:hAnsi="Arial" w:cs="Arial"/>
+            <w:lang w:val="en-US"/>
+          </w:rPr>
+          <w:t>https://assetstore.unity.com/packages/3d/props/free-bodybuilder-asset-pack-130940</w:t>
+        </w:r>
+      </w:hyperlink>
+    </w:p>
+    <w:p>
+      <w:pPr>
+        <w:spacing w:line="360" w:lineRule="auto"/>
+        <w:jc w:val="both"/>
+        <w:rPr>
+          <w:rFonts w:ascii="Arial" w:hAnsi="Arial" w:cs="Arial"/>
+          <w:lang w:val="en-US"/>
+        </w:rPr>
+      </w:pPr>
+      <w:r>
+        <w:rPr>
+          <w:rFonts w:ascii="Arial" w:hAnsi="Arial" w:cs="Arial"/>
+          <w:lang w:val="en-US"/>
+        </w:rPr>
+        <w:t>Food Pack Mixed</w:t>
+      </w:r>
+    </w:p>
+    <w:p>
+      <w:pPr>
+        <w:spacing w:line="360" w:lineRule="auto"/>
+        <w:jc w:val="both"/>
+        <w:rPr>
+          <w:rFonts w:ascii="Arial" w:hAnsi="Arial" w:cs="Arial"/>
+          <w:lang w:val="en-US"/>
+        </w:rPr>
+      </w:pPr>
+      <w:hyperlink r:id="rId18" w:history="1">
+        <w:r>
+          <w:rPr>
+            <w:rStyle w:val="Hipervnculo"/>
+            <w:rFonts w:ascii="Arial" w:hAnsi="Arial" w:cs="Arial"/>
+            <w:lang w:val="en-US"/>
+          </w:rPr>
+          <w:t>https://assetstore.unity.com/packages/3d/props/food/food-pack-mixed-154349</w:t>
+        </w:r>
+      </w:hyperlink>
+    </w:p>
+    <w:p>
+      <w:pPr>
+        <w:spacing w:line="360" w:lineRule="auto"/>
+        <w:jc w:val="both"/>
+        <w:rPr>
+          <w:rFonts w:ascii="Arial" w:hAnsi="Arial" w:cs="Arial"/>
+          <w:lang w:val="en-US"/>
+        </w:rPr>
+      </w:pPr>
+      <w:r>
+        <w:rPr>
+          <w:rFonts w:ascii="Arial" w:hAnsi="Arial" w:cs="Arial"/>
+          <w:lang w:val="en-US"/>
+        </w:rPr>
+        <w:t>Free Smartphone</w:t>
+      </w:r>
+    </w:p>
+    <w:p>
+      <w:pPr>
+        <w:spacing w:line="360" w:lineRule="auto"/>
+        <w:jc w:val="both"/>
+        <w:rPr>
+          <w:rFonts w:ascii="Arial" w:hAnsi="Arial" w:cs="Arial"/>
+          <w:lang w:val="en-US"/>
+        </w:rPr>
+      </w:pPr>
+      <w:hyperlink r:id="rId19" w:history="1">
+        <w:r>
+          <w:rPr>
+            <w:rStyle w:val="Hipervnculo"/>
+            <w:rFonts w:ascii="Arial" w:hAnsi="Arial" w:cs="Arial"/>
+            <w:lang w:val="en-US"/>
+          </w:rPr>
+          <w:t>https://assetstore.unity.com/packages/3d/props/electronics/free-smartphone-90324</w:t>
+        </w:r>
+      </w:hyperlink>
+    </w:p>
+    <w:p>
+      <w:pPr>
+        <w:spacing w:line="360" w:lineRule="auto"/>
+        <w:jc w:val="both"/>
+        <w:rPr>
+          <w:rFonts w:ascii="Arial" w:hAnsi="Arial" w:cs="Arial"/>
+          <w:lang w:val="en-US"/>
+        </w:rPr>
+      </w:pPr>
+      <w:r>
+        <w:rPr>
+          <w:rFonts w:ascii="Arial" w:hAnsi="Arial" w:cs="Arial"/>
+          <w:lang w:val="en-US"/>
+        </w:rPr>
+        <w:t>Tools and Logs</w:t>
+      </w:r>
+    </w:p>
+    <w:p>
+      <w:pPr>
+        <w:spacing w:line="360" w:lineRule="auto"/>
+        <w:jc w:val="both"/>
+        <w:rPr>
+          <w:rFonts w:ascii="Arial" w:hAnsi="Arial" w:cs="Arial"/>
+          <w:lang w:val="en-US"/>
+        </w:rPr>
+      </w:pPr>
+      <w:hyperlink r:id="rId20" w:history="1">
+        <w:r>
+          <w:rPr>
+            <w:rStyle w:val="Hipervnculo"/>
+            <w:rFonts w:ascii="Arial" w:hAnsi="Arial" w:cs="Arial"/>
+            <w:lang w:val="en-US"/>
+          </w:rPr>
+          <w:t>https://assetstore.unity.com/packages/3d/props/tools-and-logs-43971#content</w:t>
+        </w:r>
+      </w:hyperlink>
+    </w:p>
+    <w:p>
+      <w:pPr>
+        <w:spacing w:line="360" w:lineRule="auto"/>
+        <w:jc w:val="both"/>
+        <w:rPr>
+          <w:rFonts w:ascii="Arial" w:hAnsi="Arial" w:cs="Arial"/>
+          <w:lang w:val="en-US"/>
+        </w:rPr>
+      </w:pPr>
+      <w:r>
+        <w:rPr>
+          <w:rFonts w:ascii="Arial" w:hAnsi="Arial" w:cs="Arial"/>
+          <w:lang w:val="en-US"/>
+        </w:rPr>
+        <w:t>Free Tools Kit</w:t>
+      </w:r>
+    </w:p>
+    <w:p>
+      <w:pPr>
+        <w:spacing w:line="360" w:lineRule="auto"/>
+        <w:jc w:val="both"/>
+        <w:rPr>
+          <w:rFonts w:ascii="Arial" w:hAnsi="Arial" w:cs="Arial"/>
+          <w:lang w:val="en-US"/>
+        </w:rPr>
+      </w:pPr>
+      <w:hyperlink r:id="rId21" w:history="1">
+        <w:r>
+          <w:rPr>
+            <w:rStyle w:val="Hipervnculo"/>
+            <w:rFonts w:ascii="Arial" w:hAnsi="Arial" w:cs="Arial"/>
+            <w:lang w:val="en-US"/>
+          </w:rPr>
+          <w:t>https://assetstore.unity.com/packages/3d/props/tools/free-tools-kit-155875</w:t>
+        </w:r>
+      </w:hyperlink>
+    </w:p>
+    <w:p>
+      <w:pPr>
+        <w:spacing w:line="360" w:lineRule="auto"/>
+        <w:jc w:val="both"/>
+        <w:rPr>
+          <w:rFonts w:ascii="Arial" w:hAnsi="Arial" w:cs="Arial"/>
+          <w:lang w:val="en-US"/>
+        </w:rPr>
+      </w:pPr>
+      <w:r>
+        <w:rPr>
+          <w:rFonts w:ascii="Arial" w:hAnsi="Arial" w:cs="Arial"/>
+          <w:lang w:val="en-US"/>
+        </w:rPr>
+        <w:t>Customizable Kitchen Pack</w:t>
+      </w:r>
+    </w:p>
+    <w:p>
+      <w:pPr>
+        <w:spacing w:line="360" w:lineRule="auto"/>
+        <w:jc w:val="both"/>
+        <w:rPr>
+          <w:rFonts w:ascii="Arial" w:hAnsi="Arial" w:cs="Arial"/>
+          <w:lang w:val="en-US"/>
+        </w:rPr>
+      </w:pPr>
+      <w:hyperlink r:id="rId22" w:history="1">
+        <w:r>
+          <w:rPr>
+            <w:rStyle w:val="Hipervnculo"/>
+            <w:rFonts w:ascii="Arial" w:hAnsi="Arial" w:cs="Arial"/>
+            <w:lang w:val="en-US"/>
+          </w:rPr>
+          <w:t>https://assetstore.unity.com/packages/3d/props/interior/customizable-kitchen-pack-22269</w:t>
+        </w:r>
+      </w:hyperlink>
+    </w:p>
+    <w:p>
+      <w:pPr>
+        <w:spacing w:line="360" w:lineRule="auto"/>
+        <w:jc w:val="both"/>
+        <w:rPr>
+          <w:rFonts w:ascii="Arial" w:hAnsi="Arial" w:cs="Arial"/>
+        </w:rPr>
+      </w:pPr>
+      <w:r>
+        <w:rPr>
+          <w:rFonts w:ascii="Arial" w:hAnsi="Arial" w:cs="Arial"/>
+        </w:rPr>
+        <w:t>QA Books</w:t>
+      </w:r>
+    </w:p>
+    <w:p>
+      <w:pPr>
+        <w:spacing w:line="360" w:lineRule="auto"/>
+        <w:jc w:val="both"/>
+        <w:rPr>
+          <w:rFonts w:ascii="Arial" w:hAnsi="Arial" w:cs="Arial"/>
+        </w:rPr>
+      </w:pPr>
+      <w:hyperlink r:id="rId23" w:history="1">
+        <w:r>
+          <w:rPr>
+            <w:rStyle w:val="Hipervnculo"/>
+            <w:rFonts w:ascii="Arial" w:hAnsi="Arial" w:cs="Arial"/>
+          </w:rPr>
+          <w:t>https://assetstore.unity.com/packages/3d/props/interior/qa-books-115415</w:t>
+        </w:r>
+      </w:hyperlink>
+    </w:p>
+    <w:p>
+      <w:pPr>
+        <w:spacing w:line="360" w:lineRule="auto"/>
+        <w:jc w:val="both"/>
+        <w:rPr>
+          <w:rFonts w:ascii="Arial" w:hAnsi="Arial" w:cs="Arial"/>
+          <w:lang w:val="en-US"/>
+        </w:rPr>
+      </w:pPr>
+      <w:r>
+        <w:rPr>
+          <w:rFonts w:ascii="Arial" w:hAnsi="Arial" w:cs="Arial"/>
+          <w:lang w:val="en-US"/>
+        </w:rPr>
+        <w:t>Water Cooler (Mobile)</w:t>
+      </w:r>
+    </w:p>
+    <w:p>
+      <w:pPr>
+        <w:spacing w:line="360" w:lineRule="auto"/>
+        <w:jc w:val="both"/>
+        <w:rPr>
+          <w:rFonts w:ascii="Arial" w:hAnsi="Arial" w:cs="Arial"/>
+          <w:lang w:val="en-US"/>
+        </w:rPr>
+      </w:pPr>
+      <w:hyperlink r:id="rId24" w:history="1">
+        <w:r>
+          <w:rPr>
+            <w:rStyle w:val="Hipervnculo"/>
+            <w:rFonts w:ascii="Arial" w:hAnsi="Arial" w:cs="Arial"/>
+            <w:lang w:val="en-US"/>
+          </w:rPr>
+          <w:t>https://assetstore.unity.com/packages/3d/props/water-cooler-mobile-69787</w:t>
+        </w:r>
+      </w:hyperlink>
+    </w:p>
+    <w:p>
+      <w:pPr>
+        <w:spacing w:line="360" w:lineRule="auto"/>
+        <w:jc w:val="both"/>
+        <w:rPr>
+          <w:rFonts w:ascii="Arial" w:hAnsi="Arial" w:cs="Arial"/>
+          <w:lang w:val="en-US"/>
+        </w:rPr>
+      </w:pPr>
+      <w:r>
+        <w:rPr>
+          <w:rFonts w:ascii="Arial" w:hAnsi="Arial" w:cs="Arial"/>
+          <w:lang w:val="en-US"/>
+        </w:rPr>
+        <w:t>Survival Game Tools</w:t>
+      </w:r>
+    </w:p>
+    <w:p>
+      <w:pPr>
+        <w:spacing w:line="360" w:lineRule="auto"/>
+        <w:jc w:val="both"/>
+        <w:rPr>
+          <w:rFonts w:ascii="Arial" w:hAnsi="Arial" w:cs="Arial"/>
+          <w:lang w:val="en-US"/>
+        </w:rPr>
+      </w:pPr>
+      <w:hyperlink r:id="rId25" w:history="1">
+        <w:r>
+          <w:rPr>
+            <w:rStyle w:val="Hipervnculo"/>
+            <w:rFonts w:ascii="Arial" w:hAnsi="Arial" w:cs="Arial"/>
+            <w:lang w:val="en-US"/>
+          </w:rPr>
+          <w:t>https://assetstore.unity.com/packages/3d/props/tools/survival-game-tools-139872</w:t>
+        </w:r>
+      </w:hyperlink>
+    </w:p>
+    <w:p>
+      <w:pPr>
+        <w:spacing w:line="360" w:lineRule="auto"/>
         <w:jc w:val="both"/>
         <w:rPr>
           <w:rFonts w:ascii="Arial" w:hAnsi="Arial" w:cs="Arial"/>
           <w:lang w:val="es-MX"/>
         </w:rPr>
       </w:pPr>
-    </w:p>
-    <w:p>
-      <w:pPr>
-        <w:jc w:val="both"/>
-        <w:rPr>
-          <w:rFonts w:ascii="Arial" w:hAnsi="Arial" w:cs="Arial"/>
-        </w:rPr>
-      </w:pPr>
-    </w:p>
-    <w:p>
-      <w:pPr>
+      <w:r>
+        <w:rPr>
+          <w:rFonts w:ascii="Arial" w:hAnsi="Arial" w:cs="Arial"/>
+          <w:lang w:val="es-MX"/>
+        </w:rPr>
+        <w:lastRenderedPageBreak/>
+        <w:t>Plates, Bowls &amp; Mugs Pack</w:t>
+      </w:r>
+    </w:p>
+    <w:p>
+      <w:pPr>
+        <w:spacing w:line="360" w:lineRule="auto"/>
+        <w:jc w:val="both"/>
+        <w:rPr>
+          <w:rFonts w:ascii="Arial" w:hAnsi="Arial" w:cs="Arial"/>
+          <w:b/>
+          <w:bCs/>
+          <w:sz w:val="32"/>
+          <w:szCs w:val="32"/>
+          <w:lang w:val="es-MX"/>
+        </w:rPr>
+      </w:pPr>
+      <w:r>
+        <w:rPr>
+          <w:rFonts w:ascii="Arial" w:hAnsi="Arial" w:cs="Arial"/>
+          <w:b/>
+          <w:bCs/>
+          <w:sz w:val="32"/>
+          <w:szCs w:val="32"/>
+          <w:lang w:val="es-MX"/>
+        </w:rPr>
+        <w:t>Otros recursos</w:t>
+      </w:r>
+    </w:p>
+    <w:p>
+      <w:pPr>
+        <w:spacing w:line="360" w:lineRule="auto"/>
+        <w:jc w:val="both"/>
+        <w:rPr>
+          <w:rFonts w:ascii="Arial" w:hAnsi="Arial" w:cs="Arial"/>
+          <w:u w:val="single"/>
+          <w:lang w:val="es-MX"/>
+        </w:rPr>
+      </w:pPr>
+      <w:r>
+        <w:rPr>
+          <w:rFonts w:ascii="Arial" w:hAnsi="Arial" w:cs="Arial"/>
+          <w:lang w:val="es-MX"/>
+        </w:rPr>
+        <w:t>Tanto los vídeos como las canciones presentadas durante el juego tienen derechos de autor</w:t>
+      </w:r>
+      <w:r>
+        <w:rPr>
+          <w:rFonts w:ascii="Arial" w:hAnsi="Arial" w:cs="Arial"/>
+          <w:lang w:val="es-MX"/>
+        </w:rPr>
+        <w:t xml:space="preserve">, </w:t>
+      </w:r>
+      <w:r>
+        <w:rPr>
+          <w:rFonts w:ascii="Arial" w:hAnsi="Arial" w:cs="Arial"/>
+          <w:lang w:val="es-MX"/>
+        </w:rPr>
+        <w:t>son utilizados</w:t>
+      </w:r>
+      <w:r>
+        <w:rPr>
+          <w:rFonts w:ascii="Arial" w:hAnsi="Arial" w:cs="Arial"/>
+          <w:lang w:val="es-MX"/>
+        </w:rPr>
+        <w:t xml:space="preserve"> </w:t>
+      </w:r>
+      <w:r>
+        <w:rPr>
+          <w:rFonts w:ascii="Arial" w:hAnsi="Arial" w:cs="Arial"/>
+          <w:lang w:val="es-MX"/>
+        </w:rPr>
+        <w:t>sin fines de lucro.</w:t>
+      </w:r>
+    </w:p>
+    <w:p>
+      <w:pPr>
+        <w:spacing w:line="360" w:lineRule="auto"/>
+        <w:jc w:val="both"/>
+        <w:rPr>
+          <w:rFonts w:ascii="Arial" w:hAnsi="Arial" w:cs="Arial"/>
+          <w:b/>
+          <w:bCs/>
+          <w:lang w:val="es-MX"/>
+        </w:rPr>
+      </w:pPr>
+      <w:r>
+        <w:rPr>
+          <w:rFonts w:ascii="Arial" w:hAnsi="Arial" w:cs="Arial"/>
+          <w:b/>
+          <w:bCs/>
+          <w:lang w:val="es-MX"/>
+        </w:rPr>
+        <w:t>Música utilizada:</w:t>
+      </w:r>
+    </w:p>
+    <w:p>
+      <w:pPr>
+        <w:spacing w:line="360" w:lineRule="auto"/>
+        <w:jc w:val="both"/>
+        <w:rPr>
+          <w:rFonts w:ascii="Arial" w:hAnsi="Arial" w:cs="Arial"/>
+        </w:rPr>
+      </w:pPr>
+      <w:r>
+        <w:rPr>
+          <w:rFonts w:ascii="Arial" w:hAnsi="Arial" w:cs="Arial"/>
+        </w:rPr>
+        <w:t>Jack Stauber - Buttercup</w:t>
+      </w:r>
+    </w:p>
+    <w:p>
+      <w:pPr>
+        <w:spacing w:line="360" w:lineRule="auto"/>
+        <w:jc w:val="both"/>
+        <w:rPr>
+          <w:rFonts w:ascii="Arial" w:hAnsi="Arial" w:cs="Arial"/>
+        </w:rPr>
+      </w:pPr>
+      <w:r>
+        <w:rPr>
+          <w:rFonts w:ascii="Arial" w:hAnsi="Arial" w:cs="Arial"/>
+        </w:rPr>
+        <w:t>2Cellos - Shostakovich: Prelude</w:t>
+      </w:r>
+    </w:p>
+    <w:p>
+      <w:pPr>
+        <w:spacing w:line="360" w:lineRule="auto"/>
+        <w:jc w:val="both"/>
+        <w:rPr>
+          <w:rFonts w:ascii="Arial" w:hAnsi="Arial" w:cs="Arial"/>
+          <w:lang w:val="es-MX"/>
+        </w:rPr>
+      </w:pPr>
+      <w:r>
+        <w:rPr>
+          <w:rFonts w:ascii="Arial" w:hAnsi="Arial" w:cs="Arial"/>
+          <w:lang w:val="es-MX"/>
+        </w:rPr>
+        <w:t>Autumn's Midnight - Mi ramito de violetas (Banda el Mexicano)</w:t>
+      </w:r>
+    </w:p>
+    <w:p>
+      <w:pPr>
+        <w:spacing w:line="360" w:lineRule="auto"/>
+        <w:jc w:val="both"/>
+        <w:rPr>
+          <w:rFonts w:ascii="Arial" w:hAnsi="Arial" w:cs="Arial"/>
+          <w:lang w:val="en-US"/>
+        </w:rPr>
+      </w:pPr>
+      <w:r>
+        <w:rPr>
+          <w:rFonts w:ascii="Arial" w:hAnsi="Arial" w:cs="Arial"/>
+          <w:lang w:val="en-US"/>
+        </w:rPr>
+        <w:t>Bring</w:t>
+      </w:r>
+      <w:r>
+        <w:rPr>
+          <w:rFonts w:ascii="Arial" w:hAnsi="Arial" w:cs="Arial"/>
+          <w:lang w:val="en-US"/>
+        </w:rPr>
+        <w:t>m</w:t>
+      </w:r>
+      <w:r>
+        <w:rPr>
+          <w:rFonts w:ascii="Arial" w:hAnsi="Arial" w:cs="Arial"/>
+          <w:lang w:val="en-US"/>
+        </w:rPr>
+        <w:t>e The horizon - Throne</w:t>
+      </w:r>
+    </w:p>
+    <w:p>
+      <w:pPr>
+        <w:spacing w:line="360" w:lineRule="auto"/>
+        <w:jc w:val="both"/>
+        <w:rPr>
+          <w:rFonts w:ascii="Arial" w:hAnsi="Arial" w:cs="Arial"/>
+          <w:lang w:val="en-US"/>
+        </w:rPr>
+      </w:pPr>
+      <w:r>
+        <w:rPr>
+          <w:rFonts w:ascii="Arial" w:hAnsi="Arial" w:cs="Arial"/>
+          <w:lang w:val="en-US"/>
+        </w:rPr>
+        <w:t>MyGrain - Caraclysm Child</w:t>
+      </w:r>
+    </w:p>
+    <w:p>
+      <w:pPr>
+        <w:spacing w:line="360" w:lineRule="auto"/>
+        <w:jc w:val="both"/>
+        <w:rPr>
+          <w:rFonts w:ascii="Arial" w:hAnsi="Arial" w:cs="Arial"/>
+          <w:lang w:val="en-US"/>
+        </w:rPr>
+      </w:pPr>
+      <w:r>
+        <w:rPr>
+          <w:rFonts w:ascii="Arial" w:hAnsi="Arial" w:cs="Arial"/>
+          <w:lang w:val="en-US"/>
+        </w:rPr>
+        <w:t>CHVRCHES cover Artic Monkeys - Do I wanna know</w:t>
+      </w:r>
+    </w:p>
+    <w:p>
+      <w:pPr>
+        <w:spacing w:line="360" w:lineRule="auto"/>
+        <w:jc w:val="both"/>
+        <w:rPr>
+          <w:rFonts w:ascii="Arial" w:hAnsi="Arial" w:cs="Arial"/>
+          <w:lang w:val="en-US"/>
+        </w:rPr>
+      </w:pPr>
+      <w:r>
+        <w:rPr>
+          <w:rFonts w:ascii="Arial" w:hAnsi="Arial" w:cs="Arial"/>
+          <w:lang w:val="en-US"/>
+        </w:rPr>
+        <w:t>Daft punk ft. Julián Casablancas - Instant crush</w:t>
+      </w:r>
+    </w:p>
+    <w:p>
+      <w:pPr>
+        <w:spacing w:line="360" w:lineRule="auto"/>
+        <w:jc w:val="both"/>
+        <w:rPr>
+          <w:rFonts w:ascii="Arial" w:hAnsi="Arial" w:cs="Arial"/>
+          <w:lang w:val="en-US"/>
+        </w:rPr>
+      </w:pPr>
+      <w:r>
+        <w:rPr>
+          <w:rFonts w:ascii="Arial" w:hAnsi="Arial" w:cs="Arial"/>
+          <w:lang w:val="en-US"/>
+        </w:rPr>
+        <w:t>Dance gavin Dance - Stroke God, millonarie.</w:t>
+      </w:r>
+    </w:p>
+    <w:p>
+      <w:pPr>
+        <w:spacing w:line="360" w:lineRule="auto"/>
+        <w:jc w:val="both"/>
+        <w:rPr>
+          <w:rFonts w:ascii="Arial" w:hAnsi="Arial" w:cs="Arial"/>
+          <w:lang w:val="en-US"/>
+        </w:rPr>
+      </w:pPr>
+      <w:r>
+        <w:rPr>
+          <w:rFonts w:ascii="Arial" w:hAnsi="Arial" w:cs="Arial"/>
+          <w:lang w:val="en-US"/>
+        </w:rPr>
+        <w:t>Dance with The desde - Andrómeda</w:t>
+      </w:r>
+    </w:p>
+    <w:p>
+      <w:pPr>
+        <w:spacing w:line="360" w:lineRule="auto"/>
+        <w:jc w:val="both"/>
+        <w:rPr>
+          <w:rFonts w:ascii="Arial" w:hAnsi="Arial" w:cs="Arial"/>
+          <w:lang w:val="en-US"/>
+        </w:rPr>
+      </w:pPr>
+      <w:r>
+        <w:rPr>
+          <w:rFonts w:ascii="Arial" w:hAnsi="Arial" w:cs="Arial"/>
+          <w:lang w:val="en-US"/>
+        </w:rPr>
+        <w:t>Erik Satie - Gymnopedie</w:t>
+      </w:r>
+    </w:p>
+    <w:p>
+      <w:pPr>
+        <w:spacing w:line="360" w:lineRule="auto"/>
+        <w:jc w:val="both"/>
+        <w:rPr>
+          <w:rFonts w:ascii="Arial" w:hAnsi="Arial" w:cs="Arial"/>
+          <w:lang w:val="en-US"/>
+        </w:rPr>
+      </w:pPr>
+      <w:r>
+        <w:rPr>
+          <w:rFonts w:ascii="Arial" w:hAnsi="Arial" w:cs="Arial"/>
+          <w:lang w:val="en-US"/>
+        </w:rPr>
+        <w:t>Gorillas - Broken</w:t>
+      </w:r>
+    </w:p>
+    <w:p>
+      <w:pPr>
+        <w:spacing w:line="360" w:lineRule="auto"/>
+        <w:jc w:val="both"/>
+        <w:rPr>
+          <w:rFonts w:ascii="Arial" w:hAnsi="Arial" w:cs="Arial"/>
+          <w:lang w:val="en-US"/>
+        </w:rPr>
+      </w:pPr>
+      <w:r>
+        <w:rPr>
+          <w:rFonts w:ascii="Arial" w:hAnsi="Arial" w:cs="Arial"/>
+          <w:lang w:val="en-US"/>
+        </w:rPr>
+        <w:t>Lovefool - vintage jazz cardigans cover</w:t>
+      </w:r>
+    </w:p>
+    <w:p>
+      <w:pPr>
+        <w:spacing w:line="360" w:lineRule="auto"/>
+        <w:jc w:val="both"/>
+        <w:rPr>
+          <w:rFonts w:ascii="Arial" w:hAnsi="Arial" w:cs="Arial"/>
+          <w:lang w:val="en-US"/>
+        </w:rPr>
+      </w:pPr>
+      <w:r>
+        <w:rPr>
+          <w:rFonts w:ascii="Arial" w:hAnsi="Arial" w:cs="Arial"/>
+          <w:lang w:val="en-US"/>
+        </w:rPr>
+        <w:t>IMAX - Spit it out</w:t>
+      </w:r>
+    </w:p>
+    <w:p>
+      <w:pPr>
+        <w:spacing w:line="360" w:lineRule="auto"/>
+        <w:jc w:val="both"/>
+        <w:rPr>
+          <w:rFonts w:ascii="Arial" w:hAnsi="Arial" w:cs="Arial"/>
+          <w:lang w:val="en-US"/>
+        </w:rPr>
+      </w:pPr>
+      <w:r>
+        <w:rPr>
+          <w:rFonts w:ascii="Arial" w:hAnsi="Arial" w:cs="Arial"/>
+          <w:lang w:val="en-US"/>
+        </w:rPr>
+        <w:t>Kaene - somewhere only we know</w:t>
+      </w:r>
+    </w:p>
+    <w:p>
+      <w:pPr>
+        <w:spacing w:line="360" w:lineRule="auto"/>
+        <w:jc w:val="both"/>
+        <w:rPr>
+          <w:rFonts w:ascii="Arial" w:hAnsi="Arial" w:cs="Arial"/>
+          <w:lang w:val="en-US"/>
+        </w:rPr>
+      </w:pPr>
+      <w:r>
+        <w:rPr>
+          <w:rFonts w:ascii="Arial" w:hAnsi="Arial" w:cs="Arial"/>
+          <w:lang w:val="en-US"/>
+        </w:rPr>
+        <w:t>L'arc~en~ciel - Blurry estés MV</w:t>
+      </w:r>
+    </w:p>
+    <w:p>
+      <w:pPr>
+        <w:spacing w:line="360" w:lineRule="auto"/>
+        <w:jc w:val="both"/>
+        <w:rPr>
+          <w:rFonts w:ascii="Arial" w:hAnsi="Arial" w:cs="Arial"/>
+          <w:lang w:val="en-US"/>
+        </w:rPr>
+      </w:pPr>
+      <w:r>
+        <w:rPr>
+          <w:rFonts w:ascii="Arial" w:hAnsi="Arial" w:cs="Arial"/>
+          <w:lang w:val="en-US"/>
+        </w:rPr>
+        <w:t>Faint - Link in park</w:t>
+      </w:r>
+    </w:p>
+    <w:p>
+      <w:pPr>
+        <w:spacing w:line="360" w:lineRule="auto"/>
+        <w:jc w:val="both"/>
+        <w:rPr>
+          <w:rFonts w:ascii="Arial" w:hAnsi="Arial" w:cs="Arial"/>
+          <w:lang w:val="en-US"/>
+        </w:rPr>
+      </w:pPr>
+      <w:r>
+        <w:rPr>
+          <w:rFonts w:ascii="Arial" w:hAnsi="Arial" w:cs="Arial"/>
+          <w:lang w:val="en-US"/>
+        </w:rPr>
+        <w:t xml:space="preserve">Snow brigade </w:t>
+      </w:r>
+    </w:p>
+    <w:p>
+      <w:pPr>
+        <w:spacing w:line="360" w:lineRule="auto"/>
+        <w:jc w:val="both"/>
+        <w:rPr>
+          <w:rFonts w:ascii="Arial" w:hAnsi="Arial" w:cs="Arial"/>
+          <w:lang w:val="en-US"/>
+        </w:rPr>
+      </w:pPr>
+      <w:r>
+        <w:rPr>
+          <w:rFonts w:ascii="Arial" w:hAnsi="Arial" w:cs="Arial"/>
+          <w:lang w:val="en-US"/>
+        </w:rPr>
+        <w:t xml:space="preserve">Nine inch nails - The hand that feeds </w:t>
+      </w:r>
+    </w:p>
+    <w:p>
+      <w:pPr>
+        <w:spacing w:line="360" w:lineRule="auto"/>
+        <w:jc w:val="both"/>
+        <w:rPr>
+          <w:rFonts w:ascii="Arial" w:hAnsi="Arial" w:cs="Arial"/>
+          <w:lang w:val="en-US"/>
+        </w:rPr>
+      </w:pPr>
+      <w:r>
+        <w:rPr>
+          <w:rFonts w:ascii="Arial" w:hAnsi="Arial" w:cs="Arial"/>
+          <w:lang w:val="en-US"/>
+        </w:rPr>
+        <w:t xml:space="preserve">R.E.M - losing My religión </w:t>
+      </w:r>
+    </w:p>
+    <w:p>
+      <w:pPr>
+        <w:spacing w:line="360" w:lineRule="auto"/>
+        <w:jc w:val="both"/>
+        <w:rPr>
+          <w:rFonts w:ascii="Arial" w:hAnsi="Arial" w:cs="Arial"/>
+          <w:lang w:val="en-US"/>
+        </w:rPr>
+      </w:pPr>
+      <w:r>
+        <w:rPr>
+          <w:rFonts w:ascii="Arial" w:hAnsi="Arial" w:cs="Arial"/>
+          <w:lang w:val="en-US"/>
+        </w:rPr>
+        <w:t>Rammstein - Ausländer</w:t>
+      </w:r>
+    </w:p>
+    <w:p>
+      <w:pPr>
+        <w:spacing w:line="360" w:lineRule="auto"/>
+        <w:jc w:val="both"/>
+        <w:rPr>
+          <w:rFonts w:ascii="Arial" w:hAnsi="Arial" w:cs="Arial"/>
+          <w:lang w:val="en-US"/>
+        </w:rPr>
+      </w:pPr>
+      <w:r>
+        <w:rPr>
+          <w:rFonts w:ascii="Arial" w:hAnsi="Arial" w:cs="Arial"/>
+          <w:lang w:val="en-US"/>
+        </w:rPr>
+        <w:t>Sianvar - Omniphobia</w:t>
+      </w:r>
+    </w:p>
+    <w:p>
+      <w:pPr>
+        <w:spacing w:line="360" w:lineRule="auto"/>
+        <w:jc w:val="both"/>
+        <w:rPr>
+          <w:rFonts w:ascii="Arial" w:hAnsi="Arial" w:cs="Arial"/>
+          <w:lang w:val="en-US"/>
+        </w:rPr>
+      </w:pPr>
+      <w:r>
+        <w:rPr>
+          <w:rFonts w:ascii="Arial" w:hAnsi="Arial" w:cs="Arial"/>
+          <w:lang w:val="en-US"/>
+        </w:rPr>
+        <w:lastRenderedPageBreak/>
+        <w:t>The Bunny The bear - C'es Pas si loin</w:t>
+      </w:r>
+    </w:p>
+    <w:p>
+      <w:pPr>
+        <w:spacing w:line="360" w:lineRule="auto"/>
+        <w:jc w:val="both"/>
+        <w:rPr>
+          <w:rFonts w:ascii="Arial" w:hAnsi="Arial" w:cs="Arial"/>
+          <w:lang w:val="en-US"/>
+        </w:rPr>
+      </w:pPr>
+      <w:r>
+        <w:rPr>
+          <w:rFonts w:ascii="Arial" w:hAnsi="Arial" w:cs="Arial"/>
+          <w:lang w:val="en-US"/>
+        </w:rPr>
+        <w:t>The dime constant - Quiescent</w:t>
+      </w:r>
+    </w:p>
+    <w:p>
+      <w:pPr>
+        <w:spacing w:line="360" w:lineRule="auto"/>
+        <w:jc w:val="both"/>
+        <w:rPr>
+          <w:rFonts w:ascii="Arial" w:hAnsi="Arial" w:cs="Arial"/>
+          <w:lang w:val="en-US"/>
+        </w:rPr>
+      </w:pPr>
+      <w:r>
+        <w:rPr>
+          <w:rFonts w:ascii="Arial" w:hAnsi="Arial" w:cs="Arial"/>
+          <w:lang w:val="en-US"/>
+        </w:rPr>
+        <w:t>Wintergatan Marble Machín - piano version</w:t>
+      </w:r>
+    </w:p>
+    <w:p>
+      <w:pPr>
+        <w:spacing w:line="360" w:lineRule="auto"/>
+        <w:jc w:val="both"/>
+        <w:rPr>
+          <w:rFonts w:ascii="Arial" w:hAnsi="Arial" w:cs="Arial"/>
+          <w:lang w:val="en-US"/>
+        </w:rPr>
+      </w:pPr>
+      <w:r>
+        <w:rPr>
+          <w:rFonts w:ascii="Arial" w:hAnsi="Arial" w:cs="Arial"/>
+          <w:lang w:val="en-US"/>
+        </w:rPr>
+        <w:t>Talk Talk - it's My life</w:t>
+      </w:r>
+    </w:p>
+    <w:p>
+      <w:pPr>
+        <w:spacing w:line="360" w:lineRule="auto"/>
+        <w:jc w:val="both"/>
+        <w:rPr>
+          <w:rFonts w:ascii="Arial" w:hAnsi="Arial" w:cs="Arial"/>
+          <w:lang w:val="en-US"/>
+        </w:rPr>
+      </w:pPr>
+    </w:p>
+    <w:p>
+      <w:pPr>
+        <w:spacing w:line="360" w:lineRule="auto"/>
+        <w:jc w:val="both"/>
+        <w:rPr>
+          <w:rFonts w:ascii="Arial" w:hAnsi="Arial" w:cs="Arial"/>
+          <w:b/>
+          <w:bCs/>
+        </w:rPr>
+      </w:pPr>
+      <w:r>
+        <w:rPr>
+          <w:rFonts w:ascii="Arial" w:hAnsi="Arial" w:cs="Arial"/>
+          <w:b/>
+          <w:bCs/>
+        </w:rPr>
+        <w:t>Videos utilizados:</w:t>
+      </w:r>
+    </w:p>
+    <w:p>
+      <w:pPr>
+        <w:spacing w:line="360" w:lineRule="auto"/>
+        <w:jc w:val="both"/>
+        <w:rPr>
+          <w:rFonts w:ascii="Arial" w:hAnsi="Arial" w:cs="Arial"/>
+          <w:lang w:val="es-MX"/>
+        </w:rPr>
+      </w:pPr>
+      <w:r>
+        <w:rPr>
+          <w:rFonts w:ascii="Arial" w:hAnsi="Arial" w:cs="Arial"/>
+          <w:lang w:val="es-MX"/>
+        </w:rPr>
+        <w:t>Vide</w:t>
+      </w:r>
+      <w:r>
+        <w:rPr>
+          <w:rFonts w:ascii="Arial" w:hAnsi="Arial" w:cs="Arial"/>
+        </w:rPr>
+        <w:t xml:space="preserve"> </w:t>
+      </w:r>
+      <w:r>
+        <w:rPr>
+          <w:rFonts w:ascii="Arial" w:hAnsi="Arial" w:cs="Arial"/>
+          <w:lang w:val="es-MX"/>
+        </w:rPr>
+        <w:t>Young Tender - Si No Vas a Ser Tú</w:t>
+      </w:r>
+    </w:p>
+    <w:p>
+      <w:pPr>
+        <w:spacing w:line="360" w:lineRule="auto"/>
+        <w:jc w:val="both"/>
+        <w:rPr>
+          <w:rFonts w:ascii="Arial" w:hAnsi="Arial" w:cs="Arial"/>
+          <w:lang w:val="en-US"/>
+        </w:rPr>
+      </w:pPr>
+      <w:r>
+        <w:rPr>
+          <w:rFonts w:ascii="Arial" w:hAnsi="Arial" w:cs="Arial"/>
+          <w:lang w:val="en-US"/>
+        </w:rPr>
+        <w:t>Wintergatan - Marble Machine</w:t>
+      </w:r>
+    </w:p>
+    <w:p>
+      <w:pPr>
+        <w:spacing w:line="360" w:lineRule="auto"/>
+        <w:jc w:val="both"/>
+        <w:rPr>
+          <w:rFonts w:ascii="Arial" w:hAnsi="Arial" w:cs="Arial"/>
+          <w:lang w:val="en-US"/>
+        </w:rPr>
+      </w:pPr>
+      <w:r>
+        <w:rPr>
+          <w:rFonts w:ascii="Arial" w:hAnsi="Arial" w:cs="Arial"/>
+          <w:lang w:val="en-US"/>
+        </w:rPr>
+        <w:t>Rammstein – Deutschland</w:t>
+      </w:r>
+    </w:p>
+    <w:p>
+      <w:pPr>
+        <w:spacing w:line="360" w:lineRule="auto"/>
+        <w:jc w:val="both"/>
+        <w:rPr>
+          <w:rFonts w:ascii="Arial" w:hAnsi="Arial" w:cs="Arial"/>
+          <w:lang w:val="en-US"/>
+        </w:rPr>
+      </w:pPr>
+      <w:r>
+        <w:rPr>
+          <w:rFonts w:ascii="Arial" w:hAnsi="Arial" w:cs="Arial"/>
+          <w:lang w:val="en-US"/>
+        </w:rPr>
+        <w:t>PUBLICTHEBAND – Make You Mine</w:t>
+      </w:r>
+    </w:p>
+    <w:p>
+      <w:pPr>
+        <w:spacing w:line="360" w:lineRule="auto"/>
+        <w:jc w:val="both"/>
+        <w:rPr>
+          <w:rFonts w:ascii="Arial" w:hAnsi="Arial" w:cs="Arial"/>
+          <w:lang w:val="es-MX"/>
+        </w:rPr>
+      </w:pPr>
+      <w:r>
+        <w:rPr>
+          <w:rFonts w:ascii="Arial" w:hAnsi="Arial" w:cs="Arial"/>
+          <w:lang w:val="es-MX"/>
+        </w:rPr>
+        <w:t>Lonrot – 5 OSCUROS SECRETOS de la NAVIDAD</w:t>
+      </w:r>
+    </w:p>
+    <w:p>
+      <w:pPr>
+        <w:spacing w:line="360" w:lineRule="auto"/>
+        <w:jc w:val="both"/>
+        <w:rPr>
+          <w:rFonts w:ascii="Arial" w:hAnsi="Arial" w:cs="Arial"/>
+          <w:lang w:val="en-US"/>
+        </w:rPr>
+      </w:pPr>
+      <w:r>
+        <w:rPr>
+          <w:rFonts w:ascii="Arial" w:hAnsi="Arial" w:cs="Arial"/>
+          <w:lang w:val="en-US"/>
+        </w:rPr>
+        <w:t>Matthew Robinson – NEPHICIDE by JOGGER</w:t>
+      </w:r>
+    </w:p>
+    <w:p>
+      <w:pPr>
+        <w:spacing w:line="360" w:lineRule="auto"/>
+        <w:jc w:val="both"/>
+        <w:rPr>
+          <w:rFonts w:ascii="Arial" w:hAnsi="Arial" w:cs="Arial"/>
+          <w:lang w:val="en-US"/>
+        </w:rPr>
+      </w:pPr>
+      <w:r>
+        <w:rPr>
+          <w:rFonts w:ascii="Arial" w:hAnsi="Arial" w:cs="Arial"/>
+          <w:lang w:val="en-US"/>
+        </w:rPr>
+        <w:t>Ira MusiK Love – Diary Of Dreams - She And Her Darkness</w:t>
+      </w:r>
+    </w:p>
+    <w:p>
+      <w:pPr>
+        <w:spacing w:line="360" w:lineRule="auto"/>
+        <w:jc w:val="both"/>
+        <w:rPr>
+          <w:rFonts w:ascii="Arial" w:hAnsi="Arial" w:cs="Arial"/>
+          <w:lang w:val="en-US"/>
+        </w:rPr>
+      </w:pPr>
+      <w:r>
+        <w:rPr>
+          <w:rFonts w:ascii="Arial" w:hAnsi="Arial" w:cs="Arial"/>
+          <w:lang w:val="en-US"/>
+        </w:rPr>
+        <w:t>Riserecords – Dance Gavin Dance - Death of the Robot with Human Hair</w:t>
+      </w:r>
+    </w:p>
+    <w:p>
+      <w:pPr>
+        <w:spacing w:line="360" w:lineRule="auto"/>
+        <w:jc w:val="both"/>
+        <w:rPr>
+          <w:rFonts w:ascii="Arial" w:hAnsi="Arial" w:cs="Arial"/>
+          <w:lang w:val="es-MX"/>
+        </w:rPr>
+      </w:pPr>
+      <w:r>
+        <w:rPr>
+          <w:rFonts w:ascii="Arial" w:hAnsi="Arial" w:cs="Arial"/>
+          <w:lang w:val="es-MX"/>
+        </w:rPr>
+        <w:t>Dama G – FIN DEL MUNDO EN 2020!!!!!</w:t>
+      </w:r>
+    </w:p>
+    <w:p>
+      <w:pPr>
+        <w:spacing w:line="360" w:lineRule="auto"/>
+        <w:jc w:val="both"/>
+        <w:rPr>
+          <w:rFonts w:ascii="Arial" w:hAnsi="Arial" w:cs="Arial"/>
+          <w:lang w:val="en-US"/>
+        </w:rPr>
+      </w:pPr>
+      <w:r>
+        <w:rPr>
+          <w:rFonts w:ascii="Arial" w:hAnsi="Arial" w:cs="Arial"/>
+          <w:lang w:val="en-US"/>
+        </w:rPr>
+        <w:t>BRATTY – Honey, No Estás</w:t>
+      </w:r>
+    </w:p>
+    <w:p>
+      <w:pPr>
+        <w:spacing w:line="360" w:lineRule="auto"/>
+        <w:jc w:val="both"/>
+        <w:rPr>
+          <w:rFonts w:ascii="Arial" w:hAnsi="Arial" w:cs="Arial"/>
+          <w:lang w:val="en-US"/>
+        </w:rPr>
+      </w:pPr>
+      <w:r>
+        <w:rPr>
+          <w:rFonts w:ascii="Arial" w:hAnsi="Arial" w:cs="Arial"/>
+          <w:lang w:val="en-US"/>
+        </w:rPr>
+        <w:t>Autumn's Midnight – RAMMSTEIN: ROSA PASTEL | PARODIA</w:t>
+      </w:r>
+    </w:p>
+    <w:p>
+      <w:pPr>
+        <w:spacing w:line="360" w:lineRule="auto"/>
+        <w:jc w:val="both"/>
+        <w:rPr>
+          <w:rFonts w:ascii="Arial" w:hAnsi="Arial" w:cs="Arial"/>
+          <w:lang w:val="es-MX"/>
+        </w:rPr>
+      </w:pPr>
+      <w:r>
+        <w:rPr>
+          <w:rFonts w:ascii="Arial" w:hAnsi="Arial" w:cs="Arial"/>
+          <w:lang w:val="es-MX"/>
+        </w:rPr>
+        <w:t>AuronPlay – REACCIONANDO A MIS MEMES #5os utilizados:</w:t>
+      </w:r>
+    </w:p>
+    <w:p>
+      <w:pPr>
+        <w:spacing w:line="360" w:lineRule="auto"/>
+        <w:jc w:val="both"/>
+        <w:rPr>
+          <w:rFonts w:ascii="Arial" w:hAnsi="Arial" w:cs="Arial"/>
+          <w:lang w:val="es-MX"/>
+        </w:rPr>
+      </w:pPr>
+    </w:p>
+    <w:p>
+      <w:pPr>
+        <w:spacing w:line="360" w:lineRule="auto"/>
+        <w:jc w:val="both"/>
+        <w:rPr>
+          <w:rFonts w:ascii="Arial" w:hAnsi="Arial" w:cs="Arial"/>
+          <w:lang w:val="es-MX"/>
+        </w:rPr>
+      </w:pPr>
+    </w:p>
+    <w:p>
+      <w:pPr>
+        <w:spacing w:line="360" w:lineRule="auto"/>
+        <w:jc w:val="both"/>
+        <w:rPr>
+          <w:rFonts w:ascii="Arial" w:hAnsi="Arial" w:cs="Arial"/>
+        </w:rPr>
+      </w:pPr>
+    </w:p>
+    <w:p>
+      <w:pPr>
+        <w:spacing w:line="360" w:lineRule="auto"/>
         <w:jc w:val="both"/>
         <w:rPr>
           <w:rFonts w:ascii="Arial" w:hAnsi="Arial" w:cs="Arial"/>
@@ -5835,6 +6201,119 @@
     </w:lvl>
   </w:abstractNum>
   <w:abstractNum w:abstractNumId="4" w15:restartNumberingAfterBreak="0">
+    <w:nsid w:val="08875E5F"/>
+    <w:multiLevelType w:val="hybridMultilevel"/>
+    <w:tmpl w:val="4A1A28A8"/>
+    <w:lvl w:ilvl="0" w:tplc="080A0001">
+      <w:start w:val="1"/>
+      <w:numFmt w:val="bullet"/>
+      <w:lvlText w:val=""/>
+      <w:lvlJc w:val="left"/>
+      <w:pPr>
+        <w:ind w:left="720" w:hanging="360"/>
+      </w:pPr>
+      <w:rPr>
+        <w:rFonts w:ascii="Symbol" w:hAnsi="Symbol" w:hint="default"/>
+      </w:rPr>
+    </w:lvl>
+    <w:lvl w:ilvl="1" w:tplc="080A0001">
+      <w:start w:val="1"/>
+      <w:numFmt w:val="bullet"/>
+      <w:lvlText w:val=""/>
+      <w:lvlJc w:val="left"/>
+      <w:pPr>
+        <w:ind w:left="1440" w:hanging="360"/>
+      </w:pPr>
+      <w:rPr>
+        <w:rFonts w:ascii="Symbol" w:hAnsi="Symbol" w:hint="default"/>
+      </w:rPr>
+    </w:lvl>
+    <w:lvl w:ilvl="2" w:tplc="080A0005" w:tentative="1">
+      <w:start w:val="1"/>
+      <w:numFmt w:val="bullet"/>
+      <w:lvlText w:val=""/>
+      <w:lvlJc w:val="left"/>
+      <w:pPr>
+        <w:ind w:left="2160" w:hanging="360"/>
+      </w:pPr>
+      <w:rPr>
+        <w:rFonts w:ascii="Wingdings" w:hAnsi="Wingdings" w:hint="default"/>
+      </w:rPr>
+    </w:lvl>
+    <w:lvl w:ilvl="3" w:tplc="080A0001" w:tentative="1">
+      <w:start w:val="1"/>
+      <w:numFmt w:val="bullet"/>
+      <w:lvlText w:val=""/>
+      <w:lvlJc w:val="left"/>
+      <w:pPr>
+        <w:ind w:left="2880" w:hanging="360"/>
+      </w:pPr>
+      <w:rPr>
+        <w:rFonts w:ascii="Symbol" w:hAnsi="Symbol" w:hint="default"/>
+      </w:rPr>
+    </w:lvl>
+    <w:lvl w:ilvl="4" w:tplc="080A0003" w:tentative="1">
+      <w:start w:val="1"/>
+      <w:numFmt w:val="bullet"/>
+      <w:lvlText w:val="o"/>
+      <w:lvlJc w:val="left"/>
+      <w:pPr>
+        <w:ind w:left="3600" w:hanging="360"/>
+      </w:pPr>
+      <w:rPr>
+        <w:rFonts w:ascii="Courier New" w:hAnsi="Courier New" w:cs="Courier New" w:hint="default"/>
+      </w:rPr>
+    </w:lvl>
+    <w:lvl w:ilvl="5" w:tplc="080A0005" w:tentative="1">
+      <w:start w:val="1"/>
+      <w:numFmt w:val="bullet"/>
+      <w:lvlText w:val=""/>
+      <w:lvlJc w:val="left"/>
+      <w:pPr>
+        <w:ind w:left="4320" w:hanging="360"/>
+      </w:pPr>
+      <w:rPr>
+        <w:rFonts w:ascii="Wingdings" w:hAnsi="Wingdings" w:hint="default"/>
+      </w:rPr>
+    </w:lvl>
+    <w:lvl w:ilvl="6" w:tplc="080A0001" w:tentative="1">
+      <w:start w:val="1"/>
+      <w:numFmt w:val="bullet"/>
+      <w:lvlText w:val=""/>
+      <w:lvlJc w:val="left"/>
+      <w:pPr>
+        <w:ind w:left="5040" w:hanging="360"/>
+      </w:pPr>
+      <w:rPr>
+        <w:rFonts w:ascii="Symbol" w:hAnsi="Symbol" w:hint="default"/>
+      </w:rPr>
+    </w:lvl>
+    <w:lvl w:ilvl="7" w:tplc="080A0003" w:tentative="1">
+      <w:start w:val="1"/>
+      <w:numFmt w:val="bullet"/>
+      <w:lvlText w:val="o"/>
+      <w:lvlJc w:val="left"/>
+      <w:pPr>
+        <w:ind w:left="5760" w:hanging="360"/>
+      </w:pPr>
+      <w:rPr>
+        <w:rFonts w:ascii="Courier New" w:hAnsi="Courier New" w:cs="Courier New" w:hint="default"/>
+      </w:rPr>
+    </w:lvl>
+    <w:lvl w:ilvl="8" w:tplc="080A0005" w:tentative="1">
+      <w:start w:val="1"/>
+      <w:numFmt w:val="bullet"/>
+      <w:lvlText w:val=""/>
+      <w:lvlJc w:val="left"/>
+      <w:pPr>
+        <w:ind w:left="6480" w:hanging="360"/>
+      </w:pPr>
+      <w:rPr>
+        <w:rFonts w:ascii="Wingdings" w:hAnsi="Wingdings" w:hint="default"/>
+      </w:rPr>
+    </w:lvl>
+  </w:abstractNum>
+  <w:abstractNum w:abstractNumId="5" w15:restartNumberingAfterBreak="0">
     <w:nsid w:val="0EC84FA1"/>
     <w:multiLevelType w:val="hybridMultilevel"/>
     <w:tmpl w:val="13F29DB2"/>
@@ -5947,7 +6426,7 @@
       </w:rPr>
     </w:lvl>
   </w:abstractNum>
-  <w:abstractNum w:abstractNumId="5" w15:restartNumberingAfterBreak="0">
+  <w:abstractNum w:abstractNumId="6" w15:restartNumberingAfterBreak="0">
     <w:nsid w:val="115B0CAD"/>
     <w:multiLevelType w:val="hybridMultilevel"/>
     <w:tmpl w:val="EE2A4F58"/>
@@ -6060,7 +6539,7 @@
       </w:rPr>
     </w:lvl>
   </w:abstractNum>
-  <w:abstractNum w:abstractNumId="6" w15:restartNumberingAfterBreak="0">
+  <w:abstractNum w:abstractNumId="7" w15:restartNumberingAfterBreak="0">
     <w:nsid w:val="12602BB4"/>
     <w:multiLevelType w:val="hybridMultilevel"/>
     <w:tmpl w:val="BD1C739E"/>
@@ -6173,7 +6652,7 @@
       </w:rPr>
     </w:lvl>
   </w:abstractNum>
-  <w:abstractNum w:abstractNumId="7" w15:restartNumberingAfterBreak="0">
+  <w:abstractNum w:abstractNumId="8" w15:restartNumberingAfterBreak="0">
     <w:nsid w:val="14B7602C"/>
     <w:multiLevelType w:val="hybridMultilevel"/>
     <w:tmpl w:val="82E2C08E"/>
@@ -6286,7 +6765,7 @@
       </w:rPr>
     </w:lvl>
   </w:abstractNum>
-  <w:abstractNum w:abstractNumId="8" w15:restartNumberingAfterBreak="0">
+  <w:abstractNum w:abstractNumId="9" w15:restartNumberingAfterBreak="0">
     <w:nsid w:val="20580895"/>
     <w:multiLevelType w:val="hybridMultilevel"/>
     <w:tmpl w:val="B86A5E3C"/>
@@ -6399,7 +6878,7 @@
       </w:rPr>
     </w:lvl>
   </w:abstractNum>
-  <w:abstractNum w:abstractNumId="9" w15:restartNumberingAfterBreak="0">
+  <w:abstractNum w:abstractNumId="10" w15:restartNumberingAfterBreak="0">
     <w:nsid w:val="21CD7163"/>
     <w:multiLevelType w:val="multilevel"/>
     <w:tmpl w:val="515CB128"/>
@@ -6548,7 +7027,7 @@
       </w:rPr>
     </w:lvl>
   </w:abstractNum>
-  <w:abstractNum w:abstractNumId="10" w15:restartNumberingAfterBreak="0">
+  <w:abstractNum w:abstractNumId="11" w15:restartNumberingAfterBreak="0">
     <w:nsid w:val="22FE1A97"/>
     <w:multiLevelType w:val="hybridMultilevel"/>
     <w:tmpl w:val="AE52FDDC"/>
@@ -6661,7 +7140,7 @@
       </w:rPr>
     </w:lvl>
   </w:abstractNum>
-  <w:abstractNum w:abstractNumId="11" w15:restartNumberingAfterBreak="0">
+  <w:abstractNum w:abstractNumId="12" w15:restartNumberingAfterBreak="0">
     <w:nsid w:val="23135431"/>
     <w:multiLevelType w:val="hybridMultilevel"/>
     <w:tmpl w:val="5DD88E1A"/>
@@ -6774,7 +7253,7 @@
       </w:rPr>
     </w:lvl>
   </w:abstractNum>
-  <w:abstractNum w:abstractNumId="12" w15:restartNumberingAfterBreak="0">
+  <w:abstractNum w:abstractNumId="13" w15:restartNumberingAfterBreak="0">
     <w:nsid w:val="34EF0562"/>
     <w:multiLevelType w:val="hybridMultilevel"/>
     <w:tmpl w:val="B38C7BAA"/>
@@ -6784,7 +7263,7 @@
       <w:lvlText w:val=""/>
       <w:lvlJc w:val="left"/>
       <w:pPr>
-        <w:ind w:left="720" w:hanging="360"/>
+        <w:ind w:left="1428" w:hanging="360"/>
       </w:pPr>
       <w:rPr>
         <w:rFonts w:ascii="Symbol" w:hAnsi="Symbol" w:hint="default"/>
@@ -6796,7 +7275,7 @@
       <w:lvlText w:val="o"/>
       <w:lvlJc w:val="left"/>
       <w:pPr>
-        <w:ind w:left="1440" w:hanging="360"/>
+        <w:ind w:left="2148" w:hanging="360"/>
       </w:pPr>
       <w:rPr>
         <w:rFonts w:ascii="Courier New" w:hAnsi="Courier New" w:cs="Courier New" w:hint="default"/>
@@ -6808,7 +7287,7 @@
       <w:lvlText w:val=""/>
       <w:lvlJc w:val="left"/>
       <w:pPr>
-        <w:ind w:left="2160" w:hanging="360"/>
+        <w:ind w:left="2868" w:hanging="360"/>
       </w:pPr>
       <w:rPr>
         <w:rFonts w:ascii="Wingdings" w:hAnsi="Wingdings" w:hint="default"/>
@@ -6820,7 +7299,7 @@
       <w:lvlText w:val=""/>
       <w:lvlJc w:val="left"/>
       <w:pPr>
-        <w:ind w:left="2880" w:hanging="360"/>
+        <w:ind w:left="3588" w:hanging="360"/>
       </w:pPr>
       <w:rPr>
         <w:rFonts w:ascii="Symbol" w:hAnsi="Symbol" w:hint="default"/>
@@ -6832,7 +7311,7 @@
       <w:lvlText w:val="o"/>
       <w:lvlJc w:val="left"/>
       <w:pPr>
-        <w:ind w:left="3600" w:hanging="360"/>
+        <w:ind w:left="4308" w:hanging="360"/>
       </w:pPr>
       <w:rPr>
         <w:rFonts w:ascii="Courier New" w:hAnsi="Courier New" w:cs="Courier New" w:hint="default"/>
@@ -6844,7 +7323,7 @@
       <w:lvlText w:val=""/>
       <w:lvlJc w:val="left"/>
       <w:pPr>
-        <w:ind w:left="4320" w:hanging="360"/>
+        <w:ind w:left="5028" w:hanging="360"/>
       </w:pPr>
       <w:rPr>
         <w:rFonts w:ascii="Wingdings" w:hAnsi="Wingdings" w:hint="default"/>
@@ -6856,7 +7335,7 @@
       <w:lvlText w:val=""/>
       <w:lvlJc w:val="left"/>
       <w:pPr>
-        <w:ind w:left="5040" w:hanging="360"/>
+        <w:ind w:left="5748" w:hanging="360"/>
       </w:pPr>
       <w:rPr>
         <w:rFonts w:ascii="Symbol" w:hAnsi="Symbol" w:hint="default"/>
@@ -6868,7 +7347,7 @@
       <w:lvlText w:val="o"/>
       <w:lvlJc w:val="left"/>
       <w:pPr>
-        <w:ind w:left="5760" w:hanging="360"/>
+        <w:ind w:left="6468" w:hanging="360"/>
       </w:pPr>
       <w:rPr>
         <w:rFonts w:ascii="Courier New" w:hAnsi="Courier New" w:cs="Courier New" w:hint="default"/>
@@ -6880,14 +7359,14 @@
       <w:lvlText w:val=""/>
       <w:lvlJc w:val="left"/>
       <w:pPr>
-        <w:ind w:left="6480" w:hanging="360"/>
+        <w:ind w:left="7188" w:hanging="360"/>
       </w:pPr>
       <w:rPr>
         <w:rFonts w:ascii="Wingdings" w:hAnsi="Wingdings" w:hint="default"/>
       </w:rPr>
     </w:lvl>
   </w:abstractNum>
-  <w:abstractNum w:abstractNumId="13" w15:restartNumberingAfterBreak="0">
+  <w:abstractNum w:abstractNumId="14" w15:restartNumberingAfterBreak="0">
     <w:nsid w:val="38915DBB"/>
     <w:multiLevelType w:val="hybridMultilevel"/>
     <w:tmpl w:val="4D8096F0"/>
@@ -7000,7 +7479,7 @@
       </w:rPr>
     </w:lvl>
   </w:abstractNum>
-  <w:abstractNum w:abstractNumId="14" w15:restartNumberingAfterBreak="0">
+  <w:abstractNum w:abstractNumId="15" w15:restartNumberingAfterBreak="0">
     <w:nsid w:val="3A5D421F"/>
     <w:multiLevelType w:val="hybridMultilevel"/>
     <w:tmpl w:val="A4DC2D9C"/>
@@ -7113,7 +7592,7 @@
       </w:rPr>
     </w:lvl>
   </w:abstractNum>
-  <w:abstractNum w:abstractNumId="15" w15:restartNumberingAfterBreak="0">
+  <w:abstractNum w:abstractNumId="16" w15:restartNumberingAfterBreak="0">
     <w:nsid w:val="3FA85338"/>
     <w:multiLevelType w:val="hybridMultilevel"/>
     <w:tmpl w:val="C602ACFA"/>
@@ -7226,7 +7705,7 @@
       </w:rPr>
     </w:lvl>
   </w:abstractNum>
-  <w:abstractNum w:abstractNumId="16" w15:restartNumberingAfterBreak="0">
+  <w:abstractNum w:abstractNumId="17" w15:restartNumberingAfterBreak="0">
     <w:nsid w:val="425201F8"/>
     <w:multiLevelType w:val="hybridMultilevel"/>
     <w:tmpl w:val="920A196C"/>
@@ -7339,10 +7818,10 @@
       </w:rPr>
     </w:lvl>
   </w:abstractNum>
-  <w:abstractNum w:abstractNumId="17" w15:restartNumberingAfterBreak="0">
+  <w:abstractNum w:abstractNumId="18" w15:restartNumberingAfterBreak="0">
     <w:nsid w:val="4E54211B"/>
     <w:multiLevelType w:val="hybridMultilevel"/>
-    <w:tmpl w:val="97785A48"/>
+    <w:tmpl w:val="2AC64812"/>
     <w:lvl w:ilvl="0" w:tplc="080A0001">
       <w:start w:val="1"/>
       <w:numFmt w:val="bullet"/>
@@ -7452,7 +7931,7 @@
       </w:rPr>
     </w:lvl>
   </w:abstractNum>
-  <w:abstractNum w:abstractNumId="18" w15:restartNumberingAfterBreak="0">
+  <w:abstractNum w:abstractNumId="19" w15:restartNumberingAfterBreak="0">
     <w:nsid w:val="4E652BA2"/>
     <w:multiLevelType w:val="hybridMultilevel"/>
     <w:tmpl w:val="54AA6886"/>
@@ -7565,7 +8044,7 @@
       </w:rPr>
     </w:lvl>
   </w:abstractNum>
-  <w:abstractNum w:abstractNumId="19" w15:restartNumberingAfterBreak="0">
+  <w:abstractNum w:abstractNumId="20" w15:restartNumberingAfterBreak="0">
     <w:nsid w:val="502432E2"/>
     <w:multiLevelType w:val="hybridMultilevel"/>
     <w:tmpl w:val="A8B6D820"/>
@@ -7678,7 +8157,120 @@
       </w:rPr>
     </w:lvl>
   </w:abstractNum>
-  <w:abstractNum w:abstractNumId="20" w15:restartNumberingAfterBreak="0">
+  <w:abstractNum w:abstractNumId="21" w15:restartNumberingAfterBreak="0">
+    <w:nsid w:val="59625889"/>
+    <w:multiLevelType w:val="hybridMultilevel"/>
+    <w:tmpl w:val="90D265F4"/>
+    <w:lvl w:ilvl="0" w:tplc="080A0001">
+      <w:start w:val="1"/>
+      <w:numFmt w:val="bullet"/>
+      <w:lvlText w:val=""/>
+      <w:lvlJc w:val="left"/>
+      <w:pPr>
+        <w:ind w:left="720" w:hanging="360"/>
+      </w:pPr>
+      <w:rPr>
+        <w:rFonts w:ascii="Symbol" w:hAnsi="Symbol" w:hint="default"/>
+      </w:rPr>
+    </w:lvl>
+    <w:lvl w:ilvl="1" w:tplc="580A0003">
+      <w:start w:val="1"/>
+      <w:numFmt w:val="bullet"/>
+      <w:lvlText w:val="o"/>
+      <w:lvlJc w:val="left"/>
+      <w:pPr>
+        <w:ind w:left="1440" w:hanging="360"/>
+      </w:pPr>
+      <w:rPr>
+        <w:rFonts w:ascii="Courier New" w:hAnsi="Courier New" w:cs="Courier New" w:hint="default"/>
+      </w:rPr>
+    </w:lvl>
+    <w:lvl w:ilvl="2" w:tplc="580A0005" w:tentative="1">
+      <w:start w:val="1"/>
+      <w:numFmt w:val="bullet"/>
+      <w:lvlText w:val=""/>
+      <w:lvlJc w:val="left"/>
+      <w:pPr>
+        <w:ind w:left="2160" w:hanging="360"/>
+      </w:pPr>
+      <w:rPr>
+        <w:rFonts w:ascii="Wingdings" w:hAnsi="Wingdings" w:hint="default"/>
+      </w:rPr>
+    </w:lvl>
+    <w:lvl w:ilvl="3" w:tplc="580A0001" w:tentative="1">
+      <w:start w:val="1"/>
+      <w:numFmt w:val="bullet"/>
+      <w:lvlText w:val=""/>
+      <w:lvlJc w:val="left"/>
+      <w:pPr>
+        <w:ind w:left="2880" w:hanging="360"/>
+      </w:pPr>
+      <w:rPr>
+        <w:rFonts w:ascii="Symbol" w:hAnsi="Symbol" w:hint="default"/>
+      </w:rPr>
+    </w:lvl>
+    <w:lvl w:ilvl="4" w:tplc="580A0003" w:tentative="1">
+      <w:start w:val="1"/>
+      <w:numFmt w:val="bullet"/>
+      <w:lvlText w:val="o"/>
+      <w:lvlJc w:val="left"/>
+      <w:pPr>
+        <w:ind w:left="3600" w:hanging="360"/>
+      </w:pPr>
+      <w:rPr>
+        <w:rFonts w:ascii="Courier New" w:hAnsi="Courier New" w:cs="Courier New" w:hint="default"/>
+      </w:rPr>
+    </w:lvl>
+    <w:lvl w:ilvl="5" w:tplc="580A0005" w:tentative="1">
+      <w:start w:val="1"/>
+      <w:numFmt w:val="bullet"/>
+      <w:lvlText w:val=""/>
+      <w:lvlJc w:val="left"/>
+      <w:pPr>
+        <w:ind w:left="4320" w:hanging="360"/>
+      </w:pPr>
+      <w:rPr>
+        <w:rFonts w:ascii="Wingdings" w:hAnsi="Wingdings" w:hint="default"/>
+      </w:rPr>
+    </w:lvl>
+    <w:lvl w:ilvl="6" w:tplc="580A0001" w:tentative="1">
+      <w:start w:val="1"/>
+      <w:numFmt w:val="bullet"/>
+      <w:lvlText w:val=""/>
+      <w:lvlJc w:val="left"/>
+      <w:pPr>
+        <w:ind w:left="5040" w:hanging="360"/>
+      </w:pPr>
+      <w:rPr>
+        <w:rFonts w:ascii="Symbol" w:hAnsi="Symbol" w:hint="default"/>
+      </w:rPr>
+    </w:lvl>
+    <w:lvl w:ilvl="7" w:tplc="580A0003" w:tentative="1">
+      <w:start w:val="1"/>
+      <w:numFmt w:val="bullet"/>
+      <w:lvlText w:val="o"/>
+      <w:lvlJc w:val="left"/>
+      <w:pPr>
+        <w:ind w:left="5760" w:hanging="360"/>
+      </w:pPr>
+      <w:rPr>
+        <w:rFonts w:ascii="Courier New" w:hAnsi="Courier New" w:cs="Courier New" w:hint="default"/>
+      </w:rPr>
+    </w:lvl>
+    <w:lvl w:ilvl="8" w:tplc="580A0005" w:tentative="1">
+      <w:start w:val="1"/>
+      <w:numFmt w:val="bullet"/>
+      <w:lvlText w:val=""/>
+      <w:lvlJc w:val="left"/>
+      <w:pPr>
+        <w:ind w:left="6480" w:hanging="360"/>
+      </w:pPr>
+      <w:rPr>
+        <w:rFonts w:ascii="Wingdings" w:hAnsi="Wingdings" w:hint="default"/>
+      </w:rPr>
+    </w:lvl>
+  </w:abstractNum>
+  <w:abstractNum w:abstractNumId="22" w15:restartNumberingAfterBreak="0">
     <w:nsid w:val="5A220C62"/>
     <w:multiLevelType w:val="hybridMultilevel"/>
     <w:tmpl w:val="7716FD94"/>
@@ -7791,7 +8383,7 @@
       </w:rPr>
     </w:lvl>
   </w:abstractNum>
-  <w:abstractNum w:abstractNumId="21" w15:restartNumberingAfterBreak="0">
+  <w:abstractNum w:abstractNumId="23" w15:restartNumberingAfterBreak="0">
     <w:nsid w:val="62EE09C3"/>
     <w:multiLevelType w:val="hybridMultilevel"/>
     <w:tmpl w:val="62ACC844"/>
@@ -7904,7 +8496,346 @@
       </w:rPr>
     </w:lvl>
   </w:abstractNum>
-  <w:abstractNum w:abstractNumId="22" w15:restartNumberingAfterBreak="0">
+  <w:abstractNum w:abstractNumId="24" w15:restartNumberingAfterBreak="0">
+    <w:nsid w:val="6E796595"/>
+    <w:multiLevelType w:val="hybridMultilevel"/>
+    <w:tmpl w:val="BF9C796A"/>
+    <w:lvl w:ilvl="0" w:tplc="080A0001">
+      <w:start w:val="1"/>
+      <w:numFmt w:val="bullet"/>
+      <w:lvlText w:val=""/>
+      <w:lvlJc w:val="left"/>
+      <w:pPr>
+        <w:ind w:left="1080" w:hanging="360"/>
+      </w:pPr>
+      <w:rPr>
+        <w:rFonts w:ascii="Symbol" w:hAnsi="Symbol" w:hint="default"/>
+      </w:rPr>
+    </w:lvl>
+    <w:lvl w:ilvl="1" w:tplc="580A0003" w:tentative="1">
+      <w:start w:val="1"/>
+      <w:numFmt w:val="bullet"/>
+      <w:lvlText w:val="o"/>
+      <w:lvlJc w:val="left"/>
+      <w:pPr>
+        <w:ind w:left="1800" w:hanging="360"/>
+      </w:pPr>
+      <w:rPr>
+        <w:rFonts w:ascii="Courier New" w:hAnsi="Courier New" w:cs="Courier New" w:hint="default"/>
+      </w:rPr>
+    </w:lvl>
+    <w:lvl w:ilvl="2" w:tplc="580A0005" w:tentative="1">
+      <w:start w:val="1"/>
+      <w:numFmt w:val="bullet"/>
+      <w:lvlText w:val=""/>
+      <w:lvlJc w:val="left"/>
+      <w:pPr>
+        <w:ind w:left="2520" w:hanging="360"/>
+      </w:pPr>
+      <w:rPr>
+        <w:rFonts w:ascii="Wingdings" w:hAnsi="Wingdings" w:hint="default"/>
+      </w:rPr>
+    </w:lvl>
+    <w:lvl w:ilvl="3" w:tplc="580A0001" w:tentative="1">
+      <w:start w:val="1"/>
+      <w:numFmt w:val="bullet"/>
+      <w:lvlText w:val=""/>
+      <w:lvlJc w:val="left"/>
+      <w:pPr>
+        <w:ind w:left="3240" w:hanging="360"/>
+      </w:pPr>
+      <w:rPr>
+        <w:rFonts w:ascii="Symbol" w:hAnsi="Symbol" w:hint="default"/>
+      </w:rPr>
+    </w:lvl>
+    <w:lvl w:ilvl="4" w:tplc="580A0003" w:tentative="1">
+      <w:start w:val="1"/>
+      <w:numFmt w:val="bullet"/>
+      <w:lvlText w:val="o"/>
+      <w:lvlJc w:val="left"/>
+      <w:pPr>
+        <w:ind w:left="3960" w:hanging="360"/>
+      </w:pPr>
+      <w:rPr>
+        <w:rFonts w:ascii="Courier New" w:hAnsi="Courier New" w:cs="Courier New" w:hint="default"/>
+      </w:rPr>
+    </w:lvl>
+    <w:lvl w:ilvl="5" w:tplc="580A0005" w:tentative="1">
+      <w:start w:val="1"/>
+      <w:numFmt w:val="bullet"/>
+      <w:lvlText w:val=""/>
+      <w:lvlJc w:val="left"/>
+      <w:pPr>
+        <w:ind w:left="4680" w:hanging="360"/>
+      </w:pPr>
+      <w:rPr>
+        <w:rFonts w:ascii="Wingdings" w:hAnsi="Wingdings" w:hint="default"/>
+      </w:rPr>
+    </w:lvl>
+    <w:lvl w:ilvl="6" w:tplc="580A0001" w:tentative="1">
+      <w:start w:val="1"/>
+      <w:numFmt w:val="bullet"/>
+      <w:lvlText w:val=""/>
+      <w:lvlJc w:val="left"/>
+      <w:pPr>
+        <w:ind w:left="5400" w:hanging="360"/>
+      </w:pPr>
+      <w:rPr>
+        <w:rFonts w:ascii="Symbol" w:hAnsi="Symbol" w:hint="default"/>
+      </w:rPr>
+    </w:lvl>
+    <w:lvl w:ilvl="7" w:tplc="580A0003" w:tentative="1">
+      <w:start w:val="1"/>
+      <w:numFmt w:val="bullet"/>
+      <w:lvlText w:val="o"/>
+      <w:lvlJc w:val="left"/>
+      <w:pPr>
+        <w:ind w:left="6120" w:hanging="360"/>
+      </w:pPr>
+      <w:rPr>
+        <w:rFonts w:ascii="Courier New" w:hAnsi="Courier New" w:cs="Courier New" w:hint="default"/>
+      </w:rPr>
+    </w:lvl>
+    <w:lvl w:ilvl="8" w:tplc="580A0005" w:tentative="1">
+      <w:start w:val="1"/>
+      <w:numFmt w:val="bullet"/>
+      <w:lvlText w:val=""/>
+      <w:lvlJc w:val="left"/>
+      <w:pPr>
+        <w:ind w:left="6840" w:hanging="360"/>
+      </w:pPr>
+      <w:rPr>
+        <w:rFonts w:ascii="Wingdings" w:hAnsi="Wingdings" w:hint="default"/>
+      </w:rPr>
+    </w:lvl>
+  </w:abstractNum>
+  <w:abstractNum w:abstractNumId="25" w15:restartNumberingAfterBreak="0">
+    <w:nsid w:val="6F2B23A6"/>
+    <w:multiLevelType w:val="hybridMultilevel"/>
+    <w:tmpl w:val="80F01D1C"/>
+    <w:lvl w:ilvl="0" w:tplc="080A0001">
+      <w:start w:val="1"/>
+      <w:numFmt w:val="bullet"/>
+      <w:lvlText w:val=""/>
+      <w:lvlJc w:val="left"/>
+      <w:pPr>
+        <w:ind w:left="720" w:hanging="360"/>
+      </w:pPr>
+      <w:rPr>
+        <w:rFonts w:ascii="Symbol" w:hAnsi="Symbol" w:hint="default"/>
+      </w:rPr>
+    </w:lvl>
+    <w:lvl w:ilvl="1" w:tplc="580A0003">
+      <w:start w:val="1"/>
+      <w:numFmt w:val="bullet"/>
+      <w:lvlText w:val="o"/>
+      <w:lvlJc w:val="left"/>
+      <w:pPr>
+        <w:ind w:left="1440" w:hanging="360"/>
+      </w:pPr>
+      <w:rPr>
+        <w:rFonts w:ascii="Courier New" w:hAnsi="Courier New" w:cs="Courier New" w:hint="default"/>
+      </w:rPr>
+    </w:lvl>
+    <w:lvl w:ilvl="2" w:tplc="580A0005" w:tentative="1">
+      <w:start w:val="1"/>
+      <w:numFmt w:val="bullet"/>
+      <w:lvlText w:val=""/>
+      <w:lvlJc w:val="left"/>
+      <w:pPr>
+        <w:ind w:left="2160" w:hanging="360"/>
+      </w:pPr>
+      <w:rPr>
+        <w:rFonts w:ascii="Wingdings" w:hAnsi="Wingdings" w:hint="default"/>
+      </w:rPr>
+    </w:lvl>
+    <w:lvl w:ilvl="3" w:tplc="580A0001" w:tentative="1">
+      <w:start w:val="1"/>
+      <w:numFmt w:val="bullet"/>
+      <w:lvlText w:val=""/>
+      <w:lvlJc w:val="left"/>
+      <w:pPr>
+        <w:ind w:left="2880" w:hanging="360"/>
+      </w:pPr>
+      <w:rPr>
+        <w:rFonts w:ascii="Symbol" w:hAnsi="Symbol" w:hint="default"/>
+      </w:rPr>
+    </w:lvl>
+    <w:lvl w:ilvl="4" w:tplc="580A0003" w:tentative="1">
+      <w:start w:val="1"/>
+      <w:numFmt w:val="bullet"/>
+      <w:lvlText w:val="o"/>
+      <w:lvlJc w:val="left"/>
+      <w:pPr>
+        <w:ind w:left="3600" w:hanging="360"/>
+      </w:pPr>
+      <w:rPr>
+        <w:rFonts w:ascii="Courier New" w:hAnsi="Courier New" w:cs="Courier New" w:hint="default"/>
+      </w:rPr>
+    </w:lvl>
+    <w:lvl w:ilvl="5" w:tplc="580A0005" w:tentative="1">
+      <w:start w:val="1"/>
+      <w:numFmt w:val="bullet"/>
+      <w:lvlText w:val=""/>
+      <w:lvlJc w:val="left"/>
+      <w:pPr>
+        <w:ind w:left="4320" w:hanging="360"/>
+      </w:pPr>
+      <w:rPr>
+        <w:rFonts w:ascii="Wingdings" w:hAnsi="Wingdings" w:hint="default"/>
+      </w:rPr>
+    </w:lvl>
+    <w:lvl w:ilvl="6" w:tplc="580A0001" w:tentative="1">
+      <w:start w:val="1"/>
+      <w:numFmt w:val="bullet"/>
+      <w:lvlText w:val=""/>
+      <w:lvlJc w:val="left"/>
+      <w:pPr>
+        <w:ind w:left="5040" w:hanging="360"/>
+      </w:pPr>
+      <w:rPr>
+        <w:rFonts w:ascii="Symbol" w:hAnsi="Symbol" w:hint="default"/>
+      </w:rPr>
+    </w:lvl>
+    <w:lvl w:ilvl="7" w:tplc="580A0003" w:tentative="1">
+      <w:start w:val="1"/>
+      <w:numFmt w:val="bullet"/>
+      <w:lvlText w:val="o"/>
+      <w:lvlJc w:val="left"/>
+      <w:pPr>
+        <w:ind w:left="5760" w:hanging="360"/>
+      </w:pPr>
+      <w:rPr>
+        <w:rFonts w:ascii="Courier New" w:hAnsi="Courier New" w:cs="Courier New" w:hint="default"/>
+      </w:rPr>
+    </w:lvl>
+    <w:lvl w:ilvl="8" w:tplc="580A0005" w:tentative="1">
+      <w:start w:val="1"/>
+      <w:numFmt w:val="bullet"/>
+      <w:lvlText w:val=""/>
+      <w:lvlJc w:val="left"/>
+      <w:pPr>
+        <w:ind w:left="6480" w:hanging="360"/>
+      </w:pPr>
+      <w:rPr>
+        <w:rFonts w:ascii="Wingdings" w:hAnsi="Wingdings" w:hint="default"/>
+      </w:rPr>
+    </w:lvl>
+  </w:abstractNum>
+  <w:abstractNum w:abstractNumId="26" w15:restartNumberingAfterBreak="0">
+    <w:nsid w:val="73236826"/>
+    <w:multiLevelType w:val="hybridMultilevel"/>
+    <w:tmpl w:val="44DC215A"/>
+    <w:lvl w:ilvl="0" w:tplc="080A0001">
+      <w:start w:val="1"/>
+      <w:numFmt w:val="bullet"/>
+      <w:lvlText w:val=""/>
+      <w:lvlJc w:val="left"/>
+      <w:pPr>
+        <w:ind w:left="720" w:hanging="360"/>
+      </w:pPr>
+      <w:rPr>
+        <w:rFonts w:ascii="Symbol" w:hAnsi="Symbol" w:hint="default"/>
+      </w:rPr>
+    </w:lvl>
+    <w:lvl w:ilvl="1" w:tplc="580A0003">
+      <w:start w:val="1"/>
+      <w:numFmt w:val="bullet"/>
+      <w:lvlText w:val="o"/>
+      <w:lvlJc w:val="left"/>
+      <w:pPr>
+        <w:ind w:left="1440" w:hanging="360"/>
+      </w:pPr>
+      <w:rPr>
+        <w:rFonts w:ascii="Courier New" w:hAnsi="Courier New" w:cs="Courier New" w:hint="default"/>
+      </w:rPr>
+    </w:lvl>
+    <w:lvl w:ilvl="2" w:tplc="580A0005" w:tentative="1">
+      <w:start w:val="1"/>
+      <w:numFmt w:val="bullet"/>
+      <w:lvlText w:val=""/>
+      <w:lvlJc w:val="left"/>
+      <w:pPr>
+        <w:ind w:left="2160" w:hanging="360"/>
+      </w:pPr>
+      <w:rPr>
+        <w:rFonts w:ascii="Wingdings" w:hAnsi="Wingdings" w:hint="default"/>
+      </w:rPr>
+    </w:lvl>
+    <w:lvl w:ilvl="3" w:tplc="580A0001" w:tentative="1">
+      <w:start w:val="1"/>
+      <w:numFmt w:val="bullet"/>
+      <w:lvlText w:val=""/>
+      <w:lvlJc w:val="left"/>
+      <w:pPr>
+        <w:ind w:left="2880" w:hanging="360"/>
+      </w:pPr>
+      <w:rPr>
+        <w:rFonts w:ascii="Symbol" w:hAnsi="Symbol" w:hint="default"/>
+      </w:rPr>
+    </w:lvl>
+    <w:lvl w:ilvl="4" w:tplc="580A0003" w:tentative="1">
+      <w:start w:val="1"/>
+      <w:numFmt w:val="bullet"/>
+      <w:lvlText w:val="o"/>
+      <w:lvlJc w:val="left"/>
+      <w:pPr>
+        <w:ind w:left="3600" w:hanging="360"/>
+      </w:pPr>
+      <w:rPr>
+        <w:rFonts w:ascii="Courier New" w:hAnsi="Courier New" w:cs="Courier New" w:hint="default"/>
+      </w:rPr>
+    </w:lvl>
+    <w:lvl w:ilvl="5" w:tplc="580A0005" w:tentative="1">
+      <w:start w:val="1"/>
+      <w:numFmt w:val="bullet"/>
+      <w:lvlText w:val=""/>
+      <w:lvlJc w:val="left"/>
+      <w:pPr>
+        <w:ind w:left="4320" w:hanging="360"/>
+      </w:pPr>
+      <w:rPr>
+        <w:rFonts w:ascii="Wingdings" w:hAnsi="Wingdings" w:hint="default"/>
+      </w:rPr>
+    </w:lvl>
+    <w:lvl w:ilvl="6" w:tplc="580A0001" w:tentative="1">
+      <w:start w:val="1"/>
+      <w:numFmt w:val="bullet"/>
+      <w:lvlText w:val=""/>
+      <w:lvlJc w:val="left"/>
+      <w:pPr>
+        <w:ind w:left="5040" w:hanging="360"/>
+      </w:pPr>
+      <w:rPr>
+        <w:rFonts w:ascii="Symbol" w:hAnsi="Symbol" w:hint="default"/>
+      </w:rPr>
+    </w:lvl>
+    <w:lvl w:ilvl="7" w:tplc="580A0003" w:tentative="1">
+      <w:start w:val="1"/>
+      <w:numFmt w:val="bullet"/>
+      <w:lvlText w:val="o"/>
+      <w:lvlJc w:val="left"/>
+      <w:pPr>
+        <w:ind w:left="5760" w:hanging="360"/>
+      </w:pPr>
+      <w:rPr>
+        <w:rFonts w:ascii="Courier New" w:hAnsi="Courier New" w:cs="Courier New" w:hint="default"/>
+      </w:rPr>
+    </w:lvl>
+    <w:lvl w:ilvl="8" w:tplc="580A0005" w:tentative="1">
+      <w:start w:val="1"/>
+      <w:numFmt w:val="bullet"/>
+      <w:lvlText w:val=""/>
+      <w:lvlJc w:val="left"/>
+      <w:pPr>
+        <w:ind w:left="6480" w:hanging="360"/>
+      </w:pPr>
+      <w:rPr>
+        <w:rFonts w:ascii="Wingdings" w:hAnsi="Wingdings" w:hint="default"/>
+      </w:rPr>
+    </w:lvl>
+  </w:abstractNum>
+  <w:abstractNum w:abstractNumId="27" w15:restartNumberingAfterBreak="0">
     <w:nsid w:val="73E4404E"/>
     <w:multiLevelType w:val="hybridMultilevel"/>
     <w:tmpl w:val="7D325CFE"/>
@@ -8017,17 +8948,130 @@
       </w:rPr>
     </w:lvl>
   </w:abstractNum>
-  <w:abstractNum w:abstractNumId="23" w15:restartNumberingAfterBreak="0">
+  <w:abstractNum w:abstractNumId="28" w15:restartNumberingAfterBreak="0">
+    <w:nsid w:val="758E2634"/>
+    <w:multiLevelType w:val="hybridMultilevel"/>
+    <w:tmpl w:val="0038B2F0"/>
+    <w:lvl w:ilvl="0" w:tplc="080A0001">
+      <w:start w:val="1"/>
+      <w:numFmt w:val="bullet"/>
+      <w:lvlText w:val=""/>
+      <w:lvlJc w:val="left"/>
+      <w:pPr>
+        <w:ind w:left="720" w:hanging="360"/>
+      </w:pPr>
+      <w:rPr>
+        <w:rFonts w:ascii="Symbol" w:hAnsi="Symbol" w:hint="default"/>
+      </w:rPr>
+    </w:lvl>
+    <w:lvl w:ilvl="1" w:tplc="580A0003" w:tentative="1">
+      <w:start w:val="1"/>
+      <w:numFmt w:val="bullet"/>
+      <w:lvlText w:val="o"/>
+      <w:lvlJc w:val="left"/>
+      <w:pPr>
+        <w:ind w:left="1440" w:hanging="360"/>
+      </w:pPr>
+      <w:rPr>
+        <w:rFonts w:ascii="Courier New" w:hAnsi="Courier New" w:cs="Courier New" w:hint="default"/>
+      </w:rPr>
+    </w:lvl>
+    <w:lvl w:ilvl="2" w:tplc="580A0005" w:tentative="1">
+      <w:start w:val="1"/>
+      <w:numFmt w:val="bullet"/>
+      <w:lvlText w:val=""/>
+      <w:lvlJc w:val="left"/>
+      <w:pPr>
+        <w:ind w:left="2160" w:hanging="360"/>
+      </w:pPr>
+      <w:rPr>
+        <w:rFonts w:ascii="Wingdings" w:hAnsi="Wingdings" w:hint="default"/>
+      </w:rPr>
+    </w:lvl>
+    <w:lvl w:ilvl="3" w:tplc="580A0001" w:tentative="1">
+      <w:start w:val="1"/>
+      <w:numFmt w:val="bullet"/>
+      <w:lvlText w:val=""/>
+      <w:lvlJc w:val="left"/>
+      <w:pPr>
+        <w:ind w:left="2880" w:hanging="360"/>
+      </w:pPr>
+      <w:rPr>
+        <w:rFonts w:ascii="Symbol" w:hAnsi="Symbol" w:hint="default"/>
+      </w:rPr>
+    </w:lvl>
+    <w:lvl w:ilvl="4" w:tplc="580A0003" w:tentative="1">
+      <w:start w:val="1"/>
+      <w:numFmt w:val="bullet"/>
+      <w:lvlText w:val="o"/>
+      <w:lvlJc w:val="left"/>
+      <w:pPr>
+        <w:ind w:left="3600" w:hanging="360"/>
+      </w:pPr>
+      <w:rPr>
+        <w:rFonts w:ascii="Courier New" w:hAnsi="Courier New" w:cs="Courier New" w:hint="default"/>
+      </w:rPr>
+    </w:lvl>
+    <w:lvl w:ilvl="5" w:tplc="580A0005" w:tentative="1">
+      <w:start w:val="1"/>
+      <w:numFmt w:val="bullet"/>
+      <w:lvlText w:val=""/>
+      <w:lvlJc w:val="left"/>
+      <w:pPr>
+        <w:ind w:left="4320" w:hanging="360"/>
+      </w:pPr>
+      <w:rPr>
+        <w:rFonts w:ascii="Wingdings" w:hAnsi="Wingdings" w:hint="default"/>
+      </w:rPr>
+    </w:lvl>
+    <w:lvl w:ilvl="6" w:tplc="580A0001" w:tentative="1">
+      <w:start w:val="1"/>
+      <w:numFmt w:val="bullet"/>
+      <w:lvlText w:val=""/>
+      <w:lvlJc w:val="left"/>
+      <w:pPr>
+        <w:ind w:left="5040" w:hanging="360"/>
+      </w:pPr>
+      <w:rPr>
+        <w:rFonts w:ascii="Symbol" w:hAnsi="Symbol" w:hint="default"/>
+      </w:rPr>
+    </w:lvl>
+    <w:lvl w:ilvl="7" w:tplc="580A0003" w:tentative="1">
+      <w:start w:val="1"/>
+      <w:numFmt w:val="bullet"/>
+      <w:lvlText w:val="o"/>
+      <w:lvlJc w:val="left"/>
+      <w:pPr>
+        <w:ind w:left="5760" w:hanging="360"/>
+      </w:pPr>
+      <w:rPr>
+        <w:rFonts w:ascii="Courier New" w:hAnsi="Courier New" w:cs="Courier New" w:hint="default"/>
+      </w:rPr>
+    </w:lvl>
+    <w:lvl w:ilvl="8" w:tplc="580A0005" w:tentative="1">
+      <w:start w:val="1"/>
+      <w:numFmt w:val="bullet"/>
+      <w:lvlText w:val=""/>
+      <w:lvlJc w:val="left"/>
+      <w:pPr>
+        <w:ind w:left="6480" w:hanging="360"/>
+      </w:pPr>
+      <w:rPr>
+        <w:rFonts w:ascii="Wingdings" w:hAnsi="Wingdings" w:hint="default"/>
+      </w:rPr>
+    </w:lvl>
+  </w:abstractNum>
+  <w:abstractNum w:abstractNumId="29" w15:restartNumberingAfterBreak="0">
     <w:nsid w:val="76A730E4"/>
     <w:multiLevelType w:val="hybridMultilevel"/>
-    <w:tmpl w:val="C396FF22"/>
+    <w:tmpl w:val="B322CF2E"/>
     <w:lvl w:ilvl="0" w:tplc="080A0001">
       <w:start w:val="1"/>
       <w:numFmt w:val="bullet"/>
       <w:lvlText w:val=""/>
       <w:lvlJc w:val="left"/>
       <w:pPr>
-        <w:ind w:left="720" w:hanging="360"/>
+        <w:ind w:left="1068" w:hanging="360"/>
       </w:pPr>
       <w:rPr>
         <w:rFonts w:ascii="Symbol" w:hAnsi="Symbol" w:hint="default"/>
@@ -8039,7 +9083,7 @@
       <w:lvlText w:val="o"/>
       <w:lvlJc w:val="left"/>
       <w:pPr>
-        <w:ind w:left="1440" w:hanging="360"/>
+        <w:ind w:left="1788" w:hanging="360"/>
       </w:pPr>
       <w:rPr>
         <w:rFonts w:ascii="Courier New" w:hAnsi="Courier New" w:cs="Courier New" w:hint="default"/>
@@ -8051,7 +9095,7 @@
       <w:lvlText w:val=""/>
       <w:lvlJc w:val="left"/>
       <w:pPr>
-        <w:ind w:left="2160" w:hanging="360"/>
+        <w:ind w:left="2508" w:hanging="360"/>
       </w:pPr>
       <w:rPr>
         <w:rFonts w:ascii="Wingdings" w:hAnsi="Wingdings" w:hint="default"/>
@@ -8063,7 +9107,7 @@
       <w:lvlText w:val=""/>
       <w:lvlJc w:val="left"/>
       <w:pPr>
-        <w:ind w:left="2880" w:hanging="360"/>
+        <w:ind w:left="3228" w:hanging="360"/>
       </w:pPr>
       <w:rPr>
         <w:rFonts w:ascii="Symbol" w:hAnsi="Symbol" w:hint="default"/>
@@ -8075,7 +9119,7 @@
       <w:lvlText w:val="o"/>
       <w:lvlJc w:val="left"/>
       <w:pPr>
-        <w:ind w:left="3600" w:hanging="360"/>
+        <w:ind w:left="3948" w:hanging="360"/>
       </w:pPr>
       <w:rPr>
         <w:rFonts w:ascii="Courier New" w:hAnsi="Courier New" w:cs="Courier New" w:hint="default"/>
@@ -8087,7 +9131,7 @@
       <w:lvlText w:val=""/>
       <w:lvlJc w:val="left"/>
       <w:pPr>
-        <w:ind w:left="4320" w:hanging="360"/>
+        <w:ind w:left="4668" w:hanging="360"/>
       </w:pPr>
       <w:rPr>
         <w:rFonts w:ascii="Wingdings" w:hAnsi="Wingdings" w:hint="default"/>
@@ -8099,7 +9143,7 @@
       <w:lvlText w:val=""/>
       <w:lvlJc w:val="left"/>
       <w:pPr>
-        <w:ind w:left="5040" w:hanging="360"/>
+        <w:ind w:left="5388" w:hanging="360"/>
       </w:pPr>
       <w:rPr>
         <w:rFonts w:ascii="Symbol" w:hAnsi="Symbol" w:hint="default"/>
@@ -8111,7 +9155,7 @@
       <w:lvlText w:val="o"/>
       <w:lvlJc w:val="left"/>
       <w:pPr>
-        <w:ind w:left="5760" w:hanging="360"/>
+        <w:ind w:left="6108" w:hanging="360"/>
       </w:pPr>
       <w:rPr>
         <w:rFonts w:ascii="Courier New" w:hAnsi="Courier New" w:cs="Courier New" w:hint="default"/>
@@ -8123,14 +9167,14 @@
       <w:lvlText w:val=""/>
       <w:lvlJc w:val="left"/>
       <w:pPr>
-        <w:ind w:left="6480" w:hanging="360"/>
+        <w:ind w:left="6828" w:hanging="360"/>
       </w:pPr>
       <w:rPr>
         <w:rFonts w:ascii="Wingdings" w:hAnsi="Wingdings" w:hint="default"/>
       </w:rPr>
     </w:lvl>
   </w:abstractNum>
-  <w:abstractNum w:abstractNumId="24" w15:restartNumberingAfterBreak="0">
+  <w:abstractNum w:abstractNumId="30" w15:restartNumberingAfterBreak="0">
     <w:nsid w:val="7B8B4E0B"/>
     <w:multiLevelType w:val="hybridMultilevel"/>
     <w:tmpl w:val="94948C00"/>
@@ -8243,10 +9287,10 @@
       </w:rPr>
     </w:lvl>
   </w:abstractNum>
-  <w:abstractNum w:abstractNumId="25" w15:restartNumberingAfterBreak="0">
+  <w:abstractNum w:abstractNumId="31" w15:restartNumberingAfterBreak="0">
     <w:nsid w:val="7D921846"/>
     <w:multiLevelType w:val="hybridMultilevel"/>
-    <w:tmpl w:val="0770BD7A"/>
+    <w:tmpl w:val="3228845C"/>
     <w:lvl w:ilvl="0" w:tplc="080A0001">
       <w:start w:val="1"/>
       <w:numFmt w:val="bullet"/>
@@ -8259,7 +9303,7 @@
         <w:rFonts w:ascii="Symbol" w:hAnsi="Symbol" w:hint="default"/>
       </w:rPr>
     </w:lvl>
-    <w:lvl w:ilvl="1" w:tplc="080A0003" w:tentative="1">
+    <w:lvl w:ilvl="1" w:tplc="080A0003">
       <w:start w:val="1"/>
       <w:numFmt w:val="bullet"/>
       <w:lvlText w:val="o"/>
@@ -8360,79 +9404,97 @@
     <w:abstractNumId w:val="3"/>
   </w:num>
   <w:num w:numId="2">
+    <w:abstractNumId w:val="10"/>
+  </w:num>
+  <w:num w:numId="3">
     <w:abstractNumId w:val="9"/>
   </w:num>
-  <w:num w:numId="3">
-    <w:abstractNumId w:val="8"/>
+  <w:num w:numId="4">
+    <w:abstractNumId w:val="6"/>
   </w:num>
-  <w:num w:numId="4">
+  <w:num w:numId="5">
+    <w:abstractNumId w:val="29"/>
+  </w:num>
+  <w:num w:numId="6">
     <w:abstractNumId w:val="5"/>
   </w:num>
-  <w:num w:numId="5">
-    <w:abstractNumId w:val="23"/>
-  </w:num>
-  <w:num w:numId="6">
-    <w:abstractNumId w:val="4"/>
-  </w:num>
   <w:num w:numId="7">
-    <w:abstractNumId w:val="16"/>
+    <w:abstractNumId w:val="17"/>
   </w:num>
   <w:num w:numId="8">
     <w:abstractNumId w:val="0"/>
   </w:num>
   <w:num w:numId="9">
-    <w:abstractNumId w:val="15"/>
+    <w:abstractNumId w:val="16"/>
   </w:num>
   <w:num w:numId="10">
+    <w:abstractNumId w:val="27"/>
+  </w:num>
+  <w:num w:numId="11">
+    <w:abstractNumId w:val="8"/>
+  </w:num>
+  <w:num w:numId="12">
     <w:abstractNumId w:val="22"/>
   </w:num>
-  <w:num w:numId="11">
+  <w:num w:numId="13">
     <w:abstractNumId w:val="7"/>
   </w:num>
-  <w:num w:numId="12">
-    <w:abstractNumId w:val="20"/>
-  </w:num>
-  <w:num w:numId="13">
-    <w:abstractNumId w:val="6"/>
-  </w:num>
   <w:num w:numId="14">
-    <w:abstractNumId w:val="18"/>
+    <w:abstractNumId w:val="19"/>
   </w:num>
   <w:num w:numId="15">
-    <w:abstractNumId w:val="24"/>
+    <w:abstractNumId w:val="30"/>
   </w:num>
   <w:num w:numId="16">
     <w:abstractNumId w:val="2"/>
   </w:num>
   <w:num w:numId="17">
-    <w:abstractNumId w:val="14"/>
+    <w:abstractNumId w:val="15"/>
   </w:num>
   <w:num w:numId="18">
-    <w:abstractNumId w:val="17"/>
+    <w:abstractNumId w:val="18"/>
   </w:num>
   <w:num w:numId="19">
-    <w:abstractNumId w:val="21"/>
+    <w:abstractNumId w:val="23"/>
   </w:num>
   <w:num w:numId="20">
     <w:abstractNumId w:val="1"/>
   </w:num>
   <w:num w:numId="21">
-    <w:abstractNumId w:val="10"/>
+    <w:abstractNumId w:val="11"/>
   </w:num>
   <w:num w:numId="22">
+    <w:abstractNumId w:val="13"/>
+  </w:num>
+  <w:num w:numId="23">
+    <w:abstractNumId w:val="14"/>
+  </w:num>
+  <w:num w:numId="24">
+    <w:abstractNumId w:val="20"/>
+  </w:num>
+  <w:num w:numId="25">
     <w:abstractNumId w:val="12"/>
   </w:num>
-  <w:num w:numId="23">
-    <w:abstractNumId w:val="13"/>
+  <w:num w:numId="26">
+    <w:abstractNumId w:val="31"/>
   </w:num>
-  <w:num w:numId="24">
-    <w:abstractNumId w:val="19"/>
+  <w:num w:numId="27">
+    <w:abstractNumId w:val="25"/>
   </w:num>
-  <w:num w:numId="25">
-    <w:abstractNumId w:val="11"/>
+  <w:num w:numId="28">
+    <w:abstractNumId w:val="21"/>
   </w:num>
-  <w:num w:numId="26">
-    <w:abstractNumId w:val="25"/>
+  <w:num w:numId="29">
+    <w:abstractNumId w:val="24"/>
+  </w:num>
+  <w:num w:numId="30">
+    <w:abstractNumId w:val="26"/>
+  </w:num>
+  <w:num w:numId="31">
+    <w:abstractNumId w:val="4"/>
+  </w:num>
+  <w:num w:numId="32">
+    <w:abstractNumId w:val="28"/>
   </w:num>
 </w:numbering>
 </file>
